--- a/doc/IPA2018.docx
+++ b/doc/IPA2018.docx
@@ -1308,7 +1308,6 @@
     <w:sdt>
       <w:sdtPr>
         <w:rPr>
-          <w:rFonts w:ascii="Verdana" w:eastAsia="Times New Roman" w:hAnsi="Verdana" w:cs="Times New Roman"/>
           <w:color w:val="auto"/>
           <w:sz w:val="18"/>
           <w:szCs w:val="20"/>
@@ -1321,24 +1320,22 @@
       </w:sdtPr>
       <w:sdtEndPr>
         <w:rPr>
-          <w:b/>
           <w:bCs/>
           <w:noProof/>
+          <w:sz w:val="20"/>
         </w:rPr>
       </w:sdtEndPr>
       <w:sdtContent>
         <w:p>
           <w:pPr>
-            <w:pStyle w:val="TOCHeading"/>
-            <w:rPr>
-              <w:rFonts w:ascii="Verdana" w:hAnsi="Verdana"/>
-            </w:rPr>
+            <w:pStyle w:val="Heading1"/>
+            <w:numPr>
+              <w:ilvl w:val="0"/>
+              <w:numId w:val="0"/>
+            </w:numPr>
           </w:pPr>
           <w:proofErr w:type="spellStart"/>
           <w:r>
-            <w:rPr>
-              <w:rFonts w:ascii="Verdana" w:hAnsi="Verdana"/>
-            </w:rPr>
             <w:t>Inhaltsverzeichnis</w:t>
           </w:r>
           <w:proofErr w:type="spellEnd"/>
@@ -3781,6 +3778,9 @@
             <w:pPr>
               <w:pStyle w:val="Table"/>
             </w:pPr>
+            <w:r>
+              <w:t>21.11.2018</w:t>
+            </w:r>
           </w:p>
         </w:tc>
         <w:tc>
@@ -3794,7 +3794,22 @@
           <w:p>
             <w:pPr>
               <w:pStyle w:val="Table"/>
+              <w:rPr>
+                <w:lang w:val="de-CH"/>
+              </w:rPr>
             </w:pPr>
+            <w:r>
+              <w:rPr>
+                <w:lang w:val="de-CH"/>
+              </w:rPr>
+              <w:t>Dokumentstruktur erstellt, Einleitung verfasst, m</w:t>
+            </w:r>
+            <w:r>
+              <w:rPr>
+                <w:lang w:val="de-CH"/>
+              </w:rPr>
+              <w:t>it Planung begonnen, Zeitplan vorbereitet</w:t>
+            </w:r>
           </w:p>
         </w:tc>
         <w:tc>
@@ -4570,13 +4585,13 @@
         <w:rPr>
           <w:lang w:val="de-CH"/>
         </w:rPr>
-        <w:t xml:space="preserve">Die Aufgabenstellung ist von </w:t>
-      </w:r>
-      <w:r>
-        <w:rPr>
-          <w:lang w:val="de-CH"/>
-        </w:rPr>
-        <w:t xml:space="preserve">den Swiss Skills. </w:t>
+        <w:t>Das Ziel dieses Projektes ist es, eine Probe IPA zu schreiben, damit der Kandidat für die echte IPA welche im Frühjahr stattfinden wird vorbereitet ist. Die Aufgabe wird sein, ein</w:t>
+      </w:r>
+      <w:r>
+        <w:rPr>
+          <w:lang w:val="de-CH"/>
+        </w:rPr>
+        <w:t>e Aufgabe von den Swiss Skills in vier Tagen mit dazugehöriger Dokumentation zu realisieren.</w:t>
       </w:r>
     </w:p>
     <w:p>
@@ -4589,27 +4604,32 @@
         <w:rPr>
           <w:lang w:val="de-CH"/>
         </w:rPr>
-        <w:t xml:space="preserve">Ziel dieses Projektes ist es, das Spiel Yahtzy zu realisieren. Das ist ein Würfelspiel, bei dem zwei Spieler </w:t>
-      </w:r>
-      <w:r>
-        <w:rPr>
-          <w:lang w:val="de-CH"/>
-        </w:rPr>
-        <w:t>mitmachen können. Ziel ist es, eine möglichst hohe Zahl zu würfeln.</w:t>
+        <w:t xml:space="preserve">Bei den Swiss Skills wird hauptsächlich die Oberfläche der Applikation bewertet. Das heisst wenn man die Applikation bedient, sollte diese einfach funktionieren. Dabei spielt es keine Rolle ob Clean Code Prinzipien </w:t>
+      </w:r>
+      <w:r>
+        <w:rPr>
+          <w:lang w:val="de-CH"/>
+        </w:rPr>
+        <w:t>oder eine saubere Implementierung generell eingehalten wurde. Zudem muss die Applikation nicht einmal getestet werden. Bei den Swiss Skills muss auch keine Dokumentation geschrieben werden.</w:t>
       </w:r>
     </w:p>
     <w:p>
       <w:pPr>
-        <w:pStyle w:val="Heading3"/>
-        <w:rPr>
-          <w:lang w:val="de-CH"/>
-        </w:rPr>
-      </w:pPr>
-      <w:r>
-        <w:rPr>
-          <w:lang w:val="de-CH"/>
-        </w:rPr>
-        <w:t>Scoring</w:t>
+        <w:rPr>
+          <w:lang w:val="de-CH"/>
+        </w:rPr>
+      </w:pPr>
+      <w:r>
+        <w:rPr>
+          <w:lang w:val="de-CH"/>
+        </w:rPr>
+        <w:t xml:space="preserve">Bei der Probe IPA wird es anders sein, denn es kommt nicht nur auf die Oberfläche an. </w:t>
+      </w:r>
+      <w:r>
+        <w:rPr>
+          <w:lang w:val="de-CH"/>
+        </w:rPr>
+        <w:t>Die Applikation muss zuerst sauber geplant werden, bevor man mit der Implementation beginnt. Während der Implementation ist es wichtig, den Code so sauber wie möglich zu schreiben, denn dieser kommt in den Anhang am Schluss der Doku.</w:t>
       </w:r>
     </w:p>
     <w:p>
@@ -4622,7 +4642,7 @@
         <w:rPr>
           <w:lang w:val="de-CH"/>
         </w:rPr>
-        <w:t>Das Scoring ist schon genau auf der Aufgabenstellung von den Swiss Skills definiert. Man sieht auf den folgenden beiden Screenshots das genaue Scoring.</w:t>
+        <w:t>Zudem muss die Applikation auf Herz und Nieren geprüft werden, damit die Qualität gewährleistet werden kann. Um das zu erreichen, werden die Testfälle bereits am Anfang des Projektes definiert.</w:t>
       </w:r>
     </w:p>
     <w:p>
@@ -4631,9 +4651,147 @@
           <w:lang w:val="de-CH"/>
         </w:rPr>
       </w:pPr>
+      <w:r>
+        <w:rPr>
+          <w:lang w:val="de-CH"/>
+        </w:rPr>
+        <w:t>Am Ende dieser Probe IPA, sollte die Kandidatin besser vorbereitet sein für den Lehrabschluss, und sich schon an die Routine von so einem Projekt gewöhnen.</w:t>
+      </w:r>
     </w:p>
     <w:p>
       <w:pPr>
+        <w:spacing w:after="0"/>
+        <w:rPr>
+          <w:lang w:val="de-CH"/>
+        </w:rPr>
+      </w:pPr>
+      <w:r>
+        <w:rPr>
+          <w:lang w:val="de-CH"/>
+        </w:rPr>
+        <w:br w:type="page"/>
+      </w:r>
+    </w:p>
+    <w:p>
+      <w:pPr>
+        <w:pStyle w:val="Heading3"/>
+        <w:rPr>
+          <w:lang w:val="de-CH"/>
+        </w:rPr>
+      </w:pPr>
+      <w:r>
+        <w:rPr>
+          <w:lang w:val="de-CH"/>
+        </w:rPr>
+        <w:lastRenderedPageBreak/>
+        <w:t>Projektantrag</w:t>
+      </w:r>
+    </w:p>
+    <w:p>
+      <w:pPr>
+        <w:rPr>
+          <w:lang w:val="de-CH"/>
+        </w:rPr>
+      </w:pPr>
+      <w:r>
+        <w:rPr>
+          <w:lang w:val="de-CH"/>
+        </w:rPr>
+        <w:t>Der Projektantrag ist schon genau vorgegeben. Folgende Punkte sind also während der Implementation dieses Projektes zu beachten.</w:t>
+      </w:r>
+    </w:p>
+    <w:p>
+      <w:pPr>
+        <w:rPr>
+          <w:b/>
+          <w:lang w:val="de-CH"/>
+        </w:rPr>
+      </w:pPr>
+      <w:r>
+        <w:rPr>
+          <w:b/>
+          <w:lang w:val="de-CH"/>
+        </w:rPr>
+        <w:t>Projekt</w:t>
+      </w:r>
+    </w:p>
+    <w:p>
+      <w:pPr>
+        <w:rPr>
+          <w:lang w:val="de-CH"/>
+        </w:rPr>
+      </w:pPr>
+      <w:r>
+        <w:rPr>
+          <w:lang w:val="de-CH"/>
+        </w:rPr>
+        <w:t>Die Aufgabe ist es Yahtzy für zwei Spieler zu implementieren. Zudem muss eine Datenbank erstellt werden, bei der die Highscores gespeichert werden können.</w:t>
+      </w:r>
+    </w:p>
+    <w:p>
+      <w:pPr>
+        <w:rPr>
+          <w:b/>
+          <w:lang w:val="de-CH"/>
+        </w:rPr>
+      </w:pPr>
+      <w:r>
+        <w:rPr>
+          <w:b/>
+          <w:lang w:val="de-CH"/>
+        </w:rPr>
+        <w:t>Gameplay</w:t>
+      </w:r>
+    </w:p>
+    <w:p>
+      <w:pPr>
+        <w:rPr>
+          <w:lang w:val="de-CH"/>
+        </w:rPr>
+      </w:pPr>
+      <w:r>
+        <w:rPr>
+          <w:lang w:val="de-CH"/>
+        </w:rPr>
+        <w:t>Die Spieler würfeln abwechselnd mit fünf Würfeln. Nach jedem Wurf wählt der Spieler, welche Würfel er behalten und welche er erneut würfeln möchte. Ein Spieler kann einen Teil oder alle Würfel in einem Zug bis zu zweimal wiederholen. Der Spieler muss in jeder Runde eine Punktzahl in eine Score-Box eingeben. Das Spiel endet, wenn alle Punkteboxen verwendet werden. Der Spieler mit der höchsten Gesamtpunktzahl gewinnt das Spiel.</w:t>
+      </w:r>
+    </w:p>
+    <w:p>
+      <w:pPr>
+        <w:rPr>
+          <w:b/>
+          <w:lang w:val="de-CH"/>
+        </w:rPr>
+      </w:pPr>
+      <w:r>
+        <w:rPr>
+          <w:b/>
+          <w:lang w:val="de-CH"/>
+        </w:rPr>
+        <w:t>Scoring</w:t>
+      </w:r>
+    </w:p>
+    <w:p>
+      <w:pPr>
+        <w:rPr>
+          <w:lang w:val="de-CH"/>
+        </w:rPr>
+      </w:pPr>
+      <w:r>
+        <w:rPr>
+          <w:lang w:val="de-CH"/>
+        </w:rPr>
+        <w:t xml:space="preserve">Das Scoring ist schon genau auf der Aufgabenstellung von den Swiss Skills definiert. Man sieht auf den folgenden beiden </w:t>
+      </w:r>
+      <w:r>
+        <w:rPr>
+          <w:lang w:val="de-CH"/>
+        </w:rPr>
+        <w:t>Screenshots das Scoring. Das Scoring in diesem Projekt kann vom Spieler ziemlich selbstbestimmt gewählt werden, denn die Spieler entscheiden selber wie das Scoring ausfallen wird.</w:t>
+      </w:r>
+    </w:p>
+    <w:p>
+      <w:pPr>
         <w:keepNext/>
       </w:pPr>
       <w:r>
@@ -4641,8 +4799,8 @@
           <w:noProof/>
         </w:rPr>
         <w:drawing>
-          <wp:inline distT="0" distB="0" distL="0" distR="0" wp14:anchorId="48A449DB" wp14:editId="650BE168">
-            <wp:extent cx="5451894" cy="4515962"/>
+          <wp:inline distT="0" distB="0" distL="0" distR="0" wp14:anchorId="48A449DB" wp14:editId="64877949">
+            <wp:extent cx="4924425" cy="4079044"/>
             <wp:effectExtent l="0" t="0" r="0" b="0"/>
             <wp:docPr id="1" name="Picture 1"/>
             <wp:cNvGraphicFramePr>
@@ -4664,7 +4822,7 @@
                   <pic:spPr>
                     <a:xfrm>
                       <a:off x="0" y="0"/>
-                      <a:ext cx="5454724" cy="4518306"/>
+                      <a:ext cx="4943426" cy="4094783"/>
                     </a:xfrm>
                     <a:prstGeom prst="rect">
                       <a:avLst/>
@@ -4684,18 +4842,20 @@
           <w:lang w:val="de-CH"/>
         </w:rPr>
       </w:pPr>
-      <w:proofErr w:type="spellStart"/>
-      <w:r>
-        <w:t>Abbildung</w:t>
-      </w:r>
-      <w:proofErr w:type="spellEnd"/>
-      <w:r>
-        <w:t xml:space="preserve"> </w:t>
+      <w:bookmarkStart w:id="16" w:name="_Toc530643995"/>
+      <w:r>
+        <w:rPr>
+          <w:lang w:val="de-CH"/>
+        </w:rPr>
+        <w:t xml:space="preserve">Abbildung </w:t>
       </w:r>
       <w:r>
         <w:fldChar w:fldCharType="begin"/>
       </w:r>
       <w:r>
+        <w:rPr>
+          <w:lang w:val="de-CH"/>
+        </w:rPr>
         <w:instrText xml:space="preserve"> SEQ Abbildung \* ARABIC </w:instrText>
       </w:r>
       <w:r>
@@ -4704,6 +4864,7 @@
       <w:r>
         <w:rPr>
           <w:noProof/>
+          <w:lang w:val="de-CH"/>
         </w:rPr>
         <w:t>1</w:t>
       </w:r>
@@ -4711,21 +4872,12 @@
         <w:fldChar w:fldCharType="end"/>
       </w:r>
       <w:r>
-        <w:t xml:space="preserve">: Scoring </w:t>
-      </w:r>
-      <w:proofErr w:type="spellStart"/>
-      <w:r>
-        <w:t>Zahlen</w:t>
-      </w:r>
-      <w:proofErr w:type="spellEnd"/>
-      <w:r>
-        <w:t xml:space="preserve"> </w:t>
-      </w:r>
-      <w:proofErr w:type="spellStart"/>
-      <w:r>
-        <w:t>einzeln</w:t>
-      </w:r>
-      <w:proofErr w:type="spellEnd"/>
+        <w:rPr>
+          <w:lang w:val="de-CH"/>
+        </w:rPr>
+        <w:t>: Scoring Zahlen einzeln</w:t>
+      </w:r>
+      <w:bookmarkEnd w:id="16"/>
     </w:p>
     <w:p>
       <w:pPr>
@@ -4739,6 +4891,25 @@
         </w:rPr>
         <w:t xml:space="preserve">Auf der Abbildung sieht man das Scoring für die verschiedenen Würfelzahlen. Wie man sieht, werden diese, unabhängig davon, wie die Kombination ist, zusammengezählt. </w:t>
       </w:r>
+      <w:r>
+        <w:rPr>
+          <w:lang w:val="de-CH"/>
+        </w:rPr>
+        <w:t xml:space="preserve">Jeder Spieler sollte wählen können, </w:t>
+      </w:r>
+      <w:r>
+        <w:rPr>
+          <w:lang w:val="de-CH"/>
+        </w:rPr>
+        <w:lastRenderedPageBreak/>
+        <w:t>welche Würfel er behalten möchte, und welche er nochmals würfeln möchte.</w:t>
+      </w:r>
+      <w:r>
+        <w:rPr>
+          <w:lang w:val="de-CH"/>
+        </w:rPr>
+        <w:t>Die Spieler dürfen pro zug höchstens zwei Mal würfeln.</w:t>
+      </w:r>
     </w:p>
     <w:p>
       <w:pPr>
@@ -4748,11 +4919,10 @@
         <w:rPr>
           <w:noProof/>
         </w:rPr>
-        <w:lastRenderedPageBreak/>
         <w:drawing>
-          <wp:inline distT="0" distB="0" distL="0" distR="0" wp14:anchorId="0B4F225D" wp14:editId="250FE720">
-            <wp:extent cx="5688965" cy="5120005"/>
-            <wp:effectExtent l="0" t="0" r="6985" b="4445"/>
+          <wp:inline distT="0" distB="0" distL="0" distR="0" wp14:anchorId="0B4F225D" wp14:editId="677EF3C5">
+            <wp:extent cx="5095875" cy="4586230"/>
+            <wp:effectExtent l="0" t="0" r="0" b="5080"/>
             <wp:docPr id="2" name="Picture 2"/>
             <wp:cNvGraphicFramePr>
               <a:graphicFrameLocks xmlns:a="http://schemas.openxmlformats.org/drawingml/2006/main" noChangeAspect="1"/>
@@ -4773,7 +4943,7 @@
                   <pic:spPr>
                     <a:xfrm>
                       <a:off x="0" y="0"/>
-                      <a:ext cx="5688965" cy="5120005"/>
+                      <a:ext cx="5136877" cy="4623131"/>
                     </a:xfrm>
                     <a:prstGeom prst="rect">
                       <a:avLst/>
@@ -4789,10 +4959,8 @@
     <w:p>
       <w:pPr>
         <w:pStyle w:val="Caption"/>
-        <w:rPr>
-          <w:lang w:val="de-CH"/>
-        </w:rPr>
-      </w:pPr>
+      </w:pPr>
+      <w:bookmarkStart w:id="17" w:name="_Toc530643996"/>
       <w:proofErr w:type="spellStart"/>
       <w:r>
         <w:t>Abbildung</w:t>
@@ -4834,19 +5002,502 @@
       <w:r>
         <w:t>Spezialfälle</w:t>
       </w:r>
+      <w:bookmarkEnd w:id="17"/>
       <w:proofErr w:type="spellEnd"/>
     </w:p>
     <w:p>
       <w:pPr>
+        <w:rPr>
+          <w:lang w:val="de-CH"/>
+        </w:rPr>
+      </w:pPr>
+      <w:r>
+        <w:rPr>
+          <w:lang w:val="de-CH"/>
+        </w:rPr>
+        <w:t>Auf dieser Abbildung sieht</w:t>
+      </w:r>
+      <w:r>
+        <w:rPr>
+          <w:lang w:val="de-CH"/>
+        </w:rPr>
+        <w:t xml:space="preserve"> man, wie das Scoring ist, wenn man einen Spzialfall gewürfelt hat. Auf der rechten Spalte ist jeweils ein Beispiel ersichtlich, wie das Scoring je nach Fall ausfällt.</w:t>
+      </w:r>
+    </w:p>
+    <w:p>
+      <w:pPr>
+        <w:spacing w:after="0"/>
+        <w:rPr>
+          <w:i/>
+          <w:iCs/>
+          <w:color w:val="44546A" w:themeColor="text2"/>
+          <w:szCs w:val="18"/>
+          <w:lang w:val="de-CH"/>
+        </w:rPr>
+      </w:pPr>
+      <w:r>
+        <w:rPr>
+          <w:lang w:val="de-CH"/>
+        </w:rPr>
+        <w:br w:type="page"/>
+      </w:r>
+    </w:p>
+    <w:p>
+      <w:pPr>
+        <w:pStyle w:val="Heading3"/>
+      </w:pPr>
+      <w:r>
+        <w:lastRenderedPageBreak/>
+        <w:t>Mockups</w:t>
+      </w:r>
+    </w:p>
+    <w:p>
+      <w:pPr>
+        <w:rPr>
+          <w:lang w:val="de-CH"/>
+        </w:rPr>
+      </w:pPr>
+      <w:r>
+        <w:rPr>
+          <w:lang w:val="de-CH"/>
+        </w:rPr>
+        <w:t>Das Frontend dieses Projektes i</w:t>
+      </w:r>
+      <w:r>
+        <w:rPr>
+          <w:lang w:val="de-CH"/>
+        </w:rPr>
+        <w:t>st bereits mehr oder weniger vorgegeben. Im Projektantrag der Swiss Skills befinden sich schon Mockups.</w:t>
+      </w:r>
+      <w:r>
+        <w:rPr>
+          <w:lang w:val="de-CH"/>
+        </w:rPr>
+        <w:t xml:space="preserve"> Da ein Webprojekt erstellt wird, werden alle Fenster die gleiche grösse haben, und nicht so wie auf den Mockups alle anders sein.</w:t>
+      </w:r>
+    </w:p>
+    <w:p>
+      <w:pPr>
+        <w:rPr>
+          <w:lang w:val="de-CH"/>
+        </w:rPr>
+      </w:pPr>
+      <w:r>
+        <w:rPr>
+          <w:b/>
+          <w:lang w:val="de-CH"/>
+        </w:rPr>
+        <w:t>Startpage</w:t>
+      </w:r>
+      <w:r>
+        <w:rPr>
+          <w:b/>
+          <w:lang w:val="de-CH"/>
+        </w:rPr>
+        <w:br/>
+      </w:r>
+      <w:r>
+        <w:rPr>
+          <w:noProof/>
+        </w:rPr>
+        <w:drawing>
+          <wp:inline distT="0" distB="0" distL="0" distR="0" wp14:anchorId="2178F92C" wp14:editId="52CD46E9">
+            <wp:extent cx="2735249" cy="2631191"/>
+            <wp:effectExtent l="0" t="0" r="8255" b="0"/>
+            <wp:docPr id="5" name="Picture 5"/>
+            <wp:cNvGraphicFramePr>
+              <a:graphicFrameLocks xmlns:a="http://schemas.openxmlformats.org/drawingml/2006/main" noChangeAspect="1"/>
+            </wp:cNvGraphicFramePr>
+            <a:graphic xmlns:a="http://schemas.openxmlformats.org/drawingml/2006/main">
+              <a:graphicData uri="http://schemas.openxmlformats.org/drawingml/2006/picture">
+                <pic:pic xmlns:pic="http://schemas.openxmlformats.org/drawingml/2006/picture">
+                  <pic:nvPicPr>
+                    <pic:cNvPr id="1" name=""/>
+                    <pic:cNvPicPr/>
+                  </pic:nvPicPr>
+                  <pic:blipFill>
+                    <a:blip r:embed="rId12"/>
+                    <a:stretch>
+                      <a:fillRect/>
+                    </a:stretch>
+                  </pic:blipFill>
+                  <pic:spPr>
+                    <a:xfrm>
+                      <a:off x="0" y="0"/>
+                      <a:ext cx="2745199" cy="2640762"/>
+                    </a:xfrm>
+                    <a:prstGeom prst="rect">
+                      <a:avLst/>
+                    </a:prstGeom>
+                  </pic:spPr>
+                </pic:pic>
+              </a:graphicData>
+            </a:graphic>
+          </wp:inline>
+        </w:drawing>
+      </w:r>
+      <w:r>
+        <w:rPr>
+          <w:lang w:val="de-CH"/>
+        </w:rPr>
+        <w:br/>
+      </w:r>
+      <w:r>
+        <w:rPr>
+          <w:lang w:val="de-CH"/>
+        </w:rPr>
+        <w:t>Auf der Startpage kann man ein Spiel starten, die Highscoreliste anschauen oder die Applikation beenden.</w:t>
+      </w:r>
+      <w:r>
+        <w:rPr>
+          <w:lang w:val="de-CH"/>
+        </w:rPr>
+        <w:t xml:space="preserve"> Die Startpage sollte nur als Navigation dienen.</w:t>
+      </w:r>
+    </w:p>
+    <w:p>
+      <w:pPr>
+        <w:rPr>
+          <w:b/>
+          <w:lang w:val="de-CH"/>
+        </w:rPr>
+      </w:pPr>
+      <w:r>
+        <w:rPr>
+          <w:b/>
+          <w:lang w:val="de-CH"/>
+        </w:rPr>
+        <w:t>Highscore List</w:t>
+      </w:r>
+      <w:r>
+        <w:rPr>
+          <w:b/>
+          <w:lang w:val="de-CH"/>
+        </w:rPr>
+        <w:br/>
+      </w:r>
+      <w:r>
+        <w:rPr>
+          <w:noProof/>
+        </w:rPr>
+        <w:drawing>
+          <wp:inline distT="0" distB="0" distL="0" distR="0" wp14:anchorId="60A97865" wp14:editId="1ED3F0FA">
+            <wp:extent cx="2297927" cy="2690014"/>
+            <wp:effectExtent l="0" t="0" r="7620" b="0"/>
+            <wp:docPr id="6" name="Picture 6"/>
+            <wp:cNvGraphicFramePr>
+              <a:graphicFrameLocks xmlns:a="http://schemas.openxmlformats.org/drawingml/2006/main" noChangeAspect="1"/>
+            </wp:cNvGraphicFramePr>
+            <a:graphic xmlns:a="http://schemas.openxmlformats.org/drawingml/2006/main">
+              <a:graphicData uri="http://schemas.openxmlformats.org/drawingml/2006/picture">
+                <pic:pic xmlns:pic="http://schemas.openxmlformats.org/drawingml/2006/picture">
+                  <pic:nvPicPr>
+                    <pic:cNvPr id="1" name=""/>
+                    <pic:cNvPicPr/>
+                  </pic:nvPicPr>
+                  <pic:blipFill>
+                    <a:blip r:embed="rId13"/>
+                    <a:stretch>
+                      <a:fillRect/>
+                    </a:stretch>
+                  </pic:blipFill>
+                  <pic:spPr>
+                    <a:xfrm>
+                      <a:off x="0" y="0"/>
+                      <a:ext cx="2305475" cy="2698849"/>
+                    </a:xfrm>
+                    <a:prstGeom prst="rect">
+                      <a:avLst/>
+                    </a:prstGeom>
+                  </pic:spPr>
+                </pic:pic>
+              </a:graphicData>
+            </a:graphic>
+          </wp:inline>
+        </w:drawing>
+      </w:r>
+      <w:r>
+        <w:rPr>
+          <w:b/>
+          <w:lang w:val="de-CH"/>
+        </w:rPr>
+        <w:br/>
+      </w:r>
+      <w:r>
+        <w:rPr>
+          <w:lang w:val="de-CH"/>
+        </w:rPr>
+        <w:t>auf der Highscore List sind</w:t>
+      </w:r>
+      <w:r>
+        <w:rPr>
+          <w:lang w:val="de-CH"/>
+        </w:rPr>
+        <w:t xml:space="preserve"> die fünf besten Highscores aufgelistet. Von hieraus sollte es einen Button geben, mit dem man zurück auf das Hauptmenü, beziehungsweise Startpage geleitet wird. </w:t>
+      </w:r>
+      <w:r>
+        <w:rPr>
+          <w:lang w:val="de-CH"/>
+        </w:rPr>
+        <w:t xml:space="preserve">Diese Liste sollte automatisch aktualisiert werden, wenn jemand einen neuen Highscore erzielt, oder unter den neuen Top fünf gehört. </w:t>
+      </w:r>
+    </w:p>
+    <w:p>
+      <w:pPr>
+        <w:rPr>
+          <w:lang w:val="de-CH"/>
+        </w:rPr>
+      </w:pPr>
+      <w:r>
+        <w:rPr>
+          <w:b/>
+          <w:lang w:val="de-CH"/>
+        </w:rPr>
+        <w:lastRenderedPageBreak/>
+        <w:t>Players</w:t>
+      </w:r>
+      <w:r>
+        <w:rPr>
+          <w:b/>
+          <w:lang w:val="de-CH"/>
+        </w:rPr>
+        <w:br/>
+      </w:r>
+      <w:r>
+        <w:rPr>
+          <w:noProof/>
+        </w:rPr>
+        <w:drawing>
+          <wp:inline distT="0" distB="0" distL="0" distR="0" wp14:anchorId="0F8B27D1" wp14:editId="4E71C8FB">
+            <wp:extent cx="2170706" cy="1492953"/>
+            <wp:effectExtent l="0" t="0" r="1270" b="0"/>
+            <wp:docPr id="7" name="Picture 7"/>
+            <wp:cNvGraphicFramePr>
+              <a:graphicFrameLocks xmlns:a="http://schemas.openxmlformats.org/drawingml/2006/main" noChangeAspect="1"/>
+            </wp:cNvGraphicFramePr>
+            <a:graphic xmlns:a="http://schemas.openxmlformats.org/drawingml/2006/main">
+              <a:graphicData uri="http://schemas.openxmlformats.org/drawingml/2006/picture">
+                <pic:pic xmlns:pic="http://schemas.openxmlformats.org/drawingml/2006/picture">
+                  <pic:nvPicPr>
+                    <pic:cNvPr id="1" name=""/>
+                    <pic:cNvPicPr/>
+                  </pic:nvPicPr>
+                  <pic:blipFill>
+                    <a:blip r:embed="rId14"/>
+                    <a:stretch>
+                      <a:fillRect/>
+                    </a:stretch>
+                  </pic:blipFill>
+                  <pic:spPr>
+                    <a:xfrm>
+                      <a:off x="0" y="0"/>
+                      <a:ext cx="2189862" cy="1506128"/>
+                    </a:xfrm>
+                    <a:prstGeom prst="rect">
+                      <a:avLst/>
+                    </a:prstGeom>
+                  </pic:spPr>
+                </pic:pic>
+              </a:graphicData>
+            </a:graphic>
+          </wp:inline>
+        </w:drawing>
+      </w:r>
+      <w:r>
+        <w:rPr>
+          <w:b/>
+          <w:lang w:val="de-CH"/>
+        </w:rPr>
+        <w:br/>
+      </w:r>
+      <w:r>
+        <w:rPr>
+          <w:lang w:val="de-CH"/>
+        </w:rPr>
+        <w:t>Wenn auf der Startpage auf «Play» geklickt wird, kommt man in eine View, bei der zwei Player erstellt werden müssen.</w:t>
+      </w:r>
+      <w:r>
+        <w:rPr>
+          <w:lang w:val="de-CH"/>
+        </w:rPr>
+        <w:t xml:space="preserve"> Hier sollte eine Validierung der Inputs stattfinden, denn sie dürfen weder leer sein, noch mit Whitespaces gefüllt sein. Wenn eine fehlerhalte Eingabe gemacht wurde, darf kein neues Spiel gestartet werden und eine Error Message sollte aufploppen.</w:t>
+      </w:r>
+      <w:r>
+        <w:rPr>
+          <w:lang w:val="de-CH"/>
+        </w:rPr>
+        <w:br/>
+        <w:t>Sonst können die Spieler einen beliebigen Namen wählen</w:t>
+      </w:r>
+      <w:r>
+        <w:rPr>
+          <w:lang w:val="de-CH"/>
+        </w:rPr>
+        <w:t xml:space="preserve"> solange diese eine nicht zu lange Anzahl von Zeichen aufweist</w:t>
+      </w:r>
+      <w:r>
+        <w:rPr>
+          <w:lang w:val="de-CH"/>
+        </w:rPr>
+        <w:t>.</w:t>
+      </w:r>
+    </w:p>
+    <w:p>
+      <w:pPr>
+        <w:rPr>
+          <w:lang w:val="de-CH"/>
+        </w:rPr>
+      </w:pPr>
+      <w:r>
+        <w:rPr>
+          <w:lang w:val="de-CH"/>
+        </w:rPr>
+        <w:t>Wenn man auf den Start Button klickt, beginnt das Spiel. Bei Klick auf Cancel wird der Benutzer zurück auf das Startmenü geleitet.</w:t>
+      </w:r>
+    </w:p>
+    <w:p>
+      <w:pPr>
+        <w:rPr>
+          <w:b/>
+          <w:lang w:val="de-CH"/>
+        </w:rPr>
+      </w:pPr>
+      <w:r>
+        <w:rPr>
+          <w:b/>
+          <w:lang w:val="de-CH"/>
+        </w:rPr>
+        <w:t>Game</w:t>
+      </w:r>
+    </w:p>
+    <w:p>
+      <w:pPr>
+        <w:rPr>
+          <w:lang w:val="de-CH"/>
+        </w:rPr>
+      </w:pPr>
+      <w:r>
+        <w:rPr>
+          <w:noProof/>
+        </w:rPr>
+        <w:drawing>
+          <wp:inline distT="0" distB="0" distL="0" distR="0" wp14:anchorId="478F5113" wp14:editId="2CB1915B">
+            <wp:extent cx="3283889" cy="2776589"/>
+            <wp:effectExtent l="0" t="0" r="0" b="5080"/>
+            <wp:docPr id="8" name="Picture 8"/>
+            <wp:cNvGraphicFramePr>
+              <a:graphicFrameLocks xmlns:a="http://schemas.openxmlformats.org/drawingml/2006/main" noChangeAspect="1"/>
+            </wp:cNvGraphicFramePr>
+            <a:graphic xmlns:a="http://schemas.openxmlformats.org/drawingml/2006/main">
+              <a:graphicData uri="http://schemas.openxmlformats.org/drawingml/2006/picture">
+                <pic:pic xmlns:pic="http://schemas.openxmlformats.org/drawingml/2006/picture">
+                  <pic:nvPicPr>
+                    <pic:cNvPr id="1" name=""/>
+                    <pic:cNvPicPr/>
+                  </pic:nvPicPr>
+                  <pic:blipFill>
+                    <a:blip r:embed="rId15"/>
+                    <a:stretch>
+                      <a:fillRect/>
+                    </a:stretch>
+                  </pic:blipFill>
+                  <pic:spPr>
+                    <a:xfrm>
+                      <a:off x="0" y="0"/>
+                      <a:ext cx="3289267" cy="2781137"/>
+                    </a:xfrm>
+                    <a:prstGeom prst="rect">
+                      <a:avLst/>
+                    </a:prstGeom>
+                  </pic:spPr>
+                </pic:pic>
+              </a:graphicData>
+            </a:graphic>
+          </wp:inline>
+        </w:drawing>
+      </w:r>
+      <w:r>
+        <w:rPr>
+          <w:b/>
+          <w:lang w:val="de-CH"/>
+        </w:rPr>
+        <w:br/>
+      </w:r>
+      <w:r>
+        <w:rPr>
+          <w:lang w:val="de-CH"/>
+        </w:rPr>
+        <w:t xml:space="preserve">Hier sieht man das eigentliche Interface vom Spiel. </w:t>
+      </w:r>
+      <w:r>
+        <w:rPr>
+          <w:lang w:val="de-CH"/>
+        </w:rPr>
+        <w:t>Es hat zwei Spalten, die eine für das normale Scoring und die Andere für das spezielle Scoring.</w:t>
+      </w:r>
+    </w:p>
+    <w:p>
+      <w:pPr>
+        <w:rPr>
+          <w:lang w:val="de-CH"/>
+        </w:rPr>
+      </w:pPr>
+      <w:r>
+        <w:rPr>
+          <w:lang w:val="de-CH"/>
+        </w:rPr>
+        <w:t>Man sieht zwei Spalten. Für jeden Spieler eine.</w:t>
+      </w:r>
+      <w:r>
+        <w:rPr>
+          <w:lang w:val="de-CH"/>
+        </w:rPr>
+        <w:t xml:space="preserve"> Der Spieler welcher gerade am Zug ist, sollte seine Spalte bearbeiten können.</w:t>
+      </w:r>
+      <w:r>
+        <w:rPr>
+          <w:lang w:val="de-CH"/>
+        </w:rPr>
+        <w:t xml:space="preserve"> Unter der Spalte hat es einen Zähler welcher das Subtotal von der Spalte ausrechnet. Wenn ein Spieler einen Bonus gewonnen hat, wird dieser in einem Zähler unter dem andere Zähler zusammengerechnet. </w:t>
+      </w:r>
+    </w:p>
+    <w:p>
+      <w:pPr>
+        <w:rPr>
+          <w:lang w:val="de-CH"/>
+        </w:rPr>
+      </w:pPr>
+      <w:r>
+        <w:rPr>
+          <w:lang w:val="de-CH"/>
+        </w:rPr>
+        <w:t xml:space="preserve">Unter den beiden Spalten sieht man zwei Boxen. In der einen sieht man die Würfel und kann seine Würfe per Button kontrollieren. In der anderen sieht man den Total Score von beiden Spielern. </w:t>
+      </w:r>
+    </w:p>
+    <w:p>
+      <w:pPr>
+        <w:rPr>
+          <w:lang w:val="de-CH"/>
+        </w:rPr>
+      </w:pPr>
+      <w:r>
+        <w:rPr>
+          <w:lang w:val="de-CH"/>
+        </w:rPr>
+        <w:t>Wenn das Spiel beendet ist, wird man zurück auf die Startpage geleitet.</w:t>
+      </w:r>
+    </w:p>
+    <w:p>
+      <w:pPr>
         <w:pStyle w:val="Heading2"/>
       </w:pPr>
-      <w:bookmarkStart w:id="16" w:name="_Toc528163144"/>
+      <w:bookmarkStart w:id="18" w:name="_Toc528163144"/>
       <w:proofErr w:type="spellStart"/>
       <w:r>
         <w:lastRenderedPageBreak/>
         <w:t>Projektorganisation</w:t>
       </w:r>
-      <w:bookmarkEnd w:id="16"/>
+      <w:bookmarkEnd w:id="18"/>
       <w:proofErr w:type="spellEnd"/>
     </w:p>
     <w:p>
@@ -4868,6 +5519,46 @@
       <w:proofErr w:type="spellEnd"/>
     </w:p>
     <w:p>
+      <w:pPr>
+        <w:rPr>
+          <w:lang w:val="de-CH"/>
+        </w:rPr>
+      </w:pPr>
+      <w:r>
+        <w:rPr>
+          <w:lang w:val="de-CH"/>
+        </w:rPr>
+        <w:t>Viele Projektmanagement Methoden sind eher darauf ausgerichtet, dass man diese im Team verwenden kann. Deswegen habe ich mich entschieden die Probe IPA mit IPERKA zu realisieren, da es sich sehr gut dafür eignet, wenn man alleine arbeitet.</w:t>
+      </w:r>
+      <w:r>
+        <w:rPr>
+          <w:lang w:val="de-CH"/>
+        </w:rPr>
+        <w:br/>
+      </w:r>
+      <w:r>
+        <w:rPr>
+          <w:lang w:val="de-CH"/>
+        </w:rPr>
+        <w:t xml:space="preserve">Alle Arbeitsschritte können gut in die verschiedenen Bereiche des IPERKAs </w:t>
+      </w:r>
+      <w:r>
+        <w:rPr>
+          <w:lang w:val="de-CH"/>
+        </w:rPr>
+        <w:t xml:space="preserve">geteilt werden, </w:t>
+      </w:r>
+      <w:r>
+        <w:rPr>
+          <w:lang w:val="de-CH"/>
+        </w:rPr>
+        <w:t>denn die verschiedenen Phasen sind so genau beschrieben, dass fast nichts schief gehen kann.</w:t>
+      </w:r>
+    </w:p>
+    <w:p>
+      <w:pPr>
+        <w:keepNext/>
+      </w:pPr>
       <w:r>
         <w:rPr>
           <w:noProof/>
@@ -4875,18 +5566,18 @@
         <mc:AlternateContent>
           <mc:Choice Requires="wps">
             <w:drawing>
-              <wp:anchor distT="45720" distB="45720" distL="114300" distR="114300" simplePos="0" relativeHeight="251659264" behindDoc="0" locked="0" layoutInCell="1" allowOverlap="1" wp14:anchorId="3D4E7227" wp14:editId="4F25C737">
+              <wp:anchor distT="45720" distB="45720" distL="114300" distR="114300" simplePos="0" relativeHeight="251661312" behindDoc="0" locked="0" layoutInCell="1" allowOverlap="1" wp14:anchorId="55B0F109" wp14:editId="1EAD0B5D">
                 <wp:simplePos x="0" y="0"/>
                 <wp:positionH relativeFrom="margin">
                   <wp:align>right</wp:align>
                 </wp:positionH>
                 <wp:positionV relativeFrom="paragraph">
-                  <wp:posOffset>246820</wp:posOffset>
+                  <wp:posOffset>836520</wp:posOffset>
                 </wp:positionV>
-                <wp:extent cx="3270250" cy="554990"/>
-                <wp:effectExtent l="0" t="0" r="25400" b="16510"/>
+                <wp:extent cx="3270250" cy="599440"/>
+                <wp:effectExtent l="0" t="0" r="25400" b="10160"/>
                 <wp:wrapSquare wrapText="bothSides"/>
-                <wp:docPr id="217" name="Text Box 2"/>
+                <wp:docPr id="21" name="Text Box 2"/>
                 <wp:cNvGraphicFramePr>
                   <a:graphicFrameLocks xmlns:a="http://schemas.openxmlformats.org/drawingml/2006/main"/>
                 </wp:cNvGraphicFramePr>
@@ -4899,7 +5590,7 @@
                       <wps:spPr bwMode="auto">
                         <a:xfrm>
                           <a:off x="0" y="0"/>
-                          <a:ext cx="3270250" cy="554990"/>
+                          <a:ext cx="3270250" cy="599846"/>
                         </a:xfrm>
                         <a:prstGeom prst="rect">
                           <a:avLst/>
@@ -4939,7 +5630,15 @@
                                 <w:szCs w:val="16"/>
                                 <w:lang w:val="de-CH"/>
                               </w:rPr>
-                              <w:t>Man muss den Auftrag verstehen und sich ein Bild des zu ereichenden Ziels machen. Dazu muss man sich ausführlich informieren.</w:t>
+                              <w:t xml:space="preserve">Ziel der Planung ist es, einen Lösungsweg für das Endprodukt zu erstellen. </w:t>
+                            </w:r>
+                            <w:r>
+                              <w:rPr>
+                                <w:sz w:val="16"/>
+                                <w:szCs w:val="16"/>
+                                <w:lang w:val="de-CH"/>
+                              </w:rPr>
+                              <w:t>Hier müssen die Mittel und Arbeitsschritte genau geplant werden. Zudem muss hier definiert werden, wann was gemacht werden soll.</w:t>
                             </w:r>
                           </w:p>
                         </w:txbxContent>
@@ -4961,11 +5660,11 @@
           </mc:Choice>
           <mc:Fallback>
             <w:pict>
-              <v:shapetype w14:anchorId="3D4E7227" id="_x0000_t202" coordsize="21600,21600" o:spt="202" path="m,l,21600r21600,l21600,xe">
+              <v:shapetype w14:anchorId="55B0F109" id="_x0000_t202" coordsize="21600,21600" o:spt="202" path="m,l,21600r21600,l21600,xe">
                 <v:stroke joinstyle="miter"/>
                 <v:path gradientshapeok="t" o:connecttype="rect"/>
               </v:shapetype>
-              <v:shape id="Text Box 2" o:spid="_x0000_s1026" type="#_x0000_t202" style="position:absolute;margin-left:206.3pt;margin-top:19.45pt;width:257.5pt;height:43.7pt;z-index:251659264;visibility:visible;mso-wrap-style:square;mso-width-percent:0;mso-height-percent:0;mso-wrap-distance-left:9pt;mso-wrap-distance-top:3.6pt;mso-wrap-distance-right:9pt;mso-wrap-distance-bottom:3.6pt;mso-position-horizontal:right;mso-position-horizontal-relative:margin;mso-position-vertical:absolute;mso-position-vertical-relative:text;mso-width-percent:0;mso-height-percent:0;mso-width-relative:margin;mso-height-relative:margin;v-text-anchor:top" o:gfxdata="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" fillcolor="white [3201]" strokecolor="#5b9bd5 [3204]" strokeweight="1pt">
+              <v:shape id="Text Box 2" o:spid="_x0000_s1026" type="#_x0000_t202" style="position:absolute;margin-left:206.3pt;margin-top:65.85pt;width:257.5pt;height:47.2pt;z-index:251661312;visibility:visible;mso-wrap-style:square;mso-width-percent:0;mso-height-percent:0;mso-wrap-distance-left:9pt;mso-wrap-distance-top:3.6pt;mso-wrap-distance-right:9pt;mso-wrap-distance-bottom:3.6pt;mso-position-horizontal:right;mso-position-horizontal-relative:margin;mso-position-vertical:absolute;mso-position-vertical-relative:text;mso-width-percent:0;mso-height-percent:0;mso-width-relative:margin;mso-height-relative:margin;v-text-anchor:top" o:gfxdata="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" fillcolor="white [3201]" strokecolor="#5b9bd5 [3204]" strokeweight="1pt">
                 <v:textbox>
                   <w:txbxContent>
                     <w:p>
@@ -4982,7 +5681,15 @@
                           <w:szCs w:val="16"/>
                           <w:lang w:val="de-CH"/>
                         </w:rPr>
-                        <w:t>Man muss den Auftrag verstehen und sich ein Bild des zu ereichenden Ziels machen. Dazu muss man sich ausführlich informieren.</w:t>
+                        <w:t xml:space="preserve">Ziel der Planung ist es, einen Lösungsweg für das Endprodukt zu erstellen. </w:t>
+                      </w:r>
+                      <w:r>
+                        <w:rPr>
+                          <w:sz w:val="16"/>
+                          <w:szCs w:val="16"/>
+                          <w:lang w:val="de-CH"/>
+                        </w:rPr>
+                        <w:t>Hier müssen die Mittel und Arbeitsschritte genau geplant werden. Zudem muss hier definiert werden, wann was gemacht werden soll.</w:t>
                       </w:r>
                     </w:p>
                   </w:txbxContent>
@@ -5000,18 +5707,18 @@
         <mc:AlternateContent>
           <mc:Choice Requires="wps">
             <w:drawing>
-              <wp:anchor distT="45720" distB="45720" distL="114300" distR="114300" simplePos="0" relativeHeight="251661312" behindDoc="0" locked="0" layoutInCell="1" allowOverlap="1" wp14:anchorId="55B0F109" wp14:editId="3AFDF781">
+              <wp:anchor distT="45720" distB="45720" distL="114300" distR="114300" simplePos="0" relativeHeight="251669504" behindDoc="0" locked="0" layoutInCell="1" allowOverlap="1" wp14:anchorId="689F6951" wp14:editId="71891A62">
                 <wp:simplePos x="0" y="0"/>
                 <wp:positionH relativeFrom="margin">
                   <wp:align>right</wp:align>
                 </wp:positionH>
                 <wp:positionV relativeFrom="paragraph">
-                  <wp:posOffset>836520</wp:posOffset>
+                  <wp:posOffset>3221140</wp:posOffset>
                 </wp:positionV>
-                <wp:extent cx="3270250" cy="554990"/>
-                <wp:effectExtent l="0" t="0" r="25400" b="16510"/>
+                <wp:extent cx="3270250" cy="615950"/>
+                <wp:effectExtent l="0" t="0" r="25400" b="12700"/>
                 <wp:wrapSquare wrapText="bothSides"/>
-                <wp:docPr id="21" name="Text Box 2"/>
+                <wp:docPr id="25" name="Text Box 2"/>
                 <wp:cNvGraphicFramePr>
                   <a:graphicFrameLocks xmlns:a="http://schemas.openxmlformats.org/drawingml/2006/main"/>
                 </wp:cNvGraphicFramePr>
@@ -5024,7 +5731,7 @@
                       <wps:spPr bwMode="auto">
                         <a:xfrm>
                           <a:off x="0" y="0"/>
-                          <a:ext cx="3270250" cy="554990"/>
+                          <a:ext cx="3270250" cy="615950"/>
                         </a:xfrm>
                         <a:prstGeom prst="rect">
                           <a:avLst/>
@@ -5064,7 +5771,7 @@
                                 <w:szCs w:val="16"/>
                                 <w:lang w:val="de-CH"/>
                               </w:rPr>
-                              <w:t xml:space="preserve">Ziel der Planung ist es, einen Lösungsweg für das Endprodukt zu erstellen. Hier muss man die Arbeitsmittel und Arbeitsschritte </w:t>
+                              <w:t xml:space="preserve">Zum Schluss wertet man aus, wie die Arbeit gegangen ist. Welche Schritte sind mir gelungen? </w:t>
                             </w:r>
                             <w:r>
                               <w:rPr>
@@ -5072,7 +5779,15 @@
                                 <w:szCs w:val="16"/>
                                 <w:lang w:val="de-CH"/>
                               </w:rPr>
-                              <w:t>einschätzen können.</w:t>
+                              <w:t>Welche eher nicht?</w:t>
+                            </w:r>
+                            <w:r>
+                              <w:rPr>
+                                <w:sz w:val="16"/>
+                                <w:szCs w:val="16"/>
+                                <w:lang w:val="de-CH"/>
+                              </w:rPr>
+                              <w:t xml:space="preserve"> Wichtig dabei ist es, Erkenntnisse für das nächste Projekt zu sammeln.</w:t>
                             </w:r>
                           </w:p>
                         </w:txbxContent>
@@ -5094,7 +5809,7 @@
           </mc:Choice>
           <mc:Fallback>
             <w:pict>
-              <v:shape w14:anchorId="55B0F109" id="_x0000_s1027" type="#_x0000_t202" style="position:absolute;margin-left:206.3pt;margin-top:65.85pt;width:257.5pt;height:43.7pt;z-index:251661312;visibility:visible;mso-wrap-style:square;mso-width-percent:0;mso-height-percent:0;mso-wrap-distance-left:9pt;mso-wrap-distance-top:3.6pt;mso-wrap-distance-right:9pt;mso-wrap-distance-bottom:3.6pt;mso-position-horizontal:right;mso-position-horizontal-relative:margin;mso-position-vertical:absolute;mso-position-vertical-relative:text;mso-width-percent:0;mso-height-percent:0;mso-width-relative:margin;mso-height-relative:margin;v-text-anchor:top" o:gfxdata="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" fillcolor="white [3201]" strokecolor="#5b9bd5 [3204]" strokeweight="1pt">
+              <v:shape w14:anchorId="689F6951" id="_x0000_s1027" type="#_x0000_t202" style="position:absolute;margin-left:206.3pt;margin-top:253.65pt;width:257.5pt;height:48.5pt;z-index:251669504;visibility:visible;mso-wrap-style:square;mso-width-percent:0;mso-height-percent:0;mso-wrap-distance-left:9pt;mso-wrap-distance-top:3.6pt;mso-wrap-distance-right:9pt;mso-wrap-distance-bottom:3.6pt;mso-position-horizontal:right;mso-position-horizontal-relative:margin;mso-position-vertical:absolute;mso-position-vertical-relative:text;mso-width-percent:0;mso-height-percent:0;mso-width-relative:margin;mso-height-relative:margin;v-text-anchor:top" o:gfxdata="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" fillcolor="white [3201]" strokecolor="#5b9bd5 [3204]" strokeweight="1pt">
                 <v:textbox>
                   <w:txbxContent>
                     <w:p>
@@ -5111,7 +5826,7 @@
                           <w:szCs w:val="16"/>
                           <w:lang w:val="de-CH"/>
                         </w:rPr>
-                        <w:t xml:space="preserve">Ziel der Planung ist es, einen Lösungsweg für das Endprodukt zu erstellen. Hier muss man die Arbeitsmittel und Arbeitsschritte </w:t>
+                        <w:t xml:space="preserve">Zum Schluss wertet man aus, wie die Arbeit gegangen ist. Welche Schritte sind mir gelungen? </w:t>
                       </w:r>
                       <w:r>
                         <w:rPr>
@@ -5119,7 +5834,15 @@
                           <w:szCs w:val="16"/>
                           <w:lang w:val="de-CH"/>
                         </w:rPr>
-                        <w:t>einschätzen können.</w:t>
+                        <w:t>Welche eher nicht?</w:t>
+                      </w:r>
+                      <w:r>
+                        <w:rPr>
+                          <w:sz w:val="16"/>
+                          <w:szCs w:val="16"/>
+                          <w:lang w:val="de-CH"/>
+                        </w:rPr>
+                        <w:t xml:space="preserve"> Wichtig dabei ist es, Erkenntnisse für das nächste Projekt zu sammeln.</w:t>
                       </w:r>
                     </w:p>
                   </w:txbxContent>
@@ -5137,18 +5860,18 @@
         <mc:AlternateContent>
           <mc:Choice Requires="wps">
             <w:drawing>
-              <wp:anchor distT="45720" distB="45720" distL="114300" distR="114300" simplePos="0" relativeHeight="251663360" behindDoc="0" locked="0" layoutInCell="1" allowOverlap="1" wp14:anchorId="1290F7F0" wp14:editId="1AA850C1">
+              <wp:anchor distT="45720" distB="45720" distL="114300" distR="114300" simplePos="0" relativeHeight="251665408" behindDoc="0" locked="0" layoutInCell="1" allowOverlap="1" wp14:anchorId="749E3090" wp14:editId="4AB62C50">
                 <wp:simplePos x="0" y="0"/>
                 <wp:positionH relativeFrom="margin">
                   <wp:align>right</wp:align>
                 </wp:positionH>
                 <wp:positionV relativeFrom="paragraph">
-                  <wp:posOffset>1431516</wp:posOffset>
+                  <wp:posOffset>2026722</wp:posOffset>
                 </wp:positionV>
-                <wp:extent cx="3270250" cy="554990"/>
-                <wp:effectExtent l="0" t="0" r="25400" b="16510"/>
+                <wp:extent cx="3270250" cy="605790"/>
+                <wp:effectExtent l="0" t="0" r="25400" b="22860"/>
                 <wp:wrapSquare wrapText="bothSides"/>
-                <wp:docPr id="22" name="Text Box 2"/>
+                <wp:docPr id="23" name="Text Box 2"/>
                 <wp:cNvGraphicFramePr>
                   <a:graphicFrameLocks xmlns:a="http://schemas.openxmlformats.org/drawingml/2006/main"/>
                 </wp:cNvGraphicFramePr>
@@ -5161,7 +5884,7 @@
                       <wps:spPr bwMode="auto">
                         <a:xfrm>
                           <a:off x="0" y="0"/>
-                          <a:ext cx="3270250" cy="554990"/>
+                          <a:ext cx="3270250" cy="606056"/>
                         </a:xfrm>
                         <a:prstGeom prst="rect">
                           <a:avLst/>
@@ -5201,7 +5924,47 @@
                                 <w:szCs w:val="16"/>
                                 <w:lang w:val="de-CH"/>
                               </w:rPr>
-                              <w:t>Wenn man geplant hat, muss man sich entscheiden wie das Projekt genau realisiert werden muss.</w:t>
+                              <w:t xml:space="preserve">Das ist der </w:t>
+                            </w:r>
+                            <w:r>
+                              <w:rPr>
+                                <w:sz w:val="16"/>
+                                <w:szCs w:val="16"/>
+                                <w:lang w:val="de-CH"/>
+                              </w:rPr>
+                              <w:t>zeitaufwändigste</w:t>
+                            </w:r>
+                            <w:r>
+                              <w:rPr>
+                                <w:sz w:val="16"/>
+                                <w:szCs w:val="16"/>
+                                <w:lang w:val="de-CH"/>
+                              </w:rPr>
+                              <w:t xml:space="preserve"> Schritt von allen, denn die geplanten Arbeitsschrit</w:t>
+                            </w:r>
+                            <w:r>
+                              <w:rPr>
+                                <w:sz w:val="16"/>
+                                <w:szCs w:val="16"/>
+                                <w:lang w:val="de-CH"/>
+                              </w:rPr>
+                              <w:t>te müssen ausgeführt werden</w:t>
+                            </w:r>
+                            <w:r>
+                              <w:rPr>
+                                <w:sz w:val="16"/>
+                                <w:szCs w:val="16"/>
+                                <w:lang w:val="de-CH"/>
+                              </w:rPr>
+                              <w:t>.</w:t>
+                            </w:r>
+                            <w:r>
+                              <w:rPr>
+                                <w:sz w:val="16"/>
+                                <w:szCs w:val="16"/>
+                                <w:lang w:val="de-CH"/>
+                              </w:rPr>
+                              <w:t xml:space="preserve"> Zudem muss man auch das gemachte dokumentieren.</w:t>
                             </w:r>
                           </w:p>
                         </w:txbxContent>
@@ -5223,7 +5986,7 @@
           </mc:Choice>
           <mc:Fallback>
             <w:pict>
-              <v:shape w14:anchorId="1290F7F0" id="_x0000_s1028" type="#_x0000_t202" style="position:absolute;margin-left:206.3pt;margin-top:112.7pt;width:257.5pt;height:43.7pt;z-index:251663360;visibility:visible;mso-wrap-style:square;mso-width-percent:0;mso-height-percent:0;mso-wrap-distance-left:9pt;mso-wrap-distance-top:3.6pt;mso-wrap-distance-right:9pt;mso-wrap-distance-bottom:3.6pt;mso-position-horizontal:right;mso-position-horizontal-relative:margin;mso-position-vertical:absolute;mso-position-vertical-relative:text;mso-width-percent:0;mso-height-percent:0;mso-width-relative:margin;mso-height-relative:margin;v-text-anchor:top" o:gfxdata="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" fillcolor="white [3201]" strokecolor="#5b9bd5 [3204]" strokeweight="1pt">
+              <v:shape w14:anchorId="749E3090" id="_x0000_s1028" type="#_x0000_t202" style="position:absolute;margin-left:206.3pt;margin-top:159.6pt;width:257.5pt;height:47.7pt;z-index:251665408;visibility:visible;mso-wrap-style:square;mso-width-percent:0;mso-height-percent:0;mso-wrap-distance-left:9pt;mso-wrap-distance-top:3.6pt;mso-wrap-distance-right:9pt;mso-wrap-distance-bottom:3.6pt;mso-position-horizontal:right;mso-position-horizontal-relative:margin;mso-position-vertical:absolute;mso-position-vertical-relative:text;mso-width-percent:0;mso-height-percent:0;mso-width-relative:margin;mso-height-relative:margin;v-text-anchor:top" o:gfxdata="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" fillcolor="white [3201]" strokecolor="#5b9bd5 [3204]" strokeweight="1pt">
                 <v:textbox>
                   <w:txbxContent>
                     <w:p>
@@ -5240,7 +6003,47 @@
                           <w:szCs w:val="16"/>
                           <w:lang w:val="de-CH"/>
                         </w:rPr>
-                        <w:t>Wenn man geplant hat, muss man sich entscheiden wie das Projekt genau realisiert werden muss.</w:t>
+                        <w:t xml:space="preserve">Das ist der </w:t>
+                      </w:r>
+                      <w:r>
+                        <w:rPr>
+                          <w:sz w:val="16"/>
+                          <w:szCs w:val="16"/>
+                          <w:lang w:val="de-CH"/>
+                        </w:rPr>
+                        <w:t>zeitaufwändigste</w:t>
+                      </w:r>
+                      <w:r>
+                        <w:rPr>
+                          <w:sz w:val="16"/>
+                          <w:szCs w:val="16"/>
+                          <w:lang w:val="de-CH"/>
+                        </w:rPr>
+                        <w:t xml:space="preserve"> Schritt von allen, denn die geplanten Arbeitsschrit</w:t>
+                      </w:r>
+                      <w:r>
+                        <w:rPr>
+                          <w:sz w:val="16"/>
+                          <w:szCs w:val="16"/>
+                          <w:lang w:val="de-CH"/>
+                        </w:rPr>
+                        <w:t>te müssen ausgeführt werden</w:t>
+                      </w:r>
+                      <w:r>
+                        <w:rPr>
+                          <w:sz w:val="16"/>
+                          <w:szCs w:val="16"/>
+                          <w:lang w:val="de-CH"/>
+                        </w:rPr>
+                        <w:t>.</w:t>
+                      </w:r>
+                      <w:r>
+                        <w:rPr>
+                          <w:sz w:val="16"/>
+                          <w:szCs w:val="16"/>
+                          <w:lang w:val="de-CH"/>
+                        </w:rPr>
+                        <w:t xml:space="preserve"> Zudem muss man auch das gemachte dokumentieren.</w:t>
                       </w:r>
                     </w:p>
                   </w:txbxContent>
@@ -5258,128 +6061,7 @@
         <mc:AlternateContent>
           <mc:Choice Requires="wps">
             <w:drawing>
-              <wp:anchor distT="45720" distB="45720" distL="114300" distR="114300" simplePos="0" relativeHeight="251665408" behindDoc="0" locked="0" layoutInCell="1" allowOverlap="1" wp14:anchorId="749E3090" wp14:editId="462EC1F3">
-                <wp:simplePos x="0" y="0"/>
-                <wp:positionH relativeFrom="margin">
-                  <wp:align>right</wp:align>
-                </wp:positionH>
-                <wp:positionV relativeFrom="paragraph">
-                  <wp:posOffset>2026722</wp:posOffset>
-                </wp:positionV>
-                <wp:extent cx="3270250" cy="554990"/>
-                <wp:effectExtent l="0" t="0" r="25400" b="16510"/>
-                <wp:wrapSquare wrapText="bothSides"/>
-                <wp:docPr id="23" name="Text Box 2"/>
-                <wp:cNvGraphicFramePr>
-                  <a:graphicFrameLocks xmlns:a="http://schemas.openxmlformats.org/drawingml/2006/main"/>
-                </wp:cNvGraphicFramePr>
-                <a:graphic xmlns:a="http://schemas.openxmlformats.org/drawingml/2006/main">
-                  <a:graphicData uri="http://schemas.microsoft.com/office/word/2010/wordprocessingShape">
-                    <wps:wsp>
-                      <wps:cNvSpPr txBox="1">
-                        <a:spLocks noChangeArrowheads="1"/>
-                      </wps:cNvSpPr>
-                      <wps:spPr bwMode="auto">
-                        <a:xfrm>
-                          <a:off x="0" y="0"/>
-                          <a:ext cx="3270250" cy="554990"/>
-                        </a:xfrm>
-                        <a:prstGeom prst="rect">
-                          <a:avLst/>
-                        </a:prstGeom>
-                        <a:ln>
-                          <a:headEnd/>
-                          <a:tailEnd/>
-                        </a:ln>
-                      </wps:spPr>
-                      <wps:style>
-                        <a:lnRef idx="2">
-                          <a:schemeClr val="accent1"/>
-                        </a:lnRef>
-                        <a:fillRef idx="1">
-                          <a:schemeClr val="lt1"/>
-                        </a:fillRef>
-                        <a:effectRef idx="0">
-                          <a:schemeClr val="accent1"/>
-                        </a:effectRef>
-                        <a:fontRef idx="minor">
-                          <a:schemeClr val="dk1"/>
-                        </a:fontRef>
-                      </wps:style>
-                      <wps:txbx>
-                        <w:txbxContent>
-                          <w:p>
-                            <w:pPr>
-                              <w:rPr>
-                                <w:sz w:val="16"/>
-                                <w:szCs w:val="16"/>
-                                <w:lang w:val="de-CH"/>
-                              </w:rPr>
-                            </w:pPr>
-                            <w:r>
-                              <w:rPr>
-                                <w:sz w:val="16"/>
-                                <w:szCs w:val="16"/>
-                                <w:lang w:val="de-CH"/>
-                              </w:rPr>
-                              <w:t>Das ist der Zeitauswändigste Schritt von allen, denn die geplanten Arbeitsschritte werden einzeln ausgeführt. Wichtig ist, dass man die Planung wenn möglich einhält.</w:t>
-                            </w:r>
-                          </w:p>
-                        </w:txbxContent>
-                      </wps:txbx>
-                      <wps:bodyPr rot="0" vert="horz" wrap="square" lIns="91440" tIns="45720" rIns="91440" bIns="45720" anchor="t" anchorCtr="0">
-                        <a:noAutofit/>
-                      </wps:bodyPr>
-                    </wps:wsp>
-                  </a:graphicData>
-                </a:graphic>
-                <wp14:sizeRelH relativeFrom="margin">
-                  <wp14:pctWidth>0</wp14:pctWidth>
-                </wp14:sizeRelH>
-                <wp14:sizeRelV relativeFrom="margin">
-                  <wp14:pctHeight>0</wp14:pctHeight>
-                </wp14:sizeRelV>
-              </wp:anchor>
-            </w:drawing>
-          </mc:Choice>
-          <mc:Fallback>
-            <w:pict>
-              <v:shape w14:anchorId="749E3090" id="_x0000_s1029" type="#_x0000_t202" style="position:absolute;margin-left:206.3pt;margin-top:159.6pt;width:257.5pt;height:43.7pt;z-index:251665408;visibility:visible;mso-wrap-style:square;mso-width-percent:0;mso-height-percent:0;mso-wrap-distance-left:9pt;mso-wrap-distance-top:3.6pt;mso-wrap-distance-right:9pt;mso-wrap-distance-bottom:3.6pt;mso-position-horizontal:right;mso-position-horizontal-relative:margin;mso-position-vertical:absolute;mso-position-vertical-relative:text;mso-width-percent:0;mso-height-percent:0;mso-width-relative:margin;mso-height-relative:margin;v-text-anchor:top" o:gfxdata="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" fillcolor="white [3201]" strokecolor="#5b9bd5 [3204]" strokeweight="1pt">
-                <v:textbox>
-                  <w:txbxContent>
-                    <w:p>
-                      <w:pPr>
-                        <w:rPr>
-                          <w:sz w:val="16"/>
-                          <w:szCs w:val="16"/>
-                          <w:lang w:val="de-CH"/>
-                        </w:rPr>
-                      </w:pPr>
-                      <w:r>
-                        <w:rPr>
-                          <w:sz w:val="16"/>
-                          <w:szCs w:val="16"/>
-                          <w:lang w:val="de-CH"/>
-                        </w:rPr>
-                        <w:t>Das ist der Zeitauswändigste Schritt von allen, denn die geplanten Arbeitsschritte werden einzeln ausgeführt. Wichtig ist, dass man die Planung wenn möglich einhält.</w:t>
-                      </w:r>
-                    </w:p>
-                  </w:txbxContent>
-                </v:textbox>
-                <w10:wrap type="square" anchorx="margin"/>
-              </v:shape>
-            </w:pict>
-          </mc:Fallback>
-        </mc:AlternateContent>
-      </w:r>
-      <w:r>
-        <w:rPr>
-          <w:noProof/>
-        </w:rPr>
-        <mc:AlternateContent>
-          <mc:Choice Requires="wps">
-            <w:drawing>
-              <wp:anchor distT="45720" distB="45720" distL="114300" distR="114300" simplePos="0" relativeHeight="251667456" behindDoc="0" locked="0" layoutInCell="1" allowOverlap="1" wp14:anchorId="5078D71B" wp14:editId="0BE9B629">
+              <wp:anchor distT="45720" distB="45720" distL="114300" distR="114300" simplePos="0" relativeHeight="251667456" behindDoc="0" locked="0" layoutInCell="1" allowOverlap="1" wp14:anchorId="5078D71B" wp14:editId="3FF1E384">
                 <wp:simplePos x="0" y="0"/>
                 <wp:positionH relativeFrom="margin">
                   <wp:align>right</wp:align>
@@ -5387,8 +6069,8 @@
                 <wp:positionV relativeFrom="paragraph">
                   <wp:posOffset>2625943</wp:posOffset>
                 </wp:positionV>
-                <wp:extent cx="3270250" cy="554990"/>
-                <wp:effectExtent l="0" t="0" r="25400" b="16510"/>
+                <wp:extent cx="3270250" cy="603250"/>
+                <wp:effectExtent l="0" t="0" r="25400" b="25400"/>
                 <wp:wrapSquare wrapText="bothSides"/>
                 <wp:docPr id="24" name="Text Box 2"/>
                 <wp:cNvGraphicFramePr>
@@ -5403,7 +6085,7 @@
                       <wps:spPr bwMode="auto">
                         <a:xfrm>
                           <a:off x="0" y="0"/>
-                          <a:ext cx="3270250" cy="554990"/>
+                          <a:ext cx="3270250" cy="603849"/>
                         </a:xfrm>
                         <a:prstGeom prst="rect">
                           <a:avLst/>
@@ -5465,7 +6147,7 @@
           </mc:Choice>
           <mc:Fallback>
             <w:pict>
-              <v:shape w14:anchorId="5078D71B" id="_x0000_s1030" type="#_x0000_t202" style="position:absolute;margin-left:206.3pt;margin-top:206.75pt;width:257.5pt;height:43.7pt;z-index:251667456;visibility:visible;mso-wrap-style:square;mso-width-percent:0;mso-height-percent:0;mso-wrap-distance-left:9pt;mso-wrap-distance-top:3.6pt;mso-wrap-distance-right:9pt;mso-wrap-distance-bottom:3.6pt;mso-position-horizontal:right;mso-position-horizontal-relative:margin;mso-position-vertical:absolute;mso-position-vertical-relative:text;mso-width-percent:0;mso-height-percent:0;mso-width-relative:margin;mso-height-relative:margin;v-text-anchor:top" o:gfxdata="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" fillcolor="white [3201]" strokecolor="#5b9bd5 [3204]" strokeweight="1pt">
+              <v:shape w14:anchorId="5078D71B" id="_x0000_s1029" type="#_x0000_t202" style="position:absolute;margin-left:206.3pt;margin-top:206.75pt;width:257.5pt;height:47.5pt;z-index:251667456;visibility:visible;mso-wrap-style:square;mso-width-percent:0;mso-height-percent:0;mso-wrap-distance-left:9pt;mso-wrap-distance-top:3.6pt;mso-wrap-distance-right:9pt;mso-wrap-distance-bottom:3.6pt;mso-position-horizontal:right;mso-position-horizontal-relative:margin;mso-position-vertical:absolute;mso-position-vertical-relative:text;mso-width-percent:0;mso-height-percent:0;mso-width-relative:margin;mso-height-relative:margin;v-text-anchor:top" o:gfxdata="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" fillcolor="white [3201]" strokecolor="#5b9bd5 [3204]" strokeweight="1pt">
                 <v:textbox>
                   <w:txbxContent>
                     <w:p>
@@ -5500,18 +6182,18 @@
         <mc:AlternateContent>
           <mc:Choice Requires="wps">
             <w:drawing>
-              <wp:anchor distT="45720" distB="45720" distL="114300" distR="114300" simplePos="0" relativeHeight="251669504" behindDoc="0" locked="0" layoutInCell="1" allowOverlap="1" wp14:anchorId="689F6951" wp14:editId="1FFE001D">
+              <wp:anchor distT="45720" distB="45720" distL="114300" distR="114300" simplePos="0" relativeHeight="251663360" behindDoc="0" locked="0" layoutInCell="1" allowOverlap="1" wp14:anchorId="1290F7F0" wp14:editId="1C69B9BE">
                 <wp:simplePos x="0" y="0"/>
                 <wp:positionH relativeFrom="margin">
                   <wp:align>right</wp:align>
                 </wp:positionH>
                 <wp:positionV relativeFrom="paragraph">
-                  <wp:posOffset>3221140</wp:posOffset>
+                  <wp:posOffset>1431516</wp:posOffset>
                 </wp:positionV>
-                <wp:extent cx="3270250" cy="554990"/>
-                <wp:effectExtent l="0" t="0" r="25400" b="16510"/>
+                <wp:extent cx="3270250" cy="594995"/>
+                <wp:effectExtent l="0" t="0" r="25400" b="14605"/>
                 <wp:wrapSquare wrapText="bothSides"/>
-                <wp:docPr id="25" name="Text Box 2"/>
+                <wp:docPr id="22" name="Text Box 2"/>
                 <wp:cNvGraphicFramePr>
                   <a:graphicFrameLocks xmlns:a="http://schemas.openxmlformats.org/drawingml/2006/main"/>
                 </wp:cNvGraphicFramePr>
@@ -5524,7 +6206,7 @@
                       <wps:spPr bwMode="auto">
                         <a:xfrm>
                           <a:off x="0" y="0"/>
-                          <a:ext cx="3270250" cy="554990"/>
+                          <a:ext cx="3270250" cy="595223"/>
                         </a:xfrm>
                         <a:prstGeom prst="rect">
                           <a:avLst/>
@@ -5564,7 +6246,15 @@
                                 <w:szCs w:val="16"/>
                                 <w:lang w:val="de-CH"/>
                               </w:rPr>
-                              <w:t>Zum Schluss wertet man aus, wie die Arbeit gegangen ist. Welche Schritte sind mir gelungen? Welche eher nicht?</w:t>
+                              <w:t xml:space="preserve">Nach der Planung muss definitiv entschieden werden, wie die Arbeitsschritte ausfallen werden. </w:t>
+                            </w:r>
+                            <w:r>
+                              <w:rPr>
+                                <w:sz w:val="16"/>
+                                <w:szCs w:val="16"/>
+                                <w:lang w:val="de-CH"/>
+                              </w:rPr>
+                              <w:t>Dazu gehören auch Technologien und Wege, welche nicht schon im Voraus definiert wurden.</w:t>
                             </w:r>
                           </w:p>
                         </w:txbxContent>
@@ -5586,7 +6276,7 @@
           </mc:Choice>
           <mc:Fallback>
             <w:pict>
-              <v:shape w14:anchorId="689F6951" id="_x0000_s1031" type="#_x0000_t202" style="position:absolute;margin-left:206.3pt;margin-top:253.65pt;width:257.5pt;height:43.7pt;z-index:251669504;visibility:visible;mso-wrap-style:square;mso-width-percent:0;mso-height-percent:0;mso-wrap-distance-left:9pt;mso-wrap-distance-top:3.6pt;mso-wrap-distance-right:9pt;mso-wrap-distance-bottom:3.6pt;mso-position-horizontal:right;mso-position-horizontal-relative:margin;mso-position-vertical:absolute;mso-position-vertical-relative:text;mso-width-percent:0;mso-height-percent:0;mso-width-relative:margin;mso-height-relative:margin;v-text-anchor:top" o:gfxdata="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" fillcolor="white [3201]" strokecolor="#5b9bd5 [3204]" strokeweight="1pt">
+              <v:shape w14:anchorId="1290F7F0" id="_x0000_s1030" type="#_x0000_t202" style="position:absolute;margin-left:206.3pt;margin-top:112.7pt;width:257.5pt;height:46.85pt;z-index:251663360;visibility:visible;mso-wrap-style:square;mso-width-percent:0;mso-height-percent:0;mso-wrap-distance-left:9pt;mso-wrap-distance-top:3.6pt;mso-wrap-distance-right:9pt;mso-wrap-distance-bottom:3.6pt;mso-position-horizontal:right;mso-position-horizontal-relative:margin;mso-position-vertical:absolute;mso-position-vertical-relative:text;mso-width-percent:0;mso-height-percent:0;mso-width-relative:margin;mso-height-relative:margin;v-text-anchor:top" o:gfxdata="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" fillcolor="white [3201]" strokecolor="#5b9bd5 [3204]" strokeweight="1pt">
                 <v:textbox>
                   <w:txbxContent>
                     <w:p>
@@ -5603,7 +6293,15 @@
                           <w:szCs w:val="16"/>
                           <w:lang w:val="de-CH"/>
                         </w:rPr>
-                        <w:t>Zum Schluss wertet man aus, wie die Arbeit gegangen ist. Welche Schritte sind mir gelungen? Welche eher nicht?</w:t>
+                        <w:t xml:space="preserve">Nach der Planung muss definitiv entschieden werden, wie die Arbeitsschritte ausfallen werden. </w:t>
+                      </w:r>
+                      <w:r>
+                        <w:rPr>
+                          <w:sz w:val="16"/>
+                          <w:szCs w:val="16"/>
+                          <w:lang w:val="de-CH"/>
+                        </w:rPr>
+                        <w:t>Dazu gehören auch Technologien und Wege, welche nicht schon im Voraus definiert wurden.</w:t>
                       </w:r>
                     </w:p>
                   </w:txbxContent>
@@ -5618,6 +6316,159 @@
         <w:rPr>
           <w:noProof/>
         </w:rPr>
+        <mc:AlternateContent>
+          <mc:Choice Requires="wps">
+            <w:drawing>
+              <wp:anchor distT="45720" distB="45720" distL="114300" distR="114300" simplePos="0" relativeHeight="251659264" behindDoc="0" locked="0" layoutInCell="1" allowOverlap="1" wp14:anchorId="3D4E7227" wp14:editId="16F4A550">
+                <wp:simplePos x="0" y="0"/>
+                <wp:positionH relativeFrom="margin">
+                  <wp:align>right</wp:align>
+                </wp:positionH>
+                <wp:positionV relativeFrom="paragraph">
+                  <wp:posOffset>246820</wp:posOffset>
+                </wp:positionV>
+                <wp:extent cx="3270250" cy="612140"/>
+                <wp:effectExtent l="0" t="0" r="25400" b="16510"/>
+                <wp:wrapSquare wrapText="bothSides"/>
+                <wp:docPr id="217" name="Text Box 2"/>
+                <wp:cNvGraphicFramePr>
+                  <a:graphicFrameLocks xmlns:a="http://schemas.openxmlformats.org/drawingml/2006/main"/>
+                </wp:cNvGraphicFramePr>
+                <a:graphic xmlns:a="http://schemas.openxmlformats.org/drawingml/2006/main">
+                  <a:graphicData uri="http://schemas.microsoft.com/office/word/2010/wordprocessingShape">
+                    <wps:wsp>
+                      <wps:cNvSpPr txBox="1">
+                        <a:spLocks noChangeArrowheads="1"/>
+                      </wps:cNvSpPr>
+                      <wps:spPr bwMode="auto">
+                        <a:xfrm>
+                          <a:off x="0" y="0"/>
+                          <a:ext cx="3270250" cy="612475"/>
+                        </a:xfrm>
+                        <a:prstGeom prst="rect">
+                          <a:avLst/>
+                        </a:prstGeom>
+                        <a:ln>
+                          <a:headEnd/>
+                          <a:tailEnd/>
+                        </a:ln>
+                      </wps:spPr>
+                      <wps:style>
+                        <a:lnRef idx="2">
+                          <a:schemeClr val="accent1"/>
+                        </a:lnRef>
+                        <a:fillRef idx="1">
+                          <a:schemeClr val="lt1"/>
+                        </a:fillRef>
+                        <a:effectRef idx="0">
+                          <a:schemeClr val="accent1"/>
+                        </a:effectRef>
+                        <a:fontRef idx="minor">
+                          <a:schemeClr val="dk1"/>
+                        </a:fontRef>
+                      </wps:style>
+                      <wps:txbx>
+                        <w:txbxContent>
+                          <w:p>
+                            <w:pPr>
+                              <w:rPr>
+                                <w:sz w:val="16"/>
+                                <w:szCs w:val="16"/>
+                                <w:lang w:val="de-CH"/>
+                              </w:rPr>
+                            </w:pPr>
+                            <w:r>
+                              <w:rPr>
+                                <w:sz w:val="16"/>
+                                <w:szCs w:val="16"/>
+                                <w:lang w:val="de-CH"/>
+                              </w:rPr>
+                              <w:t xml:space="preserve">Man muss den Auftrag verstehen und sich ein Bild des zu ereichenden Ziels machen. </w:t>
+                            </w:r>
+                            <w:r>
+                              <w:rPr>
+                                <w:sz w:val="16"/>
+                                <w:szCs w:val="16"/>
+                                <w:lang w:val="de-CH"/>
+                              </w:rPr>
+                              <w:t xml:space="preserve">Es müssen Abklärungen gemacht werden bis </w:t>
+                            </w:r>
+                            <w:r>
+                              <w:rPr>
+                                <w:sz w:val="16"/>
+                                <w:szCs w:val="16"/>
+                                <w:lang w:val="de-CH"/>
+                              </w:rPr>
+                              <w:t>der Auftrag verstanden worden ist.</w:t>
+                            </w:r>
+                          </w:p>
+                        </w:txbxContent>
+                      </wps:txbx>
+                      <wps:bodyPr rot="0" vert="horz" wrap="square" lIns="91440" tIns="45720" rIns="91440" bIns="45720" anchor="t" anchorCtr="0">
+                        <a:noAutofit/>
+                      </wps:bodyPr>
+                    </wps:wsp>
+                  </a:graphicData>
+                </a:graphic>
+                <wp14:sizeRelH relativeFrom="margin">
+                  <wp14:pctWidth>0</wp14:pctWidth>
+                </wp14:sizeRelH>
+                <wp14:sizeRelV relativeFrom="margin">
+                  <wp14:pctHeight>0</wp14:pctHeight>
+                </wp14:sizeRelV>
+              </wp:anchor>
+            </w:drawing>
+          </mc:Choice>
+          <mc:Fallback>
+            <w:pict>
+              <v:shape w14:anchorId="3D4E7227" id="_x0000_s1031" type="#_x0000_t202" style="position:absolute;margin-left:206.3pt;margin-top:19.45pt;width:257.5pt;height:48.2pt;z-index:251659264;visibility:visible;mso-wrap-style:square;mso-width-percent:0;mso-height-percent:0;mso-wrap-distance-left:9pt;mso-wrap-distance-top:3.6pt;mso-wrap-distance-right:9pt;mso-wrap-distance-bottom:3.6pt;mso-position-horizontal:right;mso-position-horizontal-relative:margin;mso-position-vertical:absolute;mso-position-vertical-relative:text;mso-width-percent:0;mso-height-percent:0;mso-width-relative:margin;mso-height-relative:margin;v-text-anchor:top" o:gfxdata="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" fillcolor="white [3201]" strokecolor="#5b9bd5 [3204]" strokeweight="1pt">
+                <v:textbox>
+                  <w:txbxContent>
+                    <w:p>
+                      <w:pPr>
+                        <w:rPr>
+                          <w:sz w:val="16"/>
+                          <w:szCs w:val="16"/>
+                          <w:lang w:val="de-CH"/>
+                        </w:rPr>
+                      </w:pPr>
+                      <w:r>
+                        <w:rPr>
+                          <w:sz w:val="16"/>
+                          <w:szCs w:val="16"/>
+                          <w:lang w:val="de-CH"/>
+                        </w:rPr>
+                        <w:t xml:space="preserve">Man muss den Auftrag verstehen und sich ein Bild des zu ereichenden Ziels machen. </w:t>
+                      </w:r>
+                      <w:r>
+                        <w:rPr>
+                          <w:sz w:val="16"/>
+                          <w:szCs w:val="16"/>
+                          <w:lang w:val="de-CH"/>
+                        </w:rPr>
+                        <w:t xml:space="preserve">Es müssen Abklärungen gemacht werden bis </w:t>
+                      </w:r>
+                      <w:r>
+                        <w:rPr>
+                          <w:sz w:val="16"/>
+                          <w:szCs w:val="16"/>
+                          <w:lang w:val="de-CH"/>
+                        </w:rPr>
+                        <w:t>der Auftrag verstanden worden ist.</w:t>
+                      </w:r>
+                    </w:p>
+                  </w:txbxContent>
+                </v:textbox>
+                <w10:wrap type="square" anchorx="margin"/>
+              </v:shape>
+            </w:pict>
+          </mc:Fallback>
+        </mc:AlternateContent>
+      </w:r>
+      <w:r>
+        <w:rPr>
+          <w:noProof/>
+        </w:rPr>
         <w:drawing>
           <wp:inline distT="0" distB="0" distL="0" distR="0" wp14:anchorId="2C2A8026" wp14:editId="7FF884E3">
             <wp:extent cx="1974655" cy="3881993"/>
@@ -5626,7 +6477,7 @@
             <wp:cNvGraphicFramePr/>
             <a:graphic xmlns:a="http://schemas.openxmlformats.org/drawingml/2006/main">
               <a:graphicData uri="http://schemas.openxmlformats.org/drawingml/2006/diagram">
-                <dgm:relIds xmlns:dgm="http://schemas.openxmlformats.org/drawingml/2006/diagram" xmlns:r="http://schemas.openxmlformats.org/officeDocument/2006/relationships" r:dm="rId12" r:lo="rId13" r:qs="rId14" r:cs="rId15"/>
+                <dgm:relIds xmlns:dgm="http://schemas.openxmlformats.org/drawingml/2006/diagram" xmlns:r="http://schemas.openxmlformats.org/officeDocument/2006/relationships" r:dm="rId16" r:lo="rId17" r:qs="rId18" r:cs="rId19"/>
               </a:graphicData>
             </a:graphic>
           </wp:inline>
@@ -5635,35 +6486,50 @@
     </w:p>
     <w:p>
       <w:pPr>
-        <w:pStyle w:val="Heading2"/>
-      </w:pPr>
-      <w:bookmarkStart w:id="17" w:name="_Toc528163145"/>
-      <w:r>
-        <w:t>Vorkenntnisse</w:t>
-      </w:r>
-      <w:bookmarkEnd w:id="17"/>
-    </w:p>
-    <w:p>
-      <w:pPr>
-        <w:pStyle w:val="Heading2"/>
-      </w:pPr>
-      <w:bookmarkStart w:id="18" w:name="_Toc528163146"/>
-      <w:r>
-        <w:t>Vorarbeiten</w:t>
-      </w:r>
-      <w:bookmarkEnd w:id="18"/>
-    </w:p>
-    <w:p>
-      <w:pPr>
-        <w:pStyle w:val="Heading2"/>
-      </w:pPr>
-      <w:bookmarkStart w:id="19" w:name="_Toc528163147"/>
-      <w:r>
-        <w:t>Firmenstandards</w:t>
+        <w:pStyle w:val="Caption"/>
+      </w:pPr>
+      <w:bookmarkStart w:id="19" w:name="_Toc530643997"/>
+      <w:proofErr w:type="spellStart"/>
+      <w:r>
+        <w:t>Abbildung</w:t>
+      </w:r>
+      <w:proofErr w:type="spellEnd"/>
+      <w:r>
+        <w:t xml:space="preserve"> </w:t>
+      </w:r>
+      <w:r>
+        <w:fldChar w:fldCharType="begin"/>
+      </w:r>
+      <w:r>
+        <w:instrText xml:space="preserve"> SEQ Abbildung \* ARABIC </w:instrText>
+      </w:r>
+      <w:r>
+        <w:fldChar w:fldCharType="separate"/>
+      </w:r>
+      <w:r>
+        <w:rPr>
+          <w:noProof/>
+        </w:rPr>
+        <w:t>3</w:t>
+      </w:r>
+      <w:r>
+        <w:fldChar w:fldCharType="end"/>
+      </w:r>
+      <w:r>
+        <w:t>: IPERKA</w:t>
       </w:r>
       <w:bookmarkEnd w:id="19"/>
     </w:p>
     <w:p>
+      <w:pPr>
+        <w:spacing w:after="0"/>
+        <w:rPr>
+          <w:i/>
+          <w:iCs/>
+          <w:color w:val="44546A" w:themeColor="text2"/>
+          <w:szCs w:val="18"/>
+        </w:rPr>
+      </w:pPr>
       <w:r>
         <w:br w:type="page"/>
       </w:r>
@@ -5671,8 +6537,1003 @@
     <w:p>
       <w:pPr>
         <w:pStyle w:val="Heading2"/>
+      </w:pPr>
+      <w:bookmarkStart w:id="20" w:name="_Toc528163145"/>
+      <w:proofErr w:type="spellStart"/>
+      <w:r>
+        <w:lastRenderedPageBreak/>
+        <w:t>Vorkenntnisse</w:t>
+      </w:r>
+      <w:bookmarkEnd w:id="20"/>
+      <w:proofErr w:type="spellEnd"/>
+    </w:p>
+    <w:p>
+      <w:pPr>
+        <w:rPr>
+          <w:lang w:val="de-CH"/>
+        </w:rPr>
+      </w:pPr>
+      <w:r>
+        <w:rPr>
+          <w:lang w:val="de-CH"/>
+        </w:rPr>
+        <w:t>Folgende Vorkenn</w:t>
+      </w:r>
+      <w:r>
+        <w:rPr>
+          <w:lang w:val="de-CH"/>
+        </w:rPr>
+        <w:t>tnisse wurden in der Lehre gesammelt:</w:t>
+      </w:r>
+    </w:p>
+    <w:p>
+      <w:pPr>
+        <w:pStyle w:val="ListParagraph"/>
+        <w:numPr>
+          <w:ilvl w:val="0"/>
+          <w:numId w:val="42"/>
+        </w:numPr>
+        <w:rPr>
+          <w:rFonts w:ascii="Segoe UI Light" w:eastAsia="Times New Roman" w:hAnsi="Segoe UI Light" w:cs="Times New Roman"/>
+          <w:color w:val="auto"/>
+          <w:szCs w:val="20"/>
+          <w:lang w:val="de-CH" w:eastAsia="en-US"/>
+        </w:rPr>
+      </w:pPr>
+      <w:r>
+        <w:rPr>
+          <w:rFonts w:ascii="Segoe UI Light" w:eastAsia="Times New Roman" w:hAnsi="Segoe UI Light" w:cs="Times New Roman"/>
+          <w:color w:val="auto"/>
+          <w:szCs w:val="20"/>
+          <w:lang w:val="de-CH" w:eastAsia="en-US"/>
+        </w:rPr>
+        <w:t>ASP.NET MVC (6 Monate)</w:t>
+      </w:r>
+    </w:p>
+    <w:p>
+      <w:pPr>
+        <w:pStyle w:val="ListParagraph"/>
+        <w:numPr>
+          <w:ilvl w:val="0"/>
+          <w:numId w:val="42"/>
+        </w:numPr>
+        <w:rPr>
+          <w:rFonts w:ascii="Segoe UI Light" w:eastAsia="Times New Roman" w:hAnsi="Segoe UI Light" w:cs="Times New Roman"/>
+          <w:color w:val="auto"/>
+          <w:szCs w:val="20"/>
+          <w:lang w:val="de-CH" w:eastAsia="en-US"/>
+        </w:rPr>
+      </w:pPr>
+      <w:r>
+        <w:rPr>
+          <w:rFonts w:ascii="Segoe UI Light" w:eastAsia="Times New Roman" w:hAnsi="Segoe UI Light" w:cs="Times New Roman"/>
+          <w:color w:val="auto"/>
+          <w:szCs w:val="20"/>
+          <w:lang w:val="de-CH" w:eastAsia="en-US"/>
+        </w:rPr>
+        <w:t>SQL (Erfahrungen aus dem Basislehrjahr)</w:t>
+      </w:r>
+    </w:p>
+    <w:p>
+      <w:pPr>
+        <w:pStyle w:val="ListParagraph"/>
+        <w:numPr>
+          <w:ilvl w:val="0"/>
+          <w:numId w:val="42"/>
+        </w:numPr>
+        <w:rPr>
+          <w:rFonts w:ascii="Segoe UI Light" w:eastAsia="Times New Roman" w:hAnsi="Segoe UI Light" w:cs="Times New Roman"/>
+          <w:color w:val="auto"/>
+          <w:szCs w:val="20"/>
+          <w:lang w:val="de-CH" w:eastAsia="en-US"/>
+        </w:rPr>
+      </w:pPr>
+      <w:r>
+        <w:rPr>
+          <w:rFonts w:ascii="Segoe UI Light" w:eastAsia="Times New Roman" w:hAnsi="Segoe UI Light" w:cs="Times New Roman"/>
+          <w:color w:val="auto"/>
+          <w:szCs w:val="20"/>
+          <w:lang w:val="de-CH" w:eastAsia="en-US"/>
+        </w:rPr>
+        <w:t>Visual Studio mit ReSharper (3 Jahre)</w:t>
+      </w:r>
+    </w:p>
+    <w:p>
+      <w:pPr>
+        <w:pStyle w:val="ListParagraph"/>
+        <w:numPr>
+          <w:ilvl w:val="0"/>
+          <w:numId w:val="42"/>
+        </w:numPr>
+        <w:rPr>
+          <w:rFonts w:ascii="Segoe UI Light" w:eastAsia="Times New Roman" w:hAnsi="Segoe UI Light" w:cs="Times New Roman"/>
+          <w:color w:val="auto"/>
+          <w:szCs w:val="20"/>
+          <w:lang w:val="de-CH" w:eastAsia="en-US"/>
+        </w:rPr>
+      </w:pPr>
+      <w:r>
+        <w:rPr>
+          <w:rFonts w:ascii="Segoe UI Light" w:eastAsia="Times New Roman" w:hAnsi="Segoe UI Light" w:cs="Times New Roman"/>
+          <w:color w:val="auto"/>
+          <w:szCs w:val="20"/>
+          <w:lang w:val="de-CH" w:eastAsia="en-US"/>
+        </w:rPr>
+        <w:t>Git &amp; TortoiseGit (2,5 Jahre)</w:t>
+      </w:r>
+    </w:p>
+    <w:p>
+      <w:pPr>
+        <w:pStyle w:val="ListParagraph"/>
+        <w:numPr>
+          <w:ilvl w:val="0"/>
+          <w:numId w:val="42"/>
+        </w:numPr>
+        <w:rPr>
+          <w:rFonts w:ascii="Segoe UI Light" w:eastAsia="Times New Roman" w:hAnsi="Segoe UI Light" w:cs="Times New Roman"/>
+          <w:color w:val="auto"/>
+          <w:szCs w:val="20"/>
+          <w:lang w:val="de-CH" w:eastAsia="en-US"/>
+        </w:rPr>
+      </w:pPr>
+      <w:r>
+        <w:rPr>
+          <w:rFonts w:ascii="Segoe UI Light" w:eastAsia="Times New Roman" w:hAnsi="Segoe UI Light" w:cs="Times New Roman"/>
+          <w:color w:val="auto"/>
+          <w:szCs w:val="20"/>
+          <w:lang w:val="de-CH" w:eastAsia="en-US"/>
+        </w:rPr>
+        <w:t>Angular Typescript (1 Jahr)</w:t>
+      </w:r>
+    </w:p>
+    <w:p>
+      <w:pPr>
+        <w:pStyle w:val="ListParagraph"/>
+        <w:numPr>
+          <w:ilvl w:val="0"/>
+          <w:numId w:val="42"/>
+        </w:numPr>
+        <w:rPr>
+          <w:rFonts w:ascii="Segoe UI Light" w:eastAsia="Times New Roman" w:hAnsi="Segoe UI Light" w:cs="Times New Roman"/>
+          <w:color w:val="auto"/>
+          <w:szCs w:val="20"/>
+          <w:lang w:val="de-CH" w:eastAsia="en-US"/>
+        </w:rPr>
+      </w:pPr>
+      <w:r>
+        <w:rPr>
+          <w:rFonts w:ascii="Segoe UI Light" w:eastAsia="Times New Roman" w:hAnsi="Segoe UI Light" w:cs="Times New Roman"/>
+          <w:color w:val="auto"/>
+          <w:szCs w:val="20"/>
+          <w:lang w:val="de-CH" w:eastAsia="en-US"/>
+        </w:rPr>
+        <w:t>Visual Studio Code (1 Jahr)</w:t>
+      </w:r>
+    </w:p>
+    <w:p>
+      <w:pPr>
+        <w:pStyle w:val="ListParagraph"/>
+        <w:numPr>
+          <w:ilvl w:val="0"/>
+          <w:numId w:val="42"/>
+        </w:numPr>
+        <w:rPr>
+          <w:rFonts w:ascii="Segoe UI Light" w:eastAsia="Times New Roman" w:hAnsi="Segoe UI Light" w:cs="Times New Roman"/>
+          <w:color w:val="auto"/>
+          <w:szCs w:val="20"/>
+          <w:lang w:val="de-CH" w:eastAsia="en-US"/>
+        </w:rPr>
+      </w:pPr>
+      <w:r>
+        <w:rPr>
+          <w:rFonts w:ascii="Segoe UI Light" w:eastAsia="Times New Roman" w:hAnsi="Segoe UI Light" w:cs="Times New Roman"/>
+          <w:color w:val="auto"/>
+          <w:szCs w:val="20"/>
+          <w:lang w:val="de-CH" w:eastAsia="en-US"/>
+        </w:rPr>
+        <w:t>C# (1 Jahr)</w:t>
+      </w:r>
+    </w:p>
+    <w:p>
+      <w:pPr>
+        <w:pStyle w:val="ListParagraph"/>
+        <w:numPr>
+          <w:ilvl w:val="0"/>
+          <w:numId w:val="42"/>
+        </w:numPr>
+        <w:rPr>
+          <w:rFonts w:ascii="Segoe UI Light" w:eastAsia="Times New Roman" w:hAnsi="Segoe UI Light" w:cs="Times New Roman"/>
+          <w:color w:val="auto"/>
+          <w:szCs w:val="20"/>
+          <w:lang w:val="de-CH" w:eastAsia="en-US"/>
+        </w:rPr>
+      </w:pPr>
+      <w:r>
+        <w:rPr>
+          <w:rFonts w:ascii="Segoe UI Light" w:eastAsia="Times New Roman" w:hAnsi="Segoe UI Light" w:cs="Times New Roman"/>
+          <w:color w:val="auto"/>
+          <w:szCs w:val="20"/>
+          <w:lang w:val="de-CH" w:eastAsia="en-US"/>
+        </w:rPr>
+        <w:t>jQuery (3 Monate)</w:t>
+      </w:r>
+    </w:p>
+    <w:p>
+      <w:pPr>
+        <w:pStyle w:val="Heading2"/>
+      </w:pPr>
+      <w:bookmarkStart w:id="21" w:name="_Toc528163146"/>
+      <w:proofErr w:type="spellStart"/>
+      <w:r>
+        <w:t>Vorarbeiten</w:t>
+      </w:r>
+      <w:bookmarkEnd w:id="21"/>
+      <w:proofErr w:type="spellEnd"/>
+    </w:p>
+    <w:p>
+      <w:pPr>
+        <w:rPr>
+          <w:lang w:val="de-CH"/>
+        </w:rPr>
+      </w:pPr>
+      <w:r>
+        <w:rPr>
+          <w:lang w:val="de-CH"/>
+        </w:rPr>
+        <w:t>Um während des Projektes n</w:t>
+      </w:r>
+      <w:r>
+        <w:rPr>
+          <w:lang w:val="de-CH"/>
+        </w:rPr>
+        <w:t>icht in Stress zu geraten, wurden ein paar Vorarbeiten geleistet. Diese sind auf der folgenden Liste aufgelistet.</w:t>
+      </w:r>
+    </w:p>
+    <w:p>
+      <w:pPr>
+        <w:pStyle w:val="ListParagraph"/>
+        <w:numPr>
+          <w:ilvl w:val="0"/>
+          <w:numId w:val="43"/>
+        </w:numPr>
+        <w:rPr>
+          <w:rFonts w:ascii="Verdana" w:eastAsia="Times New Roman" w:hAnsi="Verdana" w:cs="Times New Roman"/>
+          <w:color w:val="auto"/>
+          <w:sz w:val="18"/>
+          <w:szCs w:val="20"/>
+          <w:lang w:val="de-CH" w:eastAsia="en-US"/>
+        </w:rPr>
+      </w:pPr>
+      <w:bookmarkStart w:id="22" w:name="_Toc528163147"/>
+      <w:r>
+        <w:rPr>
+          <w:rFonts w:ascii="Verdana" w:eastAsia="Times New Roman" w:hAnsi="Verdana" w:cs="Times New Roman"/>
+          <w:color w:val="auto"/>
+          <w:sz w:val="18"/>
+          <w:szCs w:val="20"/>
+          <w:lang w:val="de-CH" w:eastAsia="en-US"/>
+        </w:rPr>
+        <w:t xml:space="preserve">Die </w:t>
+      </w:r>
+      <w:r>
+        <w:rPr>
+          <w:rFonts w:ascii="Verdana" w:eastAsia="Times New Roman" w:hAnsi="Verdana" w:cs="Times New Roman"/>
+          <w:color w:val="auto"/>
+          <w:sz w:val="18"/>
+          <w:szCs w:val="20"/>
+          <w:lang w:val="de-CH" w:eastAsia="en-US"/>
+        </w:rPr>
+        <w:t>grobe Gliederung dieser Dokumentation wurde schon erstellt.</w:t>
+      </w:r>
+      <w:r>
+        <w:rPr>
+          <w:rFonts w:ascii="Verdana" w:eastAsia="Times New Roman" w:hAnsi="Verdana" w:cs="Times New Roman"/>
+          <w:color w:val="auto"/>
+          <w:sz w:val="18"/>
+          <w:szCs w:val="20"/>
+          <w:lang w:val="de-CH" w:eastAsia="en-US"/>
+        </w:rPr>
+        <w:t xml:space="preserve"> Jede IPA Dokumentation ist anders, doch es gibt Bulletpoints welche alle Dokumentationen brauchen.</w:t>
+      </w:r>
+    </w:p>
+    <w:p>
+      <w:pPr>
+        <w:pStyle w:val="ListParagraph"/>
+        <w:numPr>
+          <w:ilvl w:val="0"/>
+          <w:numId w:val="43"/>
+        </w:numPr>
+        <w:rPr>
+          <w:rFonts w:ascii="Verdana" w:eastAsia="Times New Roman" w:hAnsi="Verdana" w:cs="Times New Roman"/>
+          <w:color w:val="auto"/>
+          <w:sz w:val="18"/>
+          <w:szCs w:val="20"/>
+          <w:lang w:val="de-CH" w:eastAsia="en-US"/>
+        </w:rPr>
+      </w:pPr>
+      <w:r>
+        <w:rPr>
+          <w:rFonts w:ascii="Verdana" w:eastAsia="Times New Roman" w:hAnsi="Verdana" w:cs="Times New Roman"/>
+          <w:color w:val="auto"/>
+          <w:sz w:val="18"/>
+          <w:szCs w:val="20"/>
+          <w:lang w:val="de-CH" w:eastAsia="en-US"/>
+        </w:rPr>
+        <w:t xml:space="preserve">Die IPERKA Abbildung wurde schon erstellt, damit </w:t>
+      </w:r>
+      <w:r>
+        <w:rPr>
+          <w:rFonts w:ascii="Verdana" w:eastAsia="Times New Roman" w:hAnsi="Verdana" w:cs="Times New Roman"/>
+          <w:color w:val="auto"/>
+          <w:sz w:val="18"/>
+          <w:szCs w:val="20"/>
+          <w:lang w:val="de-CH" w:eastAsia="en-US"/>
+        </w:rPr>
+        <w:t>während der Arbeit nicht so viele Grafiken erstellt werden müssen</w:t>
+      </w:r>
+    </w:p>
+    <w:p>
+      <w:pPr>
+        <w:pStyle w:val="ListParagraph"/>
+        <w:numPr>
+          <w:ilvl w:val="0"/>
+          <w:numId w:val="43"/>
+        </w:numPr>
+        <w:rPr>
+          <w:rFonts w:ascii="Verdana" w:eastAsia="Times New Roman" w:hAnsi="Verdana" w:cs="Times New Roman"/>
+          <w:color w:val="auto"/>
+          <w:sz w:val="18"/>
+          <w:szCs w:val="20"/>
+          <w:lang w:val="de-CH" w:eastAsia="en-US"/>
+        </w:rPr>
+      </w:pPr>
+      <w:r>
+        <w:rPr>
+          <w:rFonts w:ascii="Verdana" w:eastAsia="Times New Roman" w:hAnsi="Verdana" w:cs="Times New Roman"/>
+          <w:color w:val="auto"/>
+          <w:sz w:val="18"/>
+          <w:szCs w:val="20"/>
+          <w:lang w:val="de-CH" w:eastAsia="en-US"/>
+        </w:rPr>
+        <w:t>Text über Kandidatin wurde geschrieben.</w:t>
+      </w:r>
+    </w:p>
+    <w:p>
+      <w:pPr>
+        <w:pStyle w:val="ListParagraph"/>
+        <w:numPr>
+          <w:ilvl w:val="0"/>
+          <w:numId w:val="43"/>
+        </w:numPr>
+        <w:rPr>
+          <w:rFonts w:ascii="Verdana" w:eastAsia="Times New Roman" w:hAnsi="Verdana" w:cs="Times New Roman"/>
+          <w:color w:val="auto"/>
+          <w:sz w:val="18"/>
+          <w:szCs w:val="20"/>
+          <w:lang w:val="de-CH" w:eastAsia="en-US"/>
+        </w:rPr>
+      </w:pPr>
+      <w:r>
+        <w:rPr>
+          <w:rFonts w:ascii="Verdana" w:eastAsia="Times New Roman" w:hAnsi="Verdana" w:cs="Times New Roman"/>
+          <w:color w:val="auto"/>
+          <w:sz w:val="18"/>
+          <w:szCs w:val="20"/>
+          <w:lang w:val="de-CH" w:eastAsia="en-US"/>
+        </w:rPr>
+        <w:t>Liste der Beteiligten Personen wurde erstellt.</w:t>
+      </w:r>
+    </w:p>
+    <w:p>
+      <w:pPr>
+        <w:pStyle w:val="Heading2"/>
+      </w:pPr>
+      <w:proofErr w:type="spellStart"/>
+      <w:r>
+        <w:t>F</w:t>
+      </w:r>
+      <w:r>
+        <w:t>irmenstan</w:t>
+      </w:r>
+      <w:r>
+        <w:t>dards</w:t>
+      </w:r>
+      <w:bookmarkEnd w:id="22"/>
+      <w:proofErr w:type="spellEnd"/>
+    </w:p>
+    <w:p>
+      <w:pPr>
+        <w:rPr>
+          <w:lang w:val="de-CH"/>
+        </w:rPr>
+      </w:pPr>
+      <w:r>
+        <w:rPr>
+          <w:lang w:val="de-CH"/>
+        </w:rPr>
+        <w:t>Bei diesem Projekt stellt die Firma keine besonderen Standards. Tools und Technologie konnte selbst bestimmt werden.</w:t>
+      </w:r>
+      <w:r>
+        <w:rPr>
+          <w:lang w:val="de-CH"/>
+        </w:rPr>
+        <w:br/>
+        <w:t>Atos hat ein Standard Template für Dokumentationen. Dieses wurde verwendet um die Dokumentation dieses Projektes zu schreiben.</w:t>
+      </w:r>
+    </w:p>
+    <w:p>
+      <w:pPr>
+        <w:spacing w:after="0"/>
+        <w:rPr>
+          <w:lang w:val="de-CH"/>
+        </w:rPr>
+      </w:pPr>
+      <w:r>
+        <w:rPr>
+          <w:lang w:val="de-CH"/>
+        </w:rPr>
+        <w:br w:type="page"/>
+      </w:r>
+    </w:p>
+    <w:p>
+      <w:pPr>
+        <w:pStyle w:val="Heading2"/>
+      </w:pPr>
+      <w:bookmarkStart w:id="23" w:name="_Toc528163148"/>
+      <w:proofErr w:type="spellStart"/>
+      <w:r>
+        <w:lastRenderedPageBreak/>
+        <w:t>Zeitplan</w:t>
+      </w:r>
+      <w:bookmarkEnd w:id="23"/>
+      <w:proofErr w:type="spellEnd"/>
+    </w:p>
+    <w:p>
+      <w:pPr>
+        <w:pStyle w:val="Heading3"/>
+        <w:rPr>
+          <w:lang w:val="de-CH"/>
+        </w:rPr>
+      </w:pPr>
+      <w:r>
+        <w:rPr>
+          <w:lang w:val="de-CH"/>
+        </w:rPr>
+        <w:t>Meilensteine</w:t>
+      </w:r>
+    </w:p>
+    <w:p>
+      <w:pPr>
+        <w:rPr>
+          <w:lang w:val="de-CH"/>
+        </w:rPr>
+      </w:pPr>
+      <w:r>
+        <w:rPr>
+          <w:lang w:val="de-CH"/>
+        </w:rPr>
+        <w:t>Für das Projekt wurden Meilensteine festgelegt, welche die signifikanten Fortschritte eines Projektes darstellen. Da in diesem Projekt mit IPERKA gearbeitet wird, werden die Meilensteine nach jedem IPERKA Schritt gesetzt.</w:t>
+      </w:r>
+    </w:p>
+    <w:tbl>
+      <w:tblPr>
+        <w:tblStyle w:val="GridTable4-Accent5"/>
+        <w:tblW w:w="8926" w:type="dxa"/>
+        <w:tblLook w:val="04A0" w:firstRow="1" w:lastRow="0" w:firstColumn="1" w:lastColumn="0" w:noHBand="0" w:noVBand="1"/>
+      </w:tblPr>
+      <w:tblGrid>
+        <w:gridCol w:w="894"/>
+        <w:gridCol w:w="4346"/>
+        <w:gridCol w:w="3686"/>
+      </w:tblGrid>
+      <w:tr>
+        <w:trPr>
+          <w:cnfStyle w:val="100000000000" w:firstRow="1" w:lastRow="0" w:firstColumn="0" w:lastColumn="0" w:oddVBand="0" w:evenVBand="0" w:oddHBand="0" w:evenHBand="0" w:firstRowFirstColumn="0" w:firstRowLastColumn="0" w:lastRowFirstColumn="0" w:lastRowLastColumn="0"/>
+        </w:trPr>
+        <w:tc>
+          <w:tcPr>
+            <w:cnfStyle w:val="001000000000" w:firstRow="0" w:lastRow="0" w:firstColumn="1" w:lastColumn="0" w:oddVBand="0" w:evenVBand="0" w:oddHBand="0" w:evenHBand="0" w:firstRowFirstColumn="0" w:firstRowLastColumn="0" w:lastRowFirstColumn="0" w:lastRowLastColumn="0"/>
+            <w:tcW w:w="894" w:type="dxa"/>
+          </w:tcPr>
+          <w:p>
+            <w:pPr>
+              <w:rPr>
+                <w:lang w:val="de-CH"/>
+              </w:rPr>
+            </w:pPr>
+            <w:r>
+              <w:rPr>
+                <w:lang w:val="de-CH"/>
+              </w:rPr>
+              <w:t>Schritt</w:t>
+            </w:r>
+          </w:p>
+        </w:tc>
+        <w:tc>
+          <w:tcPr>
+            <w:tcW w:w="4346" w:type="dxa"/>
+          </w:tcPr>
+          <w:p>
+            <w:pPr>
+              <w:cnfStyle w:val="100000000000" w:firstRow="1" w:lastRow="0" w:firstColumn="0" w:lastColumn="0" w:oddVBand="0" w:evenVBand="0" w:oddHBand="0" w:evenHBand="0" w:firstRowFirstColumn="0" w:firstRowLastColumn="0" w:lastRowFirstColumn="0" w:lastRowLastColumn="0"/>
+              <w:rPr>
+                <w:lang w:val="de-CH"/>
+              </w:rPr>
+            </w:pPr>
+            <w:r>
+              <w:rPr>
+                <w:lang w:val="de-CH"/>
+              </w:rPr>
+              <w:t>Meilenstein</w:t>
+            </w:r>
+          </w:p>
+        </w:tc>
+        <w:tc>
+          <w:tcPr>
+            <w:tcW w:w="3686" w:type="dxa"/>
+          </w:tcPr>
+          <w:p>
+            <w:pPr>
+              <w:cnfStyle w:val="100000000000" w:firstRow="1" w:lastRow="0" w:firstColumn="0" w:lastColumn="0" w:oddVBand="0" w:evenVBand="0" w:oddHBand="0" w:evenHBand="0" w:firstRowFirstColumn="0" w:firstRowLastColumn="0" w:lastRowFirstColumn="0" w:lastRowLastColumn="0"/>
+              <w:rPr>
+                <w:lang w:val="de-CH"/>
+              </w:rPr>
+            </w:pPr>
+            <w:r>
+              <w:rPr>
+                <w:lang w:val="de-CH"/>
+              </w:rPr>
+              <w:t>Datum/Zeit</w:t>
+            </w:r>
+          </w:p>
+        </w:tc>
+      </w:tr>
+      <w:tr>
+        <w:trPr>
+          <w:cnfStyle w:val="000000100000" w:firstRow="0" w:lastRow="0" w:firstColumn="0" w:lastColumn="0" w:oddVBand="0" w:evenVBand="0" w:oddHBand="1" w:evenHBand="0" w:firstRowFirstColumn="0" w:firstRowLastColumn="0" w:lastRowFirstColumn="0" w:lastRowLastColumn="0"/>
+        </w:trPr>
+        <w:tc>
+          <w:tcPr>
+            <w:cnfStyle w:val="001000000000" w:firstRow="0" w:lastRow="0" w:firstColumn="1" w:lastColumn="0" w:oddVBand="0" w:evenVBand="0" w:oddHBand="0" w:evenHBand="0" w:firstRowFirstColumn="0" w:firstRowLastColumn="0" w:lastRowFirstColumn="0" w:lastRowLastColumn="0"/>
+            <w:tcW w:w="894" w:type="dxa"/>
+          </w:tcPr>
+          <w:p>
+            <w:pPr>
+              <w:rPr>
+                <w:lang w:val="de-CH"/>
+              </w:rPr>
+            </w:pPr>
+            <w:r>
+              <w:rPr>
+                <w:lang w:val="de-CH"/>
+              </w:rPr>
+              <w:t>I</w:t>
+            </w:r>
+          </w:p>
+        </w:tc>
+        <w:tc>
+          <w:tcPr>
+            <w:tcW w:w="4346" w:type="dxa"/>
+          </w:tcPr>
+          <w:p>
+            <w:pPr>
+              <w:cnfStyle w:val="000000100000" w:firstRow="0" w:lastRow="0" w:firstColumn="0" w:lastColumn="0" w:oddVBand="0" w:evenVBand="0" w:oddHBand="1" w:evenHBand="0" w:firstRowFirstColumn="0" w:firstRowLastColumn="0" w:lastRowFirstColumn="0" w:lastRowLastColumn="0"/>
+              <w:rPr>
+                <w:lang w:val="de-CH"/>
+              </w:rPr>
+            </w:pPr>
+            <w:r>
+              <w:rPr>
+                <w:lang w:val="de-CH"/>
+              </w:rPr>
+              <w:t>Ich beginne die Arbeit und habe mich über verschiedene wesentliche Punkte informiert. Nach dem Informieren muss mir klar sein, was alles vorhanden ist, und was ich zu berücksichtigen habe während des ganzen Projektes.</w:t>
+            </w:r>
+          </w:p>
+        </w:tc>
+        <w:tc>
+          <w:tcPr>
+            <w:tcW w:w="3686" w:type="dxa"/>
+          </w:tcPr>
+          <w:p>
+            <w:pPr>
+              <w:cnfStyle w:val="000000100000" w:firstRow="0" w:lastRow="0" w:firstColumn="0" w:lastColumn="0" w:oddVBand="0" w:evenVBand="0" w:oddHBand="1" w:evenHBand="0" w:firstRowFirstColumn="0" w:firstRowLastColumn="0" w:lastRowFirstColumn="0" w:lastRowLastColumn="0"/>
+              <w:rPr>
+                <w:lang w:val="de-CH"/>
+              </w:rPr>
+            </w:pPr>
+            <w:r>
+              <w:rPr>
+                <w:lang w:val="de-CH"/>
+              </w:rPr>
+              <w:t>21.11.2018 um 16:30 Uhr</w:t>
+            </w:r>
+          </w:p>
+        </w:tc>
+      </w:tr>
+      <w:tr>
+        <w:tc>
+          <w:tcPr>
+            <w:cnfStyle w:val="001000000000" w:firstRow="0" w:lastRow="0" w:firstColumn="1" w:lastColumn="0" w:oddVBand="0" w:evenVBand="0" w:oddHBand="0" w:evenHBand="0" w:firstRowFirstColumn="0" w:firstRowLastColumn="0" w:lastRowFirstColumn="0" w:lastRowLastColumn="0"/>
+            <w:tcW w:w="894" w:type="dxa"/>
+          </w:tcPr>
+          <w:p>
+            <w:pPr>
+              <w:rPr>
+                <w:lang w:val="de-CH"/>
+              </w:rPr>
+            </w:pPr>
+            <w:r>
+              <w:rPr>
+                <w:lang w:val="de-CH"/>
+              </w:rPr>
+              <w:t>P</w:t>
+            </w:r>
+          </w:p>
+        </w:tc>
+        <w:tc>
+          <w:tcPr>
+            <w:tcW w:w="4346" w:type="dxa"/>
+          </w:tcPr>
+          <w:p>
+            <w:pPr>
+              <w:cnfStyle w:val="000000000000" w:firstRow="0" w:lastRow="0" w:firstColumn="0" w:lastColumn="0" w:oddVBand="0" w:evenVBand="0" w:oddHBand="0" w:evenHBand="0" w:firstRowFirstColumn="0" w:firstRowLastColumn="0" w:lastRowFirstColumn="0" w:lastRowLastColumn="0"/>
+              <w:rPr>
+                <w:lang w:val="de-CH"/>
+              </w:rPr>
+            </w:pPr>
+            <w:r>
+              <w:rPr>
+                <w:lang w:val="de-CH"/>
+              </w:rPr>
+              <w:t>Ziel der Planung ist es, dass schon im Voraus überlegt wird, wie das Programm realisiert werden sollte. Die Planung ist ein Schritt, welcher wichtiger ist als die meisten denken. Denn hier ist das entscheidende, dass man während der Realisation nicht mehr so viel überlegen muss.</w:t>
+            </w:r>
+            <w:bookmarkStart w:id="24" w:name="_GoBack"/>
+            <w:bookmarkEnd w:id="24"/>
+          </w:p>
+          <w:p>
+            <w:pPr>
+              <w:cnfStyle w:val="000000000000" w:firstRow="0" w:lastRow="0" w:firstColumn="0" w:lastColumn="0" w:oddVBand="0" w:evenVBand="0" w:oddHBand="0" w:evenHBand="0" w:firstRowFirstColumn="0" w:firstRowLastColumn="0" w:lastRowFirstColumn="0" w:lastRowLastColumn="0"/>
+              <w:rPr>
+                <w:lang w:val="de-CH"/>
+              </w:rPr>
+            </w:pPr>
+            <w:r>
+              <w:rPr>
+                <w:lang w:val="de-CH"/>
+              </w:rPr>
+              <w:t>In diesem Schritt möchte ich Die Softwarearchitektur, die Views und die Datenbank geplant haben.</w:t>
+            </w:r>
+          </w:p>
+        </w:tc>
+        <w:tc>
+          <w:tcPr>
+            <w:tcW w:w="3686" w:type="dxa"/>
+          </w:tcPr>
+          <w:p>
+            <w:pPr>
+              <w:cnfStyle w:val="000000000000" w:firstRow="0" w:lastRow="0" w:firstColumn="0" w:lastColumn="0" w:oddVBand="0" w:evenVBand="0" w:oddHBand="0" w:evenHBand="0" w:firstRowFirstColumn="0" w:firstRowLastColumn="0" w:lastRowFirstColumn="0" w:lastRowLastColumn="0"/>
+              <w:rPr>
+                <w:lang w:val="de-CH"/>
+              </w:rPr>
+            </w:pPr>
+            <w:r>
+              <w:rPr>
+                <w:lang w:val="de-CH"/>
+              </w:rPr>
+              <w:t>22.11.2018 um 17:00 Uhr</w:t>
+            </w:r>
+          </w:p>
+        </w:tc>
+      </w:tr>
+      <w:tr>
+        <w:trPr>
+          <w:cnfStyle w:val="000000100000" w:firstRow="0" w:lastRow="0" w:firstColumn="0" w:lastColumn="0" w:oddVBand="0" w:evenVBand="0" w:oddHBand="1" w:evenHBand="0" w:firstRowFirstColumn="0" w:firstRowLastColumn="0" w:lastRowFirstColumn="0" w:lastRowLastColumn="0"/>
+        </w:trPr>
+        <w:tc>
+          <w:tcPr>
+            <w:cnfStyle w:val="001000000000" w:firstRow="0" w:lastRow="0" w:firstColumn="1" w:lastColumn="0" w:oddVBand="0" w:evenVBand="0" w:oddHBand="0" w:evenHBand="0" w:firstRowFirstColumn="0" w:firstRowLastColumn="0" w:lastRowFirstColumn="0" w:lastRowLastColumn="0"/>
+            <w:tcW w:w="894" w:type="dxa"/>
+          </w:tcPr>
+          <w:p>
+            <w:pPr>
+              <w:rPr>
+                <w:lang w:val="de-CH"/>
+              </w:rPr>
+            </w:pPr>
+            <w:r>
+              <w:rPr>
+                <w:lang w:val="de-CH"/>
+              </w:rPr>
+              <w:t>E</w:t>
+            </w:r>
+          </w:p>
+        </w:tc>
+        <w:tc>
+          <w:tcPr>
+            <w:tcW w:w="4346" w:type="dxa"/>
+          </w:tcPr>
+          <w:p>
+            <w:pPr>
+              <w:cnfStyle w:val="000000100000" w:firstRow="0" w:lastRow="0" w:firstColumn="0" w:lastColumn="0" w:oddVBand="0" w:evenVBand="0" w:oddHBand="1" w:evenHBand="0" w:firstRowFirstColumn="0" w:firstRowLastColumn="0" w:lastRowFirstColumn="0" w:lastRowLastColumn="0"/>
+              <w:rPr>
+                <w:lang w:val="de-CH"/>
+              </w:rPr>
+            </w:pPr>
+            <w:r>
+              <w:rPr>
+                <w:lang w:val="de-CH"/>
+              </w:rPr>
+              <w:t>Vor der Realisation sollte entschieden werden, wie die nicht vorgegebenen Schritte des Projektes vorgenommen werden sollten. Hier sollte dokumentiert sein, wie die Entscheidung gefallen ist.</w:t>
+            </w:r>
+          </w:p>
+        </w:tc>
+        <w:tc>
+          <w:tcPr>
+            <w:tcW w:w="3686" w:type="dxa"/>
+          </w:tcPr>
+          <w:p>
+            <w:pPr>
+              <w:cnfStyle w:val="000000100000" w:firstRow="0" w:lastRow="0" w:firstColumn="0" w:lastColumn="0" w:oddVBand="0" w:evenVBand="0" w:oddHBand="1" w:evenHBand="0" w:firstRowFirstColumn="0" w:firstRowLastColumn="0" w:lastRowFirstColumn="0" w:lastRowLastColumn="0"/>
+              <w:rPr>
+                <w:lang w:val="de-CH"/>
+              </w:rPr>
+            </w:pPr>
+            <w:r>
+              <w:rPr>
+                <w:lang w:val="de-CH"/>
+              </w:rPr>
+              <w:t>23.11.2018 um 12:00 Uhr</w:t>
+            </w:r>
+          </w:p>
+        </w:tc>
+      </w:tr>
+      <w:tr>
+        <w:tc>
+          <w:tcPr>
+            <w:cnfStyle w:val="001000000000" w:firstRow="0" w:lastRow="0" w:firstColumn="1" w:lastColumn="0" w:oddVBand="0" w:evenVBand="0" w:oddHBand="0" w:evenHBand="0" w:firstRowFirstColumn="0" w:firstRowLastColumn="0" w:lastRowFirstColumn="0" w:lastRowLastColumn="0"/>
+            <w:tcW w:w="894" w:type="dxa"/>
+          </w:tcPr>
+          <w:p>
+            <w:pPr>
+              <w:rPr>
+                <w:lang w:val="de-CH"/>
+              </w:rPr>
+            </w:pPr>
+            <w:r>
+              <w:rPr>
+                <w:lang w:val="de-CH"/>
+              </w:rPr>
+              <w:t>R</w:t>
+            </w:r>
+          </w:p>
+        </w:tc>
+        <w:tc>
+          <w:tcPr>
+            <w:tcW w:w="4346" w:type="dxa"/>
+          </w:tcPr>
+          <w:p>
+            <w:pPr>
+              <w:cnfStyle w:val="000000000000" w:firstRow="0" w:lastRow="0" w:firstColumn="0" w:lastColumn="0" w:oddVBand="0" w:evenVBand="0" w:oddHBand="0" w:evenHBand="0" w:firstRowFirstColumn="0" w:firstRowLastColumn="0" w:lastRowFirstColumn="0" w:lastRowLastColumn="0"/>
+              <w:rPr>
+                <w:lang w:val="de-CH"/>
+              </w:rPr>
+            </w:pPr>
+            <w:r>
+              <w:rPr>
+                <w:lang w:val="de-CH"/>
+              </w:rPr>
+              <w:t>Bei der Realisation sollte das gesamte Projekt realisiert werden. Der Meilenstein ist zu Ende, wenn das Projekt ganz fertiggestellt ist.</w:t>
+            </w:r>
+          </w:p>
+        </w:tc>
+        <w:tc>
+          <w:tcPr>
+            <w:tcW w:w="3686" w:type="dxa"/>
+          </w:tcPr>
+          <w:p>
+            <w:pPr>
+              <w:cnfStyle w:val="000000000000" w:firstRow="0" w:lastRow="0" w:firstColumn="0" w:lastColumn="0" w:oddVBand="0" w:evenVBand="0" w:oddHBand="0" w:evenHBand="0" w:firstRowFirstColumn="0" w:firstRowLastColumn="0" w:lastRowFirstColumn="0" w:lastRowLastColumn="0"/>
+              <w:rPr>
+                <w:lang w:val="de-CH"/>
+              </w:rPr>
+            </w:pPr>
+            <w:r>
+              <w:rPr>
+                <w:lang w:val="de-CH"/>
+              </w:rPr>
+              <w:t>28.11.2018 um 12:00</w:t>
+            </w:r>
+          </w:p>
+        </w:tc>
+      </w:tr>
+      <w:tr>
+        <w:trPr>
+          <w:cnfStyle w:val="000000100000" w:firstRow="0" w:lastRow="0" w:firstColumn="0" w:lastColumn="0" w:oddVBand="0" w:evenVBand="0" w:oddHBand="1" w:evenHBand="0" w:firstRowFirstColumn="0" w:firstRowLastColumn="0" w:lastRowFirstColumn="0" w:lastRowLastColumn="0"/>
+        </w:trPr>
+        <w:tc>
+          <w:tcPr>
+            <w:cnfStyle w:val="001000000000" w:firstRow="0" w:lastRow="0" w:firstColumn="1" w:lastColumn="0" w:oddVBand="0" w:evenVBand="0" w:oddHBand="0" w:evenHBand="0" w:firstRowFirstColumn="0" w:firstRowLastColumn="0" w:lastRowFirstColumn="0" w:lastRowLastColumn="0"/>
+            <w:tcW w:w="894" w:type="dxa"/>
+          </w:tcPr>
+          <w:p>
+            <w:pPr>
+              <w:rPr>
+                <w:lang w:val="de-CH"/>
+              </w:rPr>
+            </w:pPr>
+            <w:r>
+              <w:rPr>
+                <w:lang w:val="de-CH"/>
+              </w:rPr>
+              <w:t>K</w:t>
+            </w:r>
+          </w:p>
+        </w:tc>
+        <w:tc>
+          <w:tcPr>
+            <w:tcW w:w="4346" w:type="dxa"/>
+          </w:tcPr>
+          <w:p>
+            <w:pPr>
+              <w:cnfStyle w:val="000000100000" w:firstRow="0" w:lastRow="0" w:firstColumn="0" w:lastColumn="0" w:oddVBand="0" w:evenVBand="0" w:oddHBand="1" w:evenHBand="0" w:firstRowFirstColumn="0" w:firstRowLastColumn="0" w:lastRowFirstColumn="0" w:lastRowLastColumn="0"/>
+              <w:rPr>
+                <w:lang w:val="de-CH"/>
+              </w:rPr>
+            </w:pPr>
+            <w:r>
+              <w:rPr>
+                <w:lang w:val="de-CH"/>
+              </w:rPr>
+              <w:t>Nachdem das Projekt realisiert ist, muss es kontrolliert werden, weil die Qualität des Programmes gewährleistet werden muss. Ziel dieses Meilensteines ist es, Die geplanten Tests durchgeführt zu haben und die Ergebnissen sollten notiert werden.</w:t>
+            </w:r>
+          </w:p>
+        </w:tc>
+        <w:tc>
+          <w:tcPr>
+            <w:tcW w:w="3686" w:type="dxa"/>
+          </w:tcPr>
+          <w:p>
+            <w:pPr>
+              <w:cnfStyle w:val="000000100000" w:firstRow="0" w:lastRow="0" w:firstColumn="0" w:lastColumn="0" w:oddVBand="0" w:evenVBand="0" w:oddHBand="1" w:evenHBand="0" w:firstRowFirstColumn="0" w:firstRowLastColumn="0" w:lastRowFirstColumn="0" w:lastRowLastColumn="0"/>
+              <w:rPr>
+                <w:lang w:val="de-CH"/>
+              </w:rPr>
+            </w:pPr>
+            <w:r>
+              <w:rPr>
+                <w:lang w:val="de-CH"/>
+              </w:rPr>
+              <w:t>28.11.2018 um 17:00</w:t>
+            </w:r>
+          </w:p>
+        </w:tc>
+      </w:tr>
+      <w:tr>
+        <w:tc>
+          <w:tcPr>
+            <w:cnfStyle w:val="001000000000" w:firstRow="0" w:lastRow="0" w:firstColumn="1" w:lastColumn="0" w:oddVBand="0" w:evenVBand="0" w:oddHBand="0" w:evenHBand="0" w:firstRowFirstColumn="0" w:firstRowLastColumn="0" w:lastRowFirstColumn="0" w:lastRowLastColumn="0"/>
+            <w:tcW w:w="894" w:type="dxa"/>
+          </w:tcPr>
+          <w:p>
+            <w:pPr>
+              <w:rPr>
+                <w:lang w:val="de-CH"/>
+              </w:rPr>
+            </w:pPr>
+            <w:r>
+              <w:rPr>
+                <w:lang w:val="de-CH"/>
+              </w:rPr>
+              <w:t>A</w:t>
+            </w:r>
+          </w:p>
+        </w:tc>
+        <w:tc>
+          <w:tcPr>
+            <w:tcW w:w="4346" w:type="dxa"/>
+          </w:tcPr>
+          <w:p>
+            <w:pPr>
+              <w:cnfStyle w:val="000000000000" w:firstRow="0" w:lastRow="0" w:firstColumn="0" w:lastColumn="0" w:oddVBand="0" w:evenVBand="0" w:oddHBand="0" w:evenHBand="0" w:firstRowFirstColumn="0" w:firstRowLastColumn="0" w:lastRowFirstColumn="0" w:lastRowLastColumn="0"/>
+              <w:rPr>
+                <w:lang w:val="de-CH"/>
+              </w:rPr>
+            </w:pPr>
+            <w:r>
+              <w:rPr>
+                <w:lang w:val="de-CH"/>
+              </w:rPr>
+              <w:t>Ich schreibe die Reflexion und erstelle den Anhang. Somit wird die Dokumentation abgeschlossen, was auch der letzte Meilenstein dieses Projektes ist.</w:t>
+            </w:r>
+          </w:p>
+        </w:tc>
+        <w:tc>
+          <w:tcPr>
+            <w:tcW w:w="3686" w:type="dxa"/>
+          </w:tcPr>
+          <w:p>
+            <w:pPr>
+              <w:keepNext/>
+              <w:cnfStyle w:val="000000000000" w:firstRow="0" w:lastRow="0" w:firstColumn="0" w:lastColumn="0" w:oddVBand="0" w:evenVBand="0" w:oddHBand="0" w:evenHBand="0" w:firstRowFirstColumn="0" w:firstRowLastColumn="0" w:lastRowFirstColumn="0" w:lastRowLastColumn="0"/>
+              <w:rPr>
+                <w:lang w:val="de-CH"/>
+              </w:rPr>
+            </w:pPr>
+            <w:r>
+              <w:rPr>
+                <w:lang w:val="de-CH"/>
+              </w:rPr>
+              <w:t>28.11.2018 um 12:00 Uhr</w:t>
+            </w:r>
+          </w:p>
+        </w:tc>
+      </w:tr>
+    </w:tbl>
+    <w:p>
+      <w:pPr>
+        <w:pStyle w:val="Caption"/>
+        <w:rPr>
+          <w:lang w:val="de-CH"/>
+        </w:rPr>
+      </w:pPr>
+      <w:bookmarkStart w:id="25" w:name="_Toc530643976"/>
+      <w:proofErr w:type="spellStart"/>
+      <w:r>
+        <w:t>Tabelle</w:t>
+      </w:r>
+      <w:proofErr w:type="spellEnd"/>
+      <w:r>
+        <w:t xml:space="preserve"> </w:t>
+      </w:r>
+      <w:r>
+        <w:fldChar w:fldCharType="begin"/>
+      </w:r>
+      <w:r>
+        <w:instrText xml:space="preserve"> SEQ Tabelle \* ARABIC </w:instrText>
+      </w:r>
+      <w:r>
+        <w:fldChar w:fldCharType="separate"/>
+      </w:r>
+      <w:r>
+        <w:rPr>
+          <w:noProof/>
+        </w:rPr>
+        <w:t>1</w:t>
+      </w:r>
+      <w:r>
+        <w:fldChar w:fldCharType="end"/>
+      </w:r>
+      <w:r>
+        <w:t xml:space="preserve">: </w:t>
+      </w:r>
+      <w:proofErr w:type="spellStart"/>
+      <w:r>
+        <w:t>Meilensteine</w:t>
+      </w:r>
+      <w:bookmarkEnd w:id="25"/>
+      <w:proofErr w:type="spellEnd"/>
+    </w:p>
+    <w:p>
+      <w:pPr>
+        <w:rPr>
+          <w:lang w:val="de-CH"/>
+        </w:rPr>
+      </w:pPr>
+      <w:r>
+        <w:rPr>
+          <w:lang w:val="de-CH"/>
+        </w:rPr>
+        <w:br w:type="page"/>
+      </w:r>
+    </w:p>
+    <w:p>
+      <w:pPr>
+        <w:pStyle w:val="Heading2"/>
+        <w:rPr>
+          <w:lang w:val="de-CH"/>
+        </w:rPr>
         <w:sectPr>
-          <w:headerReference w:type="first" r:id="rId17"/>
+          <w:headerReference w:type="first" r:id="rId21"/>
           <w:pgSz w:w="11907" w:h="16839" w:code="9"/>
           <w:pgMar w:top="2892" w:right="1134" w:bottom="1418" w:left="1814" w:header="1531" w:footer="737" w:gutter="0"/>
           <w:cols w:space="708"/>
@@ -5683,19 +7544,23 @@
     </w:p>
     <w:p>
       <w:pPr>
-        <w:pStyle w:val="Heading2"/>
-      </w:pPr>
-      <w:bookmarkStart w:id="20" w:name="_Toc528163148"/>
-      <w:r>
-        <w:lastRenderedPageBreak/>
-        <w:t>Zeitplan</w:t>
-      </w:r>
-      <w:bookmarkEnd w:id="20"/>
+        <w:rPr>
+          <w:lang w:val="de-CH"/>
+        </w:rPr>
+      </w:pPr>
     </w:p>
-    <w:p/>
-    <w:p/>
     <w:p>
       <w:pPr>
+        <w:rPr>
+          <w:lang w:val="de-CH"/>
+        </w:rPr>
+      </w:pPr>
+    </w:p>
+    <w:p>
+      <w:pPr>
+        <w:rPr>
+          <w:lang w:val="de-CH"/>
+        </w:rPr>
         <w:sectPr>
           <w:pgSz w:w="16839" w:h="11907" w:orient="landscape" w:code="9"/>
           <w:pgMar w:top="1814" w:right="2892" w:bottom="1134" w:left="1418" w:header="1531" w:footer="737" w:gutter="0"/>
@@ -5709,12 +7574,14 @@
       <w:pPr>
         <w:pStyle w:val="Heading2"/>
       </w:pPr>
-      <w:bookmarkStart w:id="21" w:name="_Toc528163149"/>
+      <w:bookmarkStart w:id="26" w:name="_Toc528163149"/>
+      <w:proofErr w:type="spellStart"/>
       <w:r>
         <w:lastRenderedPageBreak/>
         <w:t>Arbeitsprotokoll</w:t>
       </w:r>
-      <w:bookmarkEnd w:id="21"/>
+      <w:bookmarkEnd w:id="26"/>
+      <w:proofErr w:type="spellEnd"/>
     </w:p>
     <w:tbl>
       <w:tblPr>
@@ -5777,6 +7644,12 @@
               <w:rPr>
                 <w:lang w:val="de-CH"/>
               </w:rPr>
+              <w:t xml:space="preserve"> (1/2 Tag)</w:t>
+            </w:r>
+            <w:r>
+              <w:rPr>
+                <w:lang w:val="de-CH"/>
+              </w:rPr>
               <w:br/>
             </w:r>
             <w:r>
@@ -6206,6 +8079,12 @@
                 <w:lang w:val="de-CH"/>
               </w:rPr>
             </w:pPr>
+            <w:r>
+              <w:rPr>
+                <w:lang w:val="de-CH"/>
+              </w:rPr>
+              <w:t xml:space="preserve">Heute habe ich damit begonnen das Projekt zu realisieren. Dabei habe ich die Dokumentstruktur mit allen nötigen Kapiteln erstellt. Zudem habe ich mich über das Projekt informiert. Dabei habe ich die Aufgabenstellung und das Spiel Yahtzy genau studiert. </w:t>
+            </w:r>
           </w:p>
         </w:tc>
       </w:tr>
@@ -6415,6 +8294,7 @@
       <w:pPr>
         <w:pStyle w:val="Caption"/>
       </w:pPr>
+      <w:bookmarkStart w:id="27" w:name="_Toc530643977"/>
       <w:proofErr w:type="spellStart"/>
       <w:r>
         <w:t>Tabelle</w:t>
@@ -6436,7 +8316,7 @@
         <w:rPr>
           <w:noProof/>
         </w:rPr>
-        <w:t>1</w:t>
+        <w:t>2</w:t>
       </w:r>
       <w:r>
         <w:fldChar w:fldCharType="end"/>
@@ -6452,6 +8332,7 @@
       <w:r>
         <w:t xml:space="preserve"> Tag 1</w:t>
       </w:r>
+      <w:bookmarkEnd w:id="27"/>
     </w:p>
     <w:p>
       <w:r>
@@ -7163,6 +9044,7 @@
       <w:pPr>
         <w:pStyle w:val="Caption"/>
       </w:pPr>
+      <w:bookmarkStart w:id="28" w:name="_Toc530643978"/>
       <w:proofErr w:type="spellStart"/>
       <w:r>
         <w:t>Tabelle</w:t>
@@ -7184,14 +9066,23 @@
         <w:rPr>
           <w:noProof/>
         </w:rPr>
-        <w:t>2</w:t>
+        <w:t>3</w:t>
       </w:r>
       <w:r>
         <w:fldChar w:fldCharType="end"/>
       </w:r>
       <w:r>
-        <w:t>: Arbeitsjournal Tag 2</w:t>
-      </w:r>
+        <w:t xml:space="preserve">: </w:t>
+      </w:r>
+      <w:proofErr w:type="spellStart"/>
+      <w:r>
+        <w:t>Arbeitsjournal</w:t>
+      </w:r>
+      <w:proofErr w:type="spellEnd"/>
+      <w:r>
+        <w:t xml:space="preserve"> Tag 2</w:t>
+      </w:r>
+      <w:bookmarkEnd w:id="28"/>
     </w:p>
     <w:p>
       <w:r>
@@ -7903,6 +9794,7 @@
       <w:pPr>
         <w:pStyle w:val="Caption"/>
       </w:pPr>
+      <w:bookmarkStart w:id="29" w:name="_Toc530643979"/>
       <w:proofErr w:type="spellStart"/>
       <w:r>
         <w:t>Tabelle</w:t>
@@ -7924,14 +9816,23 @@
         <w:rPr>
           <w:noProof/>
         </w:rPr>
-        <w:t>3</w:t>
+        <w:t>4</w:t>
       </w:r>
       <w:r>
         <w:fldChar w:fldCharType="end"/>
       </w:r>
       <w:r>
-        <w:t>: Arbeitsjournal Tag 3</w:t>
-      </w:r>
+        <w:t xml:space="preserve">: </w:t>
+      </w:r>
+      <w:proofErr w:type="spellStart"/>
+      <w:r>
+        <w:t>Arbeitsjournal</w:t>
+      </w:r>
+      <w:proofErr w:type="spellEnd"/>
+      <w:r>
+        <w:t xml:space="preserve"> Tag 3</w:t>
+      </w:r>
+      <w:bookmarkEnd w:id="29"/>
     </w:p>
     <w:p>
       <w:r>
@@ -8643,6 +10544,7 @@
       <w:pPr>
         <w:pStyle w:val="Caption"/>
       </w:pPr>
+      <w:bookmarkStart w:id="30" w:name="_Toc530643980"/>
       <w:proofErr w:type="spellStart"/>
       <w:r>
         <w:t>Tabelle</w:t>
@@ -8664,14 +10566,23 @@
         <w:rPr>
           <w:noProof/>
         </w:rPr>
-        <w:t>4</w:t>
+        <w:t>5</w:t>
       </w:r>
       <w:r>
         <w:fldChar w:fldCharType="end"/>
       </w:r>
       <w:r>
-        <w:t>: Arbeitsjournal Tag 4</w:t>
-      </w:r>
+        <w:t xml:space="preserve">: </w:t>
+      </w:r>
+      <w:proofErr w:type="spellStart"/>
+      <w:r>
+        <w:t>Arbeitsjournal</w:t>
+      </w:r>
+      <w:proofErr w:type="spellEnd"/>
+      <w:r>
+        <w:t xml:space="preserve"> Tag 4</w:t>
+      </w:r>
+      <w:bookmarkEnd w:id="30"/>
     </w:p>
     <w:p>
       <w:r>
@@ -8708,7 +10619,7 @@
                 <w:lang w:val="de-CH"/>
               </w:rPr>
             </w:pPr>
-            <w:bookmarkStart w:id="22" w:name="_Toc528163150"/>
+            <w:bookmarkStart w:id="31" w:name="_Toc528163150"/>
           </w:p>
         </w:tc>
         <w:tc>
@@ -8746,6 +10657,12 @@
               <w:rPr>
                 <w:lang w:val="de-CH"/>
               </w:rPr>
+              <w:t xml:space="preserve"> (1/2 Tag)</w:t>
+            </w:r>
+            <w:r>
+              <w:rPr>
+                <w:lang w:val="de-CH"/>
+              </w:rPr>
               <w:br/>
             </w:r>
             <w:r>
@@ -8766,8 +10683,6 @@
               </w:rPr>
               <w:t>1</w:t>
             </w:r>
-            <w:bookmarkStart w:id="23" w:name="_GoBack"/>
-            <w:bookmarkEnd w:id="23"/>
             <w:r>
               <w:rPr>
                 <w:lang w:val="de-CH"/>
@@ -9386,6 +11301,7 @@
       <w:pPr>
         <w:pStyle w:val="Caption"/>
       </w:pPr>
+      <w:bookmarkStart w:id="32" w:name="_Toc530643981"/>
       <w:proofErr w:type="spellStart"/>
       <w:r>
         <w:t>Tabelle</w:t>
@@ -9407,7 +11323,7 @@
         <w:rPr>
           <w:noProof/>
         </w:rPr>
-        <w:t>4</w:t>
+        <w:t>6</w:t>
       </w:r>
       <w:r>
         <w:fldChar w:fldCharType="end"/>
@@ -9417,12 +11333,13 @@
       </w:r>
       <w:proofErr w:type="spellStart"/>
       <w:r>
-        <w:t>Arbeitsjournal</w:t>
+        <w:t>Arbeitsjounal</w:t>
       </w:r>
       <w:proofErr w:type="spellEnd"/>
       <w:r>
-        <w:t xml:space="preserve"> Tag 4</w:t>
-      </w:r>
+        <w:t xml:space="preserve"> Tag 5</w:t>
+      </w:r>
+      <w:bookmarkEnd w:id="32"/>
     </w:p>
     <w:p>
       <w:r>
@@ -9446,119 +11363,1092 @@
       <w:r>
         <w:t>Projekt-Dokumentation</w:t>
       </w:r>
-      <w:bookmarkEnd w:id="22"/>
+      <w:bookmarkEnd w:id="31"/>
       <w:proofErr w:type="spellEnd"/>
     </w:p>
     <w:p>
       <w:pPr>
         <w:pStyle w:val="Heading2"/>
       </w:pPr>
-      <w:bookmarkStart w:id="24" w:name="_Toc528163151"/>
+      <w:bookmarkStart w:id="33" w:name="_Toc528163151"/>
+      <w:proofErr w:type="spellStart"/>
       <w:r>
         <w:t>Informieren</w:t>
       </w:r>
-      <w:bookmarkEnd w:id="24"/>
+      <w:bookmarkEnd w:id="33"/>
+      <w:proofErr w:type="spellEnd"/>
     </w:p>
     <w:p>
       <w:pPr>
         <w:pStyle w:val="Heading2"/>
       </w:pPr>
-      <w:bookmarkStart w:id="25" w:name="_Toc528163152"/>
+      <w:bookmarkStart w:id="34" w:name="_Toc528163152"/>
       <w:r>
         <w:t>Planen</w:t>
       </w:r>
-      <w:bookmarkEnd w:id="25"/>
+      <w:bookmarkEnd w:id="34"/>
     </w:p>
     <w:p>
       <w:pPr>
         <w:pStyle w:val="Heading2"/>
       </w:pPr>
-      <w:bookmarkStart w:id="26" w:name="_Toc528163153"/>
+      <w:bookmarkStart w:id="35" w:name="_Toc528163153"/>
       <w:r>
         <w:t>Entscheiden</w:t>
       </w:r>
-      <w:bookmarkEnd w:id="26"/>
+      <w:bookmarkEnd w:id="35"/>
     </w:p>
     <w:p>
       <w:pPr>
         <w:pStyle w:val="Heading2"/>
       </w:pPr>
-      <w:bookmarkStart w:id="27" w:name="_Toc528163154"/>
+      <w:bookmarkStart w:id="36" w:name="_Toc528163154"/>
       <w:r>
         <w:t>Realisieren</w:t>
       </w:r>
-      <w:bookmarkEnd w:id="27"/>
+      <w:bookmarkEnd w:id="36"/>
     </w:p>
     <w:p>
       <w:pPr>
         <w:pStyle w:val="Heading2"/>
       </w:pPr>
-      <w:bookmarkStart w:id="28" w:name="_Toc528163155"/>
+      <w:bookmarkStart w:id="37" w:name="_Toc528163155"/>
       <w:r>
         <w:t>Kontrollieren</w:t>
       </w:r>
-      <w:bookmarkEnd w:id="28"/>
+      <w:bookmarkEnd w:id="37"/>
     </w:p>
     <w:p>
       <w:pPr>
         <w:pStyle w:val="Heading2"/>
       </w:pPr>
-      <w:bookmarkStart w:id="29" w:name="_Toc528163156"/>
+      <w:bookmarkStart w:id="38" w:name="_Toc528163156"/>
+      <w:proofErr w:type="spellStart"/>
       <w:r>
         <w:t>Auswerten</w:t>
       </w:r>
-      <w:bookmarkEnd w:id="29"/>
+      <w:bookmarkEnd w:id="38"/>
+      <w:proofErr w:type="spellEnd"/>
     </w:p>
     <w:p>
       <w:pPr>
+        <w:pStyle w:val="Heading3"/>
+      </w:pPr>
+      <w:proofErr w:type="spellStart"/>
+      <w:r>
+        <w:t>Reflexion</w:t>
+      </w:r>
+      <w:proofErr w:type="spellEnd"/>
+    </w:p>
+    <w:p>
+      <w:pPr>
+        <w:pStyle w:val="Heading3"/>
+      </w:pPr>
+      <w:proofErr w:type="spellStart"/>
+      <w:r>
+        <w:t>Optimierungsbedarf</w:t>
+      </w:r>
+      <w:proofErr w:type="spellEnd"/>
+    </w:p>
+    <w:p>
+      <w:pPr>
+        <w:pStyle w:val="Heading3"/>
+      </w:pPr>
+      <w:proofErr w:type="spellStart"/>
+      <w:r>
+        <w:t>Schlusswort</w:t>
+      </w:r>
+      <w:proofErr w:type="spellEnd"/>
+    </w:p>
+    <w:p>
+      <w:pPr>
         <w:pStyle w:val="Heading1"/>
       </w:pPr>
-      <w:bookmarkStart w:id="30" w:name="_Toc528163157"/>
+      <w:bookmarkStart w:id="39" w:name="_Toc528163157"/>
       <w:r>
         <w:lastRenderedPageBreak/>
         <w:t>Teil 3: Anhang</w:t>
       </w:r>
-      <w:bookmarkEnd w:id="30"/>
+      <w:bookmarkEnd w:id="39"/>
     </w:p>
     <w:p>
       <w:pPr>
         <w:pStyle w:val="Heading2"/>
       </w:pPr>
-      <w:bookmarkStart w:id="31" w:name="_Toc528163158"/>
+      <w:bookmarkStart w:id="40" w:name="_Toc528163158"/>
+      <w:proofErr w:type="spellStart"/>
       <w:r>
         <w:t>Quellenverzeichnis</w:t>
       </w:r>
-      <w:bookmarkEnd w:id="31"/>
+      <w:bookmarkEnd w:id="40"/>
+      <w:proofErr w:type="spellEnd"/>
+    </w:p>
+    <w:p/>
+    <w:tbl>
+      <w:tblPr>
+        <w:tblStyle w:val="GridTable4-Accent5"/>
+        <w:tblW w:w="0" w:type="auto"/>
+        <w:tblLook w:val="04A0" w:firstRow="1" w:lastRow="0" w:firstColumn="1" w:lastColumn="0" w:noHBand="0" w:noVBand="1"/>
+      </w:tblPr>
+      <w:tblGrid>
+        <w:gridCol w:w="4474"/>
+        <w:gridCol w:w="4475"/>
+      </w:tblGrid>
+      <w:tr>
+        <w:trPr>
+          <w:cnfStyle w:val="100000000000" w:firstRow="1" w:lastRow="0" w:firstColumn="0" w:lastColumn="0" w:oddVBand="0" w:evenVBand="0" w:oddHBand="0" w:evenHBand="0" w:firstRowFirstColumn="0" w:firstRowLastColumn="0" w:lastRowFirstColumn="0" w:lastRowLastColumn="0"/>
+        </w:trPr>
+        <w:tc>
+          <w:tcPr>
+            <w:cnfStyle w:val="001000000000" w:firstRow="0" w:lastRow="0" w:firstColumn="1" w:lastColumn="0" w:oddVBand="0" w:evenVBand="0" w:oddHBand="0" w:evenHBand="0" w:firstRowFirstColumn="0" w:firstRowLastColumn="0" w:lastRowFirstColumn="0" w:lastRowLastColumn="0"/>
+            <w:tcW w:w="4474" w:type="dxa"/>
+          </w:tcPr>
+          <w:p>
+            <w:pPr>
+              <w:rPr>
+                <w:lang w:val="de-CH"/>
+              </w:rPr>
+            </w:pPr>
+            <w:r>
+              <w:rPr>
+                <w:lang w:val="de-CH"/>
+              </w:rPr>
+              <w:t>Was?</w:t>
+            </w:r>
+          </w:p>
+        </w:tc>
+        <w:tc>
+          <w:tcPr>
+            <w:tcW w:w="4475" w:type="dxa"/>
+          </w:tcPr>
+          <w:p>
+            <w:pPr>
+              <w:cnfStyle w:val="100000000000" w:firstRow="1" w:lastRow="0" w:firstColumn="0" w:lastColumn="0" w:oddVBand="0" w:evenVBand="0" w:oddHBand="0" w:evenHBand="0" w:firstRowFirstColumn="0" w:firstRowLastColumn="0" w:lastRowFirstColumn="0" w:lastRowLastColumn="0"/>
+              <w:rPr>
+                <w:lang w:val="de-CH"/>
+              </w:rPr>
+            </w:pPr>
+            <w:r>
+              <w:rPr>
+                <w:lang w:val="de-CH"/>
+              </w:rPr>
+              <w:t>Quelle</w:t>
+            </w:r>
+          </w:p>
+        </w:tc>
+      </w:tr>
+      <w:tr>
+        <w:trPr>
+          <w:cnfStyle w:val="000000100000" w:firstRow="0" w:lastRow="0" w:firstColumn="0" w:lastColumn="0" w:oddVBand="0" w:evenVBand="0" w:oddHBand="1" w:evenHBand="0" w:firstRowFirstColumn="0" w:firstRowLastColumn="0" w:lastRowFirstColumn="0" w:lastRowLastColumn="0"/>
+        </w:trPr>
+        <w:tc>
+          <w:tcPr>
+            <w:cnfStyle w:val="001000000000" w:firstRow="0" w:lastRow="0" w:firstColumn="1" w:lastColumn="0" w:oddVBand="0" w:evenVBand="0" w:oddHBand="0" w:evenHBand="0" w:firstRowFirstColumn="0" w:firstRowLastColumn="0" w:lastRowFirstColumn="0" w:lastRowLastColumn="0"/>
+            <w:tcW w:w="4474" w:type="dxa"/>
+          </w:tcPr>
+          <w:p>
+            <w:pPr>
+              <w:rPr>
+                <w:b w:val="0"/>
+                <w:bCs w:val="0"/>
+                <w:lang w:val="de-CH"/>
+              </w:rPr>
+            </w:pPr>
+          </w:p>
+        </w:tc>
+        <w:tc>
+          <w:tcPr>
+            <w:tcW w:w="4475" w:type="dxa"/>
+          </w:tcPr>
+          <w:p>
+            <w:pPr>
+              <w:keepNext/>
+              <w:cnfStyle w:val="000000100000" w:firstRow="0" w:lastRow="0" w:firstColumn="0" w:lastColumn="0" w:oddVBand="0" w:evenVBand="0" w:oddHBand="1" w:evenHBand="0" w:firstRowFirstColumn="0" w:firstRowLastColumn="0" w:lastRowFirstColumn="0" w:lastRowLastColumn="0"/>
+              <w:rPr>
+                <w:lang w:val="de-CH"/>
+              </w:rPr>
+            </w:pPr>
+          </w:p>
+        </w:tc>
+      </w:tr>
+    </w:tbl>
+    <w:p>
+      <w:pPr>
+        <w:pStyle w:val="Caption"/>
+        <w:rPr>
+          <w:lang w:val="de-CH"/>
+        </w:rPr>
+      </w:pPr>
+      <w:proofErr w:type="spellStart"/>
+      <w:r>
+        <w:t>Tabelle</w:t>
+      </w:r>
+      <w:proofErr w:type="spellEnd"/>
+      <w:r>
+        <w:t xml:space="preserve"> </w:t>
+      </w:r>
+      <w:r>
+        <w:fldChar w:fldCharType="begin"/>
+      </w:r>
+      <w:r>
+        <w:instrText xml:space="preserve"> SEQ Tabelle \* ARABIC </w:instrText>
+      </w:r>
+      <w:r>
+        <w:fldChar w:fldCharType="separate"/>
+      </w:r>
+      <w:r>
+        <w:rPr>
+          <w:noProof/>
+        </w:rPr>
+        <w:t>7</w:t>
+      </w:r>
+      <w:r>
+        <w:fldChar w:fldCharType="end"/>
+      </w:r>
+      <w:r>
+        <w:t xml:space="preserve">: </w:t>
+      </w:r>
+      <w:proofErr w:type="spellStart"/>
+      <w:r>
+        <w:t>Quellenverzeichnis</w:t>
+      </w:r>
+      <w:proofErr w:type="spellEnd"/>
     </w:p>
     <w:p>
       <w:pPr>
         <w:pStyle w:val="Heading2"/>
       </w:pPr>
-      <w:bookmarkStart w:id="32" w:name="_Toc528163159"/>
+      <w:bookmarkStart w:id="41" w:name="_Toc528163159"/>
+      <w:proofErr w:type="spellStart"/>
       <w:r>
         <w:t>Abbildungsverzeichnis</w:t>
       </w:r>
-      <w:bookmarkEnd w:id="32"/>
+      <w:bookmarkEnd w:id="41"/>
+      <w:proofErr w:type="spellEnd"/>
     </w:p>
     <w:p>
       <w:pPr>
-        <w:pStyle w:val="Heading2"/>
-      </w:pPr>
-      <w:bookmarkStart w:id="33" w:name="_Toc528163160"/>
-      <w:r>
-        <w:t>Tabellenverzeichnis</w:t>
-      </w:r>
-      <w:bookmarkEnd w:id="33"/>
+        <w:pStyle w:val="TableofFigures"/>
+        <w:tabs>
+          <w:tab w:val="right" w:leader="dot" w:pos="8949"/>
+        </w:tabs>
+        <w:rPr>
+          <w:rFonts w:asciiTheme="minorHAnsi" w:eastAsiaTheme="minorEastAsia" w:hAnsiTheme="minorHAnsi" w:cstheme="minorBidi"/>
+          <w:noProof/>
+          <w:sz w:val="22"/>
+          <w:szCs w:val="22"/>
+          <w:lang w:val="de-CH" w:eastAsia="de-CH"/>
+        </w:rPr>
+      </w:pPr>
+      <w:r>
+        <w:fldChar w:fldCharType="begin"/>
+      </w:r>
+      <w:r>
+        <w:instrText xml:space="preserve"> TOC \h \z \c "Abbildung" </w:instrText>
+      </w:r>
+      <w:r>
+        <w:fldChar w:fldCharType="separate"/>
+      </w:r>
+      <w:hyperlink w:anchor="_Toc530643995" w:history="1">
+        <w:r>
+          <w:rPr>
+            <w:rStyle w:val="Hyperlink"/>
+            <w:noProof/>
+            <w:lang w:val="de-CH"/>
+          </w:rPr>
+          <w:t>Abbildung 1: Scoring Zahlen einzeln</w:t>
+        </w:r>
+        <w:r>
+          <w:rPr>
+            <w:noProof/>
+            <w:webHidden/>
+          </w:rPr>
+          <w:tab/>
+        </w:r>
+        <w:r>
+          <w:rPr>
+            <w:noProof/>
+            <w:webHidden/>
+          </w:rPr>
+          <w:fldChar w:fldCharType="begin"/>
+        </w:r>
+        <w:r>
+          <w:rPr>
+            <w:noProof/>
+            <w:webHidden/>
+          </w:rPr>
+          <w:instrText xml:space="preserve"> PAGEREF _Toc530643995 \h </w:instrText>
+        </w:r>
+        <w:r>
+          <w:rPr>
+            <w:noProof/>
+            <w:webHidden/>
+          </w:rPr>
+        </w:r>
+        <w:r>
+          <w:rPr>
+            <w:noProof/>
+            <w:webHidden/>
+          </w:rPr>
+          <w:fldChar w:fldCharType="separate"/>
+        </w:r>
+        <w:r>
+          <w:rPr>
+            <w:noProof/>
+            <w:webHidden/>
+          </w:rPr>
+          <w:t>6</w:t>
+        </w:r>
+        <w:r>
+          <w:rPr>
+            <w:noProof/>
+            <w:webHidden/>
+          </w:rPr>
+          <w:fldChar w:fldCharType="end"/>
+        </w:r>
+      </w:hyperlink>
     </w:p>
     <w:p>
       <w:pPr>
+        <w:pStyle w:val="TableofFigures"/>
+        <w:tabs>
+          <w:tab w:val="right" w:leader="dot" w:pos="8949"/>
+        </w:tabs>
+        <w:rPr>
+          <w:rFonts w:asciiTheme="minorHAnsi" w:eastAsiaTheme="minorEastAsia" w:hAnsiTheme="minorHAnsi" w:cstheme="minorBidi"/>
+          <w:noProof/>
+          <w:sz w:val="22"/>
+          <w:szCs w:val="22"/>
+          <w:lang w:val="de-CH" w:eastAsia="de-CH"/>
+        </w:rPr>
+      </w:pPr>
+      <w:hyperlink w:anchor="_Toc530643996" w:history="1">
+        <w:r>
+          <w:rPr>
+            <w:rStyle w:val="Hyperlink"/>
+            <w:noProof/>
+          </w:rPr>
+          <w:t>Abbildung 2: Scoring Zahlen Spezialfälle</w:t>
+        </w:r>
+        <w:r>
+          <w:rPr>
+            <w:noProof/>
+            <w:webHidden/>
+          </w:rPr>
+          <w:tab/>
+        </w:r>
+        <w:r>
+          <w:rPr>
+            <w:noProof/>
+            <w:webHidden/>
+          </w:rPr>
+          <w:fldChar w:fldCharType="begin"/>
+        </w:r>
+        <w:r>
+          <w:rPr>
+            <w:noProof/>
+            <w:webHidden/>
+          </w:rPr>
+          <w:instrText xml:space="preserve"> PAGEREF _Toc530643996 \h </w:instrText>
+        </w:r>
+        <w:r>
+          <w:rPr>
+            <w:noProof/>
+            <w:webHidden/>
+          </w:rPr>
+        </w:r>
+        <w:r>
+          <w:rPr>
+            <w:noProof/>
+            <w:webHidden/>
+          </w:rPr>
+          <w:fldChar w:fldCharType="separate"/>
+        </w:r>
+        <w:r>
+          <w:rPr>
+            <w:noProof/>
+            <w:webHidden/>
+          </w:rPr>
+          <w:t>7</w:t>
+        </w:r>
+        <w:r>
+          <w:rPr>
+            <w:noProof/>
+            <w:webHidden/>
+          </w:rPr>
+          <w:fldChar w:fldCharType="end"/>
+        </w:r>
+      </w:hyperlink>
+    </w:p>
+    <w:p>
+      <w:pPr>
+        <w:pStyle w:val="TableofFigures"/>
+        <w:tabs>
+          <w:tab w:val="right" w:leader="dot" w:pos="8949"/>
+        </w:tabs>
+        <w:rPr>
+          <w:rFonts w:asciiTheme="minorHAnsi" w:eastAsiaTheme="minorEastAsia" w:hAnsiTheme="minorHAnsi" w:cstheme="minorBidi"/>
+          <w:noProof/>
+          <w:sz w:val="22"/>
+          <w:szCs w:val="22"/>
+          <w:lang w:val="de-CH" w:eastAsia="de-CH"/>
+        </w:rPr>
+      </w:pPr>
+      <w:hyperlink w:anchor="_Toc530643997" w:history="1">
+        <w:r>
+          <w:rPr>
+            <w:rStyle w:val="Hyperlink"/>
+            <w:noProof/>
+          </w:rPr>
+          <w:t>Abbildung 3: IPERKA</w:t>
+        </w:r>
+        <w:r>
+          <w:rPr>
+            <w:noProof/>
+            <w:webHidden/>
+          </w:rPr>
+          <w:tab/>
+        </w:r>
+        <w:r>
+          <w:rPr>
+            <w:noProof/>
+            <w:webHidden/>
+          </w:rPr>
+          <w:fldChar w:fldCharType="begin"/>
+        </w:r>
+        <w:r>
+          <w:rPr>
+            <w:noProof/>
+            <w:webHidden/>
+          </w:rPr>
+          <w:instrText xml:space="preserve"> PAGEREF _Toc530643997 \h </w:instrText>
+        </w:r>
+        <w:r>
+          <w:rPr>
+            <w:noProof/>
+            <w:webHidden/>
+          </w:rPr>
+        </w:r>
+        <w:r>
+          <w:rPr>
+            <w:noProof/>
+            <w:webHidden/>
+          </w:rPr>
+          <w:fldChar w:fldCharType="separate"/>
+        </w:r>
+        <w:r>
+          <w:rPr>
+            <w:noProof/>
+            <w:webHidden/>
+          </w:rPr>
+          <w:t>8</w:t>
+        </w:r>
+        <w:r>
+          <w:rPr>
+            <w:noProof/>
+            <w:webHidden/>
+          </w:rPr>
+          <w:fldChar w:fldCharType="end"/>
+        </w:r>
+      </w:hyperlink>
+    </w:p>
+    <w:p>
+      <w:r>
+        <w:fldChar w:fldCharType="end"/>
+      </w:r>
+    </w:p>
+    <w:p>
+      <w:pPr>
         <w:pStyle w:val="Heading2"/>
       </w:pPr>
-      <w:bookmarkStart w:id="34" w:name="_Toc528163161"/>
+      <w:bookmarkStart w:id="42" w:name="_Toc528163160"/>
+      <w:proofErr w:type="spellStart"/>
+      <w:r>
+        <w:t>Tabellenverzeichnis</w:t>
+      </w:r>
+      <w:bookmarkEnd w:id="42"/>
+      <w:proofErr w:type="spellEnd"/>
+    </w:p>
+    <w:p>
+      <w:pPr>
+        <w:pStyle w:val="TableofFigures"/>
+        <w:tabs>
+          <w:tab w:val="right" w:leader="dot" w:pos="8949"/>
+        </w:tabs>
+        <w:rPr>
+          <w:noProof/>
+        </w:rPr>
+      </w:pPr>
+      <w:r>
+        <w:fldChar w:fldCharType="begin"/>
+      </w:r>
+      <w:r>
+        <w:instrText xml:space="preserve"> TOC \h \z \c "Tabelle" </w:instrText>
+      </w:r>
+      <w:r>
+        <w:fldChar w:fldCharType="separate"/>
+      </w:r>
+      <w:hyperlink w:anchor="_Toc530643976" w:history="1">
+        <w:r>
+          <w:rPr>
+            <w:rStyle w:val="Hyperlink"/>
+            <w:noProof/>
+          </w:rPr>
+          <w:t>Tabelle 1: Meilensteine</w:t>
+        </w:r>
+        <w:r>
+          <w:rPr>
+            <w:noProof/>
+            <w:webHidden/>
+          </w:rPr>
+          <w:tab/>
+        </w:r>
+        <w:r>
+          <w:rPr>
+            <w:noProof/>
+            <w:webHidden/>
+          </w:rPr>
+          <w:fldChar w:fldCharType="begin"/>
+        </w:r>
+        <w:r>
+          <w:rPr>
+            <w:noProof/>
+            <w:webHidden/>
+          </w:rPr>
+          <w:instrText xml:space="preserve"> PAGEREF _Toc530643976 \h </w:instrText>
+        </w:r>
+        <w:r>
+          <w:rPr>
+            <w:noProof/>
+            <w:webHidden/>
+          </w:rPr>
+        </w:r>
+        <w:r>
+          <w:rPr>
+            <w:noProof/>
+            <w:webHidden/>
+          </w:rPr>
+          <w:fldChar w:fldCharType="separate"/>
+        </w:r>
+        <w:r>
+          <w:rPr>
+            <w:noProof/>
+            <w:webHidden/>
+          </w:rPr>
+          <w:t>9</w:t>
+        </w:r>
+        <w:r>
+          <w:rPr>
+            <w:noProof/>
+            <w:webHidden/>
+          </w:rPr>
+          <w:fldChar w:fldCharType="end"/>
+        </w:r>
+      </w:hyperlink>
+    </w:p>
+    <w:p>
+      <w:pPr>
+        <w:pStyle w:val="TableofFigures"/>
+        <w:tabs>
+          <w:tab w:val="right" w:leader="dot" w:pos="8949"/>
+        </w:tabs>
+        <w:rPr>
+          <w:noProof/>
+        </w:rPr>
+      </w:pPr>
+      <w:hyperlink w:anchor="_Toc530643977" w:history="1">
+        <w:r>
+          <w:rPr>
+            <w:rStyle w:val="Hyperlink"/>
+            <w:noProof/>
+          </w:rPr>
+          <w:t>Tabelle 2: Arbeitsjournal Tag 1</w:t>
+        </w:r>
+        <w:r>
+          <w:rPr>
+            <w:noProof/>
+            <w:webHidden/>
+          </w:rPr>
+          <w:tab/>
+        </w:r>
+        <w:r>
+          <w:rPr>
+            <w:noProof/>
+            <w:webHidden/>
+          </w:rPr>
+          <w:fldChar w:fldCharType="begin"/>
+        </w:r>
+        <w:r>
+          <w:rPr>
+            <w:noProof/>
+            <w:webHidden/>
+          </w:rPr>
+          <w:instrText xml:space="preserve"> PAGEREF _Toc530643977 \h </w:instrText>
+        </w:r>
+        <w:r>
+          <w:rPr>
+            <w:noProof/>
+            <w:webHidden/>
+          </w:rPr>
+        </w:r>
+        <w:r>
+          <w:rPr>
+            <w:noProof/>
+            <w:webHidden/>
+          </w:rPr>
+          <w:fldChar w:fldCharType="separate"/>
+        </w:r>
+        <w:r>
+          <w:rPr>
+            <w:noProof/>
+            <w:webHidden/>
+          </w:rPr>
+          <w:t>11</w:t>
+        </w:r>
+        <w:r>
+          <w:rPr>
+            <w:noProof/>
+            <w:webHidden/>
+          </w:rPr>
+          <w:fldChar w:fldCharType="end"/>
+        </w:r>
+      </w:hyperlink>
+    </w:p>
+    <w:p>
+      <w:pPr>
+        <w:pStyle w:val="TableofFigures"/>
+        <w:tabs>
+          <w:tab w:val="right" w:leader="dot" w:pos="8949"/>
+        </w:tabs>
+        <w:rPr>
+          <w:noProof/>
+        </w:rPr>
+      </w:pPr>
+      <w:hyperlink w:anchor="_Toc530643978" w:history="1">
+        <w:r>
+          <w:rPr>
+            <w:rStyle w:val="Hyperlink"/>
+            <w:noProof/>
+          </w:rPr>
+          <w:t>Tabelle 3: Arbeitsjournal Tag 2</w:t>
+        </w:r>
+        <w:r>
+          <w:rPr>
+            <w:noProof/>
+            <w:webHidden/>
+          </w:rPr>
+          <w:tab/>
+        </w:r>
+        <w:r>
+          <w:rPr>
+            <w:noProof/>
+            <w:webHidden/>
+          </w:rPr>
+          <w:fldChar w:fldCharType="begin"/>
+        </w:r>
+        <w:r>
+          <w:rPr>
+            <w:noProof/>
+            <w:webHidden/>
+          </w:rPr>
+          <w:instrText xml:space="preserve"> PAGEREF _Toc530643978 \h </w:instrText>
+        </w:r>
+        <w:r>
+          <w:rPr>
+            <w:noProof/>
+            <w:webHidden/>
+          </w:rPr>
+        </w:r>
+        <w:r>
+          <w:rPr>
+            <w:noProof/>
+            <w:webHidden/>
+          </w:rPr>
+          <w:fldChar w:fldCharType="separate"/>
+        </w:r>
+        <w:r>
+          <w:rPr>
+            <w:noProof/>
+            <w:webHidden/>
+          </w:rPr>
+          <w:t>12</w:t>
+        </w:r>
+        <w:r>
+          <w:rPr>
+            <w:noProof/>
+            <w:webHidden/>
+          </w:rPr>
+          <w:fldChar w:fldCharType="end"/>
+        </w:r>
+      </w:hyperlink>
+    </w:p>
+    <w:p>
+      <w:pPr>
+        <w:pStyle w:val="TableofFigures"/>
+        <w:tabs>
+          <w:tab w:val="right" w:leader="dot" w:pos="8949"/>
+        </w:tabs>
+        <w:rPr>
+          <w:noProof/>
+        </w:rPr>
+      </w:pPr>
+      <w:hyperlink w:anchor="_Toc530643979" w:history="1">
+        <w:r>
+          <w:rPr>
+            <w:rStyle w:val="Hyperlink"/>
+            <w:noProof/>
+          </w:rPr>
+          <w:t>Tabelle 4: Arbeitsjournal Tag 3</w:t>
+        </w:r>
+        <w:r>
+          <w:rPr>
+            <w:noProof/>
+            <w:webHidden/>
+          </w:rPr>
+          <w:tab/>
+        </w:r>
+        <w:r>
+          <w:rPr>
+            <w:noProof/>
+            <w:webHidden/>
+          </w:rPr>
+          <w:fldChar w:fldCharType="begin"/>
+        </w:r>
+        <w:r>
+          <w:rPr>
+            <w:noProof/>
+            <w:webHidden/>
+          </w:rPr>
+          <w:instrText xml:space="preserve"> PAGEREF _Toc530643979 \h </w:instrText>
+        </w:r>
+        <w:r>
+          <w:rPr>
+            <w:noProof/>
+            <w:webHidden/>
+          </w:rPr>
+        </w:r>
+        <w:r>
+          <w:rPr>
+            <w:noProof/>
+            <w:webHidden/>
+          </w:rPr>
+          <w:fldChar w:fldCharType="separate"/>
+        </w:r>
+        <w:r>
+          <w:rPr>
+            <w:noProof/>
+            <w:webHidden/>
+          </w:rPr>
+          <w:t>13</w:t>
+        </w:r>
+        <w:r>
+          <w:rPr>
+            <w:noProof/>
+            <w:webHidden/>
+          </w:rPr>
+          <w:fldChar w:fldCharType="end"/>
+        </w:r>
+      </w:hyperlink>
+    </w:p>
+    <w:p>
+      <w:pPr>
+        <w:pStyle w:val="TableofFigures"/>
+        <w:tabs>
+          <w:tab w:val="right" w:leader="dot" w:pos="8949"/>
+        </w:tabs>
+        <w:rPr>
+          <w:noProof/>
+        </w:rPr>
+      </w:pPr>
+      <w:hyperlink w:anchor="_Toc530643980" w:history="1">
+        <w:r>
+          <w:rPr>
+            <w:rStyle w:val="Hyperlink"/>
+            <w:noProof/>
+          </w:rPr>
+          <w:t>Tabelle 5: Arbeitsjournal Tag 4</w:t>
+        </w:r>
+        <w:r>
+          <w:rPr>
+            <w:noProof/>
+            <w:webHidden/>
+          </w:rPr>
+          <w:tab/>
+        </w:r>
+        <w:r>
+          <w:rPr>
+            <w:noProof/>
+            <w:webHidden/>
+          </w:rPr>
+          <w:fldChar w:fldCharType="begin"/>
+        </w:r>
+        <w:r>
+          <w:rPr>
+            <w:noProof/>
+            <w:webHidden/>
+          </w:rPr>
+          <w:instrText xml:space="preserve"> PAGEREF _Toc530643980 \h </w:instrText>
+        </w:r>
+        <w:r>
+          <w:rPr>
+            <w:noProof/>
+            <w:webHidden/>
+          </w:rPr>
+        </w:r>
+        <w:r>
+          <w:rPr>
+            <w:noProof/>
+            <w:webHidden/>
+          </w:rPr>
+          <w:fldChar w:fldCharType="separate"/>
+        </w:r>
+        <w:r>
+          <w:rPr>
+            <w:noProof/>
+            <w:webHidden/>
+          </w:rPr>
+          <w:t>14</w:t>
+        </w:r>
+        <w:r>
+          <w:rPr>
+            <w:noProof/>
+            <w:webHidden/>
+          </w:rPr>
+          <w:fldChar w:fldCharType="end"/>
+        </w:r>
+      </w:hyperlink>
+    </w:p>
+    <w:p>
+      <w:pPr>
+        <w:pStyle w:val="TableofFigures"/>
+        <w:tabs>
+          <w:tab w:val="right" w:leader="dot" w:pos="8949"/>
+        </w:tabs>
+        <w:rPr>
+          <w:noProof/>
+        </w:rPr>
+      </w:pPr>
+      <w:hyperlink w:anchor="_Toc530643981" w:history="1">
+        <w:r>
+          <w:rPr>
+            <w:rStyle w:val="Hyperlink"/>
+            <w:noProof/>
+          </w:rPr>
+          <w:t>Tabelle 6: Arbeitsjounal Tag 5</w:t>
+        </w:r>
+        <w:r>
+          <w:rPr>
+            <w:noProof/>
+            <w:webHidden/>
+          </w:rPr>
+          <w:tab/>
+        </w:r>
+        <w:r>
+          <w:rPr>
+            <w:noProof/>
+            <w:webHidden/>
+          </w:rPr>
+          <w:fldChar w:fldCharType="begin"/>
+        </w:r>
+        <w:r>
+          <w:rPr>
+            <w:noProof/>
+            <w:webHidden/>
+          </w:rPr>
+          <w:instrText xml:space="preserve"> PAGEREF _Toc530643981 \h </w:instrText>
+        </w:r>
+        <w:r>
+          <w:rPr>
+            <w:noProof/>
+            <w:webHidden/>
+          </w:rPr>
+        </w:r>
+        <w:r>
+          <w:rPr>
+            <w:noProof/>
+            <w:webHidden/>
+          </w:rPr>
+          <w:fldChar w:fldCharType="separate"/>
+        </w:r>
+        <w:r>
+          <w:rPr>
+            <w:noProof/>
+            <w:webHidden/>
+          </w:rPr>
+          <w:t>15</w:t>
+        </w:r>
+        <w:r>
+          <w:rPr>
+            <w:noProof/>
+            <w:webHidden/>
+          </w:rPr>
+          <w:fldChar w:fldCharType="end"/>
+        </w:r>
+      </w:hyperlink>
+    </w:p>
+    <w:p>
+      <w:r>
+        <w:fldChar w:fldCharType="end"/>
+      </w:r>
+    </w:p>
+    <w:p>
+      <w:pPr>
+        <w:pStyle w:val="Heading2"/>
+      </w:pPr>
+      <w:bookmarkStart w:id="43" w:name="_Toc528163161"/>
+      <w:proofErr w:type="spellStart"/>
       <w:r>
         <w:t>Glossar</w:t>
       </w:r>
-      <w:bookmarkEnd w:id="34"/>
+      <w:bookmarkEnd w:id="43"/>
+      <w:proofErr w:type="spellEnd"/>
+    </w:p>
+    <w:p/>
+    <w:tbl>
+      <w:tblPr>
+        <w:tblStyle w:val="GridTable4-Accent5"/>
+        <w:tblW w:w="0" w:type="auto"/>
+        <w:tblLook w:val="04A0" w:firstRow="1" w:lastRow="0" w:firstColumn="1" w:lastColumn="0" w:noHBand="0" w:noVBand="1"/>
+      </w:tblPr>
+      <w:tblGrid>
+        <w:gridCol w:w="4474"/>
+        <w:gridCol w:w="4475"/>
+      </w:tblGrid>
+      <w:tr>
+        <w:trPr>
+          <w:cnfStyle w:val="100000000000" w:firstRow="1" w:lastRow="0" w:firstColumn="0" w:lastColumn="0" w:oddVBand="0" w:evenVBand="0" w:oddHBand="0" w:evenHBand="0" w:firstRowFirstColumn="0" w:firstRowLastColumn="0" w:lastRowFirstColumn="0" w:lastRowLastColumn="0"/>
+        </w:trPr>
+        <w:tc>
+          <w:tcPr>
+            <w:cnfStyle w:val="001000000000" w:firstRow="0" w:lastRow="0" w:firstColumn="1" w:lastColumn="0" w:oddVBand="0" w:evenVBand="0" w:oddHBand="0" w:evenHBand="0" w:firstRowFirstColumn="0" w:firstRowLastColumn="0" w:lastRowFirstColumn="0" w:lastRowLastColumn="0"/>
+            <w:tcW w:w="4474" w:type="dxa"/>
+          </w:tcPr>
+          <w:p>
+            <w:pPr>
+              <w:rPr>
+                <w:lang w:val="de-CH"/>
+              </w:rPr>
+            </w:pPr>
+            <w:r>
+              <w:rPr>
+                <w:lang w:val="de-CH"/>
+              </w:rPr>
+              <w:t>Begriff</w:t>
+            </w:r>
+          </w:p>
+        </w:tc>
+        <w:tc>
+          <w:tcPr>
+            <w:tcW w:w="4475" w:type="dxa"/>
+          </w:tcPr>
+          <w:p>
+            <w:pPr>
+              <w:cnfStyle w:val="100000000000" w:firstRow="1" w:lastRow="0" w:firstColumn="0" w:lastColumn="0" w:oddVBand="0" w:evenVBand="0" w:oddHBand="0" w:evenHBand="0" w:firstRowFirstColumn="0" w:firstRowLastColumn="0" w:lastRowFirstColumn="0" w:lastRowLastColumn="0"/>
+              <w:rPr>
+                <w:lang w:val="de-CH"/>
+              </w:rPr>
+            </w:pPr>
+            <w:r>
+              <w:rPr>
+                <w:lang w:val="de-CH"/>
+              </w:rPr>
+              <w:t>Erklärung</w:t>
+            </w:r>
+          </w:p>
+        </w:tc>
+      </w:tr>
+      <w:tr>
+        <w:trPr>
+          <w:cnfStyle w:val="000000100000" w:firstRow="0" w:lastRow="0" w:firstColumn="0" w:lastColumn="0" w:oddVBand="0" w:evenVBand="0" w:oddHBand="1" w:evenHBand="0" w:firstRowFirstColumn="0" w:firstRowLastColumn="0" w:lastRowFirstColumn="0" w:lastRowLastColumn="0"/>
+        </w:trPr>
+        <w:tc>
+          <w:tcPr>
+            <w:cnfStyle w:val="001000000000" w:firstRow="0" w:lastRow="0" w:firstColumn="1" w:lastColumn="0" w:oddVBand="0" w:evenVBand="0" w:oddHBand="0" w:evenHBand="0" w:firstRowFirstColumn="0" w:firstRowLastColumn="0" w:lastRowFirstColumn="0" w:lastRowLastColumn="0"/>
+            <w:tcW w:w="4474" w:type="dxa"/>
+          </w:tcPr>
+          <w:p>
+            <w:pPr>
+              <w:rPr>
+                <w:lang w:val="de-CH"/>
+              </w:rPr>
+            </w:pPr>
+            <w:r>
+              <w:rPr>
+                <w:lang w:val="de-CH"/>
+              </w:rPr>
+              <w:t>Glossar</w:t>
+            </w:r>
+          </w:p>
+        </w:tc>
+        <w:tc>
+          <w:tcPr>
+            <w:tcW w:w="4475" w:type="dxa"/>
+          </w:tcPr>
+          <w:p>
+            <w:pPr>
+              <w:keepNext/>
+              <w:cnfStyle w:val="000000100000" w:firstRow="0" w:lastRow="0" w:firstColumn="0" w:lastColumn="0" w:oddVBand="0" w:evenVBand="0" w:oddHBand="1" w:evenHBand="0" w:firstRowFirstColumn="0" w:firstRowLastColumn="0" w:lastRowFirstColumn="0" w:lastRowLastColumn="0"/>
+              <w:rPr>
+                <w:lang w:val="de-CH"/>
+              </w:rPr>
+            </w:pPr>
+            <w:r>
+              <w:rPr>
+                <w:lang w:val="de-CH"/>
+              </w:rPr>
+              <w:t xml:space="preserve">Im Glossar werden Begriffe </w:t>
+            </w:r>
+            <w:r>
+              <w:rPr>
+                <w:lang w:val="de-CH"/>
+              </w:rPr>
+              <w:t>eingefügt, welche erklärt oder übersetzt werden.</w:t>
+            </w:r>
+          </w:p>
+        </w:tc>
+      </w:tr>
+    </w:tbl>
+    <w:p>
+      <w:pPr>
+        <w:pStyle w:val="Caption"/>
+        <w:rPr>
+          <w:lang w:val="de-CH"/>
+        </w:rPr>
+      </w:pPr>
+      <w:proofErr w:type="spellStart"/>
+      <w:r>
+        <w:t>Tabelle</w:t>
+      </w:r>
+      <w:proofErr w:type="spellEnd"/>
+      <w:r>
+        <w:t xml:space="preserve"> </w:t>
+      </w:r>
+      <w:r>
+        <w:fldChar w:fldCharType="begin"/>
+      </w:r>
+      <w:r>
+        <w:instrText xml:space="preserve"> SEQ Tabelle \* ARABIC </w:instrText>
+      </w:r>
+      <w:r>
+        <w:fldChar w:fldCharType="separate"/>
+      </w:r>
+      <w:r>
+        <w:rPr>
+          <w:noProof/>
+        </w:rPr>
+        <w:t>8</w:t>
+      </w:r>
+      <w:r>
+        <w:fldChar w:fldCharType="end"/>
+      </w:r>
+      <w:r>
+        <w:t xml:space="preserve">: </w:t>
+      </w:r>
+      <w:proofErr w:type="spellStart"/>
+      <w:r>
+        <w:t>Glossar</w:t>
+      </w:r>
+      <w:proofErr w:type="spellEnd"/>
     </w:p>
     <w:p>
       <w:pPr>
@@ -9572,37 +12462,58 @@
         </w:tabs>
         <w:ind w:hanging="357"/>
       </w:pPr>
-      <w:bookmarkStart w:id="35" w:name="_Toc528163162"/>
+      <w:bookmarkStart w:id="44" w:name="_Toc528163162"/>
+      <w:proofErr w:type="spellStart"/>
       <w:r>
         <w:t>Programmcode</w:t>
       </w:r>
-      <w:bookmarkStart w:id="36" w:name="_Toc162152016"/>
-      <w:bookmarkStart w:id="37" w:name="_Toc257483866"/>
-      <w:bookmarkStart w:id="38" w:name="_Toc255484255"/>
-      <w:bookmarkStart w:id="39" w:name="_Toc239840286"/>
-      <w:bookmarkStart w:id="40" w:name="_Toc170501892"/>
-      <w:bookmarkStart w:id="41" w:name="_Toc254947123"/>
-      <w:bookmarkStart w:id="42" w:name="_Toc171956894"/>
-      <w:bookmarkStart w:id="43" w:name="_Toc170501648"/>
-      <w:bookmarkStart w:id="44" w:name="_Toc169305393"/>
-      <w:bookmarkStart w:id="45" w:name="_Toc169004416"/>
-      <w:bookmarkStart w:id="46" w:name="_Toc169001179"/>
-      <w:bookmarkStart w:id="47" w:name="_Toc251929032"/>
-      <w:bookmarkStart w:id="48" w:name="sys_Cursor"/>
-      <w:bookmarkEnd w:id="35"/>
-      <w:bookmarkEnd w:id="36"/>
-      <w:bookmarkEnd w:id="37"/>
-      <w:bookmarkEnd w:id="38"/>
-      <w:bookmarkEnd w:id="39"/>
-      <w:bookmarkEnd w:id="40"/>
-      <w:bookmarkEnd w:id="41"/>
-      <w:bookmarkEnd w:id="42"/>
-      <w:bookmarkEnd w:id="43"/>
+      <w:bookmarkStart w:id="45" w:name="_Toc162152016"/>
+      <w:bookmarkStart w:id="46" w:name="_Toc257483866"/>
+      <w:bookmarkStart w:id="47" w:name="_Toc255484255"/>
+      <w:bookmarkStart w:id="48" w:name="_Toc239840286"/>
+      <w:bookmarkStart w:id="49" w:name="_Toc170501892"/>
+      <w:bookmarkStart w:id="50" w:name="_Toc254947123"/>
+      <w:bookmarkStart w:id="51" w:name="_Toc171956894"/>
+      <w:bookmarkStart w:id="52" w:name="_Toc170501648"/>
+      <w:bookmarkStart w:id="53" w:name="_Toc169305393"/>
+      <w:bookmarkStart w:id="54" w:name="_Toc169004416"/>
+      <w:bookmarkStart w:id="55" w:name="_Toc169001179"/>
+      <w:bookmarkStart w:id="56" w:name="_Toc251929032"/>
+      <w:bookmarkStart w:id="57" w:name="sys_Cursor"/>
       <w:bookmarkEnd w:id="44"/>
       <w:bookmarkEnd w:id="45"/>
       <w:bookmarkEnd w:id="46"/>
       <w:bookmarkEnd w:id="47"/>
       <w:bookmarkEnd w:id="48"/>
+      <w:bookmarkEnd w:id="49"/>
+      <w:bookmarkEnd w:id="50"/>
+      <w:bookmarkEnd w:id="51"/>
+      <w:bookmarkEnd w:id="52"/>
+      <w:bookmarkEnd w:id="53"/>
+      <w:bookmarkEnd w:id="54"/>
+      <w:bookmarkEnd w:id="55"/>
+      <w:bookmarkEnd w:id="56"/>
+      <w:bookmarkEnd w:id="57"/>
+      <w:proofErr w:type="spellEnd"/>
+    </w:p>
+    <w:p>
+      <w:pPr>
+        <w:rPr>
+          <w:lang w:val="de-CH"/>
+        </w:rPr>
+      </w:pPr>
+      <w:r>
+        <w:rPr>
+          <w:lang w:val="de-CH"/>
+        </w:rPr>
+        <w:t>Hier ist der Programmcode welche</w:t>
+      </w:r>
+      <w:r>
+        <w:rPr>
+          <w:lang w:val="de-CH"/>
+        </w:rPr>
+        <w:t>r in den fünf Tagen Projektzeit geschrieben wurde. Der Code wurde nach den verschiedenen Projekten getrennt.</w:t>
+      </w:r>
     </w:p>
     <w:sectPr>
       <w:pgSz w:w="11907" w:h="16839" w:code="9"/>
@@ -10003,7 +12914,7 @@
         <wp:inline distT="0" distB="0" distL="0" distR="0" wp14:anchorId="00FB08A0" wp14:editId="39868305">
           <wp:extent cx="1047750" cy="352425"/>
           <wp:effectExtent l="0" t="0" r="0" b="0"/>
-          <wp:docPr id="18" name="Afbeelding 6" descr="Atos Black Atos"/>
+          <wp:docPr id="4" name="Afbeelding 6" descr="Atos Black Atos"/>
           <wp:cNvGraphicFramePr>
             <a:graphicFrameLocks xmlns:a="http://schemas.openxmlformats.org/drawingml/2006/main" noChangeAspect="1"/>
           </wp:cNvGraphicFramePr>
@@ -10667,6 +13578,119 @@
     </w:lvl>
   </w:abstractNum>
   <w:abstractNum w:abstractNumId="11" w15:restartNumberingAfterBreak="0">
+    <w:nsid w:val="05B4710B"/>
+    <w:multiLevelType w:val="hybridMultilevel"/>
+    <w:tmpl w:val="2266ED22"/>
+    <w:lvl w:ilvl="0" w:tplc="08070001">
+      <w:start w:val="1"/>
+      <w:numFmt w:val="bullet"/>
+      <w:lvlText w:val=""/>
+      <w:lvlJc w:val="left"/>
+      <w:pPr>
+        <w:ind w:left="720" w:hanging="360"/>
+      </w:pPr>
+      <w:rPr>
+        <w:rFonts w:ascii="Symbol" w:hAnsi="Symbol" w:hint="default"/>
+      </w:rPr>
+    </w:lvl>
+    <w:lvl w:ilvl="1" w:tplc="08070003" w:tentative="1">
+      <w:start w:val="1"/>
+      <w:numFmt w:val="bullet"/>
+      <w:lvlText w:val="o"/>
+      <w:lvlJc w:val="left"/>
+      <w:pPr>
+        <w:ind w:left="1440" w:hanging="360"/>
+      </w:pPr>
+      <w:rPr>
+        <w:rFonts w:ascii="Courier New" w:hAnsi="Courier New" w:cs="Courier New" w:hint="default"/>
+      </w:rPr>
+    </w:lvl>
+    <w:lvl w:ilvl="2" w:tplc="08070005" w:tentative="1">
+      <w:start w:val="1"/>
+      <w:numFmt w:val="bullet"/>
+      <w:lvlText w:val=""/>
+      <w:lvlJc w:val="left"/>
+      <w:pPr>
+        <w:ind w:left="2160" w:hanging="360"/>
+      </w:pPr>
+      <w:rPr>
+        <w:rFonts w:ascii="Wingdings" w:hAnsi="Wingdings" w:hint="default"/>
+      </w:rPr>
+    </w:lvl>
+    <w:lvl w:ilvl="3" w:tplc="08070001" w:tentative="1">
+      <w:start w:val="1"/>
+      <w:numFmt w:val="bullet"/>
+      <w:lvlText w:val=""/>
+      <w:lvlJc w:val="left"/>
+      <w:pPr>
+        <w:ind w:left="2880" w:hanging="360"/>
+      </w:pPr>
+      <w:rPr>
+        <w:rFonts w:ascii="Symbol" w:hAnsi="Symbol" w:hint="default"/>
+      </w:rPr>
+    </w:lvl>
+    <w:lvl w:ilvl="4" w:tplc="08070003" w:tentative="1">
+      <w:start w:val="1"/>
+      <w:numFmt w:val="bullet"/>
+      <w:lvlText w:val="o"/>
+      <w:lvlJc w:val="left"/>
+      <w:pPr>
+        <w:ind w:left="3600" w:hanging="360"/>
+      </w:pPr>
+      <w:rPr>
+        <w:rFonts w:ascii="Courier New" w:hAnsi="Courier New" w:cs="Courier New" w:hint="default"/>
+      </w:rPr>
+    </w:lvl>
+    <w:lvl w:ilvl="5" w:tplc="08070005" w:tentative="1">
+      <w:start w:val="1"/>
+      <w:numFmt w:val="bullet"/>
+      <w:lvlText w:val=""/>
+      <w:lvlJc w:val="left"/>
+      <w:pPr>
+        <w:ind w:left="4320" w:hanging="360"/>
+      </w:pPr>
+      <w:rPr>
+        <w:rFonts w:ascii="Wingdings" w:hAnsi="Wingdings" w:hint="default"/>
+      </w:rPr>
+    </w:lvl>
+    <w:lvl w:ilvl="6" w:tplc="08070001" w:tentative="1">
+      <w:start w:val="1"/>
+      <w:numFmt w:val="bullet"/>
+      <w:lvlText w:val=""/>
+      <w:lvlJc w:val="left"/>
+      <w:pPr>
+        <w:ind w:left="5040" w:hanging="360"/>
+      </w:pPr>
+      <w:rPr>
+        <w:rFonts w:ascii="Symbol" w:hAnsi="Symbol" w:hint="default"/>
+      </w:rPr>
+    </w:lvl>
+    <w:lvl w:ilvl="7" w:tplc="08070003" w:tentative="1">
+      <w:start w:val="1"/>
+      <w:numFmt w:val="bullet"/>
+      <w:lvlText w:val="o"/>
+      <w:lvlJc w:val="left"/>
+      <w:pPr>
+        <w:ind w:left="5760" w:hanging="360"/>
+      </w:pPr>
+      <w:rPr>
+        <w:rFonts w:ascii="Courier New" w:hAnsi="Courier New" w:cs="Courier New" w:hint="default"/>
+      </w:rPr>
+    </w:lvl>
+    <w:lvl w:ilvl="8" w:tplc="08070005" w:tentative="1">
+      <w:start w:val="1"/>
+      <w:numFmt w:val="bullet"/>
+      <w:lvlText w:val=""/>
+      <w:lvlJc w:val="left"/>
+      <w:pPr>
+        <w:ind w:left="6480" w:hanging="360"/>
+      </w:pPr>
+      <w:rPr>
+        <w:rFonts w:ascii="Wingdings" w:hAnsi="Wingdings" w:hint="default"/>
+      </w:rPr>
+    </w:lvl>
+  </w:abstractNum>
+  <w:abstractNum w:abstractNumId="12" w15:restartNumberingAfterBreak="0">
     <w:nsid w:val="0691272D"/>
     <w:multiLevelType w:val="multilevel"/>
     <w:tmpl w:val="139496D4"/>
@@ -10807,7 +13831,7 @@
       </w:rPr>
     </w:lvl>
   </w:abstractNum>
-  <w:abstractNum w:abstractNumId="12" w15:restartNumberingAfterBreak="0">
+  <w:abstractNum w:abstractNumId="13" w15:restartNumberingAfterBreak="0">
     <w:nsid w:val="0BDE0624"/>
     <w:multiLevelType w:val="multilevel"/>
     <w:tmpl w:val="7048F1F6"/>
@@ -10951,7 +13975,7 @@
       </w:rPr>
     </w:lvl>
   </w:abstractNum>
-  <w:abstractNum w:abstractNumId="13" w15:restartNumberingAfterBreak="0">
+  <w:abstractNum w:abstractNumId="14" w15:restartNumberingAfterBreak="0">
     <w:nsid w:val="0E71416D"/>
     <w:multiLevelType w:val="multilevel"/>
     <w:tmpl w:val="569AB69A"/>
@@ -11094,7 +14118,7 @@
       </w:rPr>
     </w:lvl>
   </w:abstractNum>
-  <w:abstractNum w:abstractNumId="14" w15:restartNumberingAfterBreak="0">
+  <w:abstractNum w:abstractNumId="15" w15:restartNumberingAfterBreak="0">
     <w:nsid w:val="14460146"/>
     <w:multiLevelType w:val="multilevel"/>
     <w:tmpl w:val="EA707EE0"/>
@@ -11236,7 +14260,7 @@
       </w:rPr>
     </w:lvl>
   </w:abstractNum>
-  <w:abstractNum w:abstractNumId="15" w15:restartNumberingAfterBreak="0">
+  <w:abstractNum w:abstractNumId="16" w15:restartNumberingAfterBreak="0">
     <w:nsid w:val="19877754"/>
     <w:multiLevelType w:val="multilevel"/>
     <w:tmpl w:val="94BC744C"/>
@@ -11378,7 +14402,7 @@
       </w:rPr>
     </w:lvl>
   </w:abstractNum>
-  <w:abstractNum w:abstractNumId="16" w15:restartNumberingAfterBreak="0">
+  <w:abstractNum w:abstractNumId="17" w15:restartNumberingAfterBreak="0">
     <w:nsid w:val="1B3A2BF5"/>
     <w:multiLevelType w:val="singleLevel"/>
     <w:tmpl w:val="9B36EDA8"/>
@@ -11398,7 +14422,7 @@
       </w:rPr>
     </w:lvl>
   </w:abstractNum>
-  <w:abstractNum w:abstractNumId="17" w15:restartNumberingAfterBreak="0">
+  <w:abstractNum w:abstractNumId="18" w15:restartNumberingAfterBreak="0">
     <w:nsid w:val="1EA67DD7"/>
     <w:multiLevelType w:val="hybridMultilevel"/>
     <w:tmpl w:val="F2B0136A"/>
@@ -11539,7 +14563,7 @@
       </w:rPr>
     </w:lvl>
   </w:abstractNum>
-  <w:abstractNum w:abstractNumId="18" w15:restartNumberingAfterBreak="0">
+  <w:abstractNum w:abstractNumId="19" w15:restartNumberingAfterBreak="0">
     <w:nsid w:val="234A02ED"/>
     <w:multiLevelType w:val="multilevel"/>
     <w:tmpl w:val="EE6AE72C"/>
@@ -11682,7 +14706,7 @@
       </w:rPr>
     </w:lvl>
   </w:abstractNum>
-  <w:abstractNum w:abstractNumId="19" w15:restartNumberingAfterBreak="0">
+  <w:abstractNum w:abstractNumId="20" w15:restartNumberingAfterBreak="0">
     <w:nsid w:val="27FE67D7"/>
     <w:multiLevelType w:val="hybridMultilevel"/>
     <w:tmpl w:val="0C54356C"/>
@@ -11825,7 +14849,7 @@
       </w:rPr>
     </w:lvl>
   </w:abstractNum>
-  <w:abstractNum w:abstractNumId="20" w15:restartNumberingAfterBreak="0">
+  <w:abstractNum w:abstractNumId="21" w15:restartNumberingAfterBreak="0">
     <w:nsid w:val="29A273D9"/>
     <w:multiLevelType w:val="hybridMultilevel"/>
     <w:tmpl w:val="9BDA9B2E"/>
@@ -11970,7 +14994,7 @@
       </w:rPr>
     </w:lvl>
   </w:abstractNum>
-  <w:abstractNum w:abstractNumId="21" w15:restartNumberingAfterBreak="0">
+  <w:abstractNum w:abstractNumId="22" w15:restartNumberingAfterBreak="0">
     <w:nsid w:val="2B6463FF"/>
     <w:multiLevelType w:val="multilevel"/>
     <w:tmpl w:val="0B9CB75C"/>
@@ -12114,7 +15138,7 @@
       </w:rPr>
     </w:lvl>
   </w:abstractNum>
-  <w:abstractNum w:abstractNumId="22" w15:restartNumberingAfterBreak="0">
+  <w:abstractNum w:abstractNumId="23" w15:restartNumberingAfterBreak="0">
     <w:nsid w:val="2CAC0BAF"/>
     <w:multiLevelType w:val="multilevel"/>
     <w:tmpl w:val="6A98EA3E"/>
@@ -12256,7 +15280,7 @@
       </w:rPr>
     </w:lvl>
   </w:abstractNum>
-  <w:abstractNum w:abstractNumId="23" w15:restartNumberingAfterBreak="0">
+  <w:abstractNum w:abstractNumId="24" w15:restartNumberingAfterBreak="0">
     <w:nsid w:val="307E1A07"/>
     <w:multiLevelType w:val="multilevel"/>
     <w:tmpl w:val="54DABCD0"/>
@@ -12399,7 +15423,7 @@
       </w:rPr>
     </w:lvl>
   </w:abstractNum>
-  <w:abstractNum w:abstractNumId="24" w15:restartNumberingAfterBreak="0">
+  <w:abstractNum w:abstractNumId="25" w15:restartNumberingAfterBreak="0">
     <w:nsid w:val="3B6A0CBB"/>
     <w:multiLevelType w:val="multilevel"/>
     <w:tmpl w:val="6176742C"/>
@@ -12541,7 +15565,120 @@
       </w:rPr>
     </w:lvl>
   </w:abstractNum>
-  <w:abstractNum w:abstractNumId="25" w15:restartNumberingAfterBreak="0">
+  <w:abstractNum w:abstractNumId="26" w15:restartNumberingAfterBreak="0">
+    <w:nsid w:val="3E6978F4"/>
+    <w:multiLevelType w:val="hybridMultilevel"/>
+    <w:tmpl w:val="DED05BEC"/>
+    <w:lvl w:ilvl="0" w:tplc="08070001">
+      <w:start w:val="1"/>
+      <w:numFmt w:val="bullet"/>
+      <w:lvlText w:val=""/>
+      <w:lvlJc w:val="left"/>
+      <w:pPr>
+        <w:ind w:left="720" w:hanging="360"/>
+      </w:pPr>
+      <w:rPr>
+        <w:rFonts w:ascii="Symbol" w:hAnsi="Symbol" w:hint="default"/>
+      </w:rPr>
+    </w:lvl>
+    <w:lvl w:ilvl="1" w:tplc="08070003" w:tentative="1">
+      <w:start w:val="1"/>
+      <w:numFmt w:val="bullet"/>
+      <w:lvlText w:val="o"/>
+      <w:lvlJc w:val="left"/>
+      <w:pPr>
+        <w:ind w:left="1440" w:hanging="360"/>
+      </w:pPr>
+      <w:rPr>
+        <w:rFonts w:ascii="Courier New" w:hAnsi="Courier New" w:cs="Courier New" w:hint="default"/>
+      </w:rPr>
+    </w:lvl>
+    <w:lvl w:ilvl="2" w:tplc="08070005" w:tentative="1">
+      <w:start w:val="1"/>
+      <w:numFmt w:val="bullet"/>
+      <w:lvlText w:val=""/>
+      <w:lvlJc w:val="left"/>
+      <w:pPr>
+        <w:ind w:left="2160" w:hanging="360"/>
+      </w:pPr>
+      <w:rPr>
+        <w:rFonts w:ascii="Wingdings" w:hAnsi="Wingdings" w:hint="default"/>
+      </w:rPr>
+    </w:lvl>
+    <w:lvl w:ilvl="3" w:tplc="08070001" w:tentative="1">
+      <w:start w:val="1"/>
+      <w:numFmt w:val="bullet"/>
+      <w:lvlText w:val=""/>
+      <w:lvlJc w:val="left"/>
+      <w:pPr>
+        <w:ind w:left="2880" w:hanging="360"/>
+      </w:pPr>
+      <w:rPr>
+        <w:rFonts w:ascii="Symbol" w:hAnsi="Symbol" w:hint="default"/>
+      </w:rPr>
+    </w:lvl>
+    <w:lvl w:ilvl="4" w:tplc="08070003" w:tentative="1">
+      <w:start w:val="1"/>
+      <w:numFmt w:val="bullet"/>
+      <w:lvlText w:val="o"/>
+      <w:lvlJc w:val="left"/>
+      <w:pPr>
+        <w:ind w:left="3600" w:hanging="360"/>
+      </w:pPr>
+      <w:rPr>
+        <w:rFonts w:ascii="Courier New" w:hAnsi="Courier New" w:cs="Courier New" w:hint="default"/>
+      </w:rPr>
+    </w:lvl>
+    <w:lvl w:ilvl="5" w:tplc="08070005" w:tentative="1">
+      <w:start w:val="1"/>
+      <w:numFmt w:val="bullet"/>
+      <w:lvlText w:val=""/>
+      <w:lvlJc w:val="left"/>
+      <w:pPr>
+        <w:ind w:left="4320" w:hanging="360"/>
+      </w:pPr>
+      <w:rPr>
+        <w:rFonts w:ascii="Wingdings" w:hAnsi="Wingdings" w:hint="default"/>
+      </w:rPr>
+    </w:lvl>
+    <w:lvl w:ilvl="6" w:tplc="08070001" w:tentative="1">
+      <w:start w:val="1"/>
+      <w:numFmt w:val="bullet"/>
+      <w:lvlText w:val=""/>
+      <w:lvlJc w:val="left"/>
+      <w:pPr>
+        <w:ind w:left="5040" w:hanging="360"/>
+      </w:pPr>
+      <w:rPr>
+        <w:rFonts w:ascii="Symbol" w:hAnsi="Symbol" w:hint="default"/>
+      </w:rPr>
+    </w:lvl>
+    <w:lvl w:ilvl="7" w:tplc="08070003" w:tentative="1">
+      <w:start w:val="1"/>
+      <w:numFmt w:val="bullet"/>
+      <w:lvlText w:val="o"/>
+      <w:lvlJc w:val="left"/>
+      <w:pPr>
+        <w:ind w:left="5760" w:hanging="360"/>
+      </w:pPr>
+      <w:rPr>
+        <w:rFonts w:ascii="Courier New" w:hAnsi="Courier New" w:cs="Courier New" w:hint="default"/>
+      </w:rPr>
+    </w:lvl>
+    <w:lvl w:ilvl="8" w:tplc="08070005" w:tentative="1">
+      <w:start w:val="1"/>
+      <w:numFmt w:val="bullet"/>
+      <w:lvlText w:val=""/>
+      <w:lvlJc w:val="left"/>
+      <w:pPr>
+        <w:ind w:left="6480" w:hanging="360"/>
+      </w:pPr>
+      <w:rPr>
+        <w:rFonts w:ascii="Wingdings" w:hAnsi="Wingdings" w:hint="default"/>
+      </w:rPr>
+    </w:lvl>
+  </w:abstractNum>
+  <w:abstractNum w:abstractNumId="27" w15:restartNumberingAfterBreak="0">
     <w:nsid w:val="462F3A4F"/>
     <w:multiLevelType w:val="hybridMultilevel"/>
     <w:tmpl w:val="22DA8778"/>
@@ -12686,7 +15823,7 @@
       </w:rPr>
     </w:lvl>
   </w:abstractNum>
-  <w:abstractNum w:abstractNumId="26" w15:restartNumberingAfterBreak="0">
+  <w:abstractNum w:abstractNumId="28" w15:restartNumberingAfterBreak="0">
     <w:nsid w:val="58C127B8"/>
     <w:multiLevelType w:val="hybridMultilevel"/>
     <w:tmpl w:val="766A4154"/>
@@ -12831,7 +15968,7 @@
       </w:rPr>
     </w:lvl>
   </w:abstractNum>
-  <w:abstractNum w:abstractNumId="27" w15:restartNumberingAfterBreak="0">
+  <w:abstractNum w:abstractNumId="29" w15:restartNumberingAfterBreak="0">
     <w:nsid w:val="595E4265"/>
     <w:multiLevelType w:val="multilevel"/>
     <w:tmpl w:val="5C92E870"/>
@@ -12974,7 +16111,7 @@
       </w:rPr>
     </w:lvl>
   </w:abstractNum>
-  <w:abstractNum w:abstractNumId="28" w15:restartNumberingAfterBreak="0">
+  <w:abstractNum w:abstractNumId="30" w15:restartNumberingAfterBreak="0">
     <w:nsid w:val="619C5B64"/>
     <w:multiLevelType w:val="multilevel"/>
     <w:tmpl w:val="FF784BFE"/>
@@ -13118,7 +16255,7 @@
       </w:rPr>
     </w:lvl>
   </w:abstractNum>
-  <w:abstractNum w:abstractNumId="29" w15:restartNumberingAfterBreak="0">
+  <w:abstractNum w:abstractNumId="31" w15:restartNumberingAfterBreak="0">
     <w:nsid w:val="63976773"/>
     <w:multiLevelType w:val="hybridMultilevel"/>
     <w:tmpl w:val="CB5E80C8"/>
@@ -13262,7 +16399,7 @@
       </w:rPr>
     </w:lvl>
   </w:abstractNum>
-  <w:abstractNum w:abstractNumId="30" w15:restartNumberingAfterBreak="0">
+  <w:abstractNum w:abstractNumId="32" w15:restartNumberingAfterBreak="0">
     <w:nsid w:val="69C90EBF"/>
     <w:multiLevelType w:val="multilevel"/>
     <w:tmpl w:val="730E487A"/>
@@ -13406,7 +16543,7 @@
       </w:rPr>
     </w:lvl>
   </w:abstractNum>
-  <w:abstractNum w:abstractNumId="31" w15:restartNumberingAfterBreak="0">
+  <w:abstractNum w:abstractNumId="33" w15:restartNumberingAfterBreak="0">
     <w:nsid w:val="6D122334"/>
     <w:multiLevelType w:val="multilevel"/>
     <w:tmpl w:val="75FA666A"/>
@@ -13548,7 +16685,7 @@
       </w:rPr>
     </w:lvl>
   </w:abstractNum>
-  <w:abstractNum w:abstractNumId="32" w15:restartNumberingAfterBreak="0">
+  <w:abstractNum w:abstractNumId="34" w15:restartNumberingAfterBreak="0">
     <w:nsid w:val="71A1094B"/>
     <w:multiLevelType w:val="multilevel"/>
     <w:tmpl w:val="C7161916"/>
@@ -13714,7 +16851,7 @@
     <w:abstractNumId w:val="8"/>
   </w:num>
   <w:num w:numId="6">
-    <w:abstractNumId w:val="16"/>
+    <w:abstractNumId w:val="17"/>
   </w:num>
   <w:num w:numId="7">
     <w:abstractNumId w:val="6"/>
@@ -13741,85 +16878,91 @@
     <w:abstractNumId w:val="0"/>
   </w:num>
   <w:num w:numId="15">
-    <w:abstractNumId w:val="17"/>
+    <w:abstractNumId w:val="18"/>
   </w:num>
   <w:num w:numId="16">
+    <w:abstractNumId w:val="31"/>
+  </w:num>
+  <w:num w:numId="17">
+    <w:abstractNumId w:val="27"/>
+  </w:num>
+  <w:num w:numId="18">
+    <w:abstractNumId w:val="18"/>
+  </w:num>
+  <w:num w:numId="19">
+    <w:abstractNumId w:val="31"/>
+  </w:num>
+  <w:num w:numId="20">
+    <w:abstractNumId w:val="27"/>
+  </w:num>
+  <w:num w:numId="21">
+    <w:abstractNumId w:val="18"/>
+  </w:num>
+  <w:num w:numId="22">
+    <w:abstractNumId w:val="27"/>
+  </w:num>
+  <w:num w:numId="23">
+    <w:abstractNumId w:val="21"/>
+  </w:num>
+  <w:num w:numId="24">
+    <w:abstractNumId w:val="28"/>
+  </w:num>
+  <w:num w:numId="25">
+    <w:abstractNumId w:val="20"/>
+  </w:num>
+  <w:num w:numId="26">
+    <w:abstractNumId w:val="12"/>
+  </w:num>
+  <w:num w:numId="27">
+    <w:abstractNumId w:val="25"/>
+  </w:num>
+  <w:num w:numId="28">
     <w:abstractNumId w:val="29"/>
   </w:num>
-  <w:num w:numId="17">
-    <w:abstractNumId w:val="25"/>
+  <w:num w:numId="29">
+    <w:abstractNumId w:val="15"/>
   </w:num>
-  <w:num w:numId="18">
-    <w:abstractNumId w:val="17"/>
-  </w:num>
-  <w:num w:numId="19">
-    <w:abstractNumId w:val="29"/>
-  </w:num>
-  <w:num w:numId="20">
-    <w:abstractNumId w:val="25"/>
-  </w:num>
-  <w:num w:numId="21">
-    <w:abstractNumId w:val="17"/>
-  </w:num>
-  <w:num w:numId="22">
-    <w:abstractNumId w:val="25"/>
-  </w:num>
-  <w:num w:numId="23">
-    <w:abstractNumId w:val="20"/>
-  </w:num>
-  <w:num w:numId="24">
-    <w:abstractNumId w:val="26"/>
-  </w:num>
-  <w:num w:numId="25">
-    <w:abstractNumId w:val="19"/>
-  </w:num>
-  <w:num w:numId="26">
-    <w:abstractNumId w:val="11"/>
-  </w:num>
-  <w:num w:numId="27">
+  <w:num w:numId="30">
     <w:abstractNumId w:val="24"/>
   </w:num>
-  <w:num w:numId="28">
-    <w:abstractNumId w:val="27"/>
-  </w:num>
-  <w:num w:numId="29">
-    <w:abstractNumId w:val="14"/>
-  </w:num>
-  <w:num w:numId="30">
-    <w:abstractNumId w:val="23"/>
-  </w:num>
   <w:num w:numId="31">
-    <w:abstractNumId w:val="15"/>
+    <w:abstractNumId w:val="16"/>
   </w:num>
   <w:num w:numId="32">
-    <w:abstractNumId w:val="31"/>
+    <w:abstractNumId w:val="33"/>
   </w:num>
   <w:num w:numId="33">
-    <w:abstractNumId w:val="30"/>
+    <w:abstractNumId w:val="32"/>
   </w:num>
   <w:num w:numId="34">
     <w:abstractNumId w:val="10"/>
   </w:num>
   <w:num w:numId="35">
-    <w:abstractNumId w:val="12"/>
+    <w:abstractNumId w:val="13"/>
   </w:num>
   <w:num w:numId="36">
+    <w:abstractNumId w:val="23"/>
+  </w:num>
+  <w:num w:numId="37">
+    <w:abstractNumId w:val="19"/>
+  </w:num>
+  <w:num w:numId="38">
+    <w:abstractNumId w:val="14"/>
+  </w:num>
+  <w:num w:numId="39">
+    <w:abstractNumId w:val="30"/>
+  </w:num>
+  <w:num w:numId="40">
     <w:abstractNumId w:val="22"/>
   </w:num>
-  <w:num w:numId="37">
-    <w:abstractNumId w:val="18"/>
+  <w:num w:numId="41">
+    <w:abstractNumId w:val="34"/>
   </w:num>
-  <w:num w:numId="38">
-    <w:abstractNumId w:val="13"/>
+  <w:num w:numId="42">
+    <w:abstractNumId w:val="11"/>
   </w:num>
-  <w:num w:numId="39">
-    <w:abstractNumId w:val="28"/>
-  </w:num>
-  <w:num w:numId="40">
-    <w:abstractNumId w:val="21"/>
-  </w:num>
-  <w:num w:numId="41">
-    <w:abstractNumId w:val="32"/>
+  <w:num w:numId="43">
+    <w:abstractNumId w:val="26"/>
   </w:num>
   <w:numIdMacAtCleanup w:val="6"/>
 </w:numbering>
@@ -13847,8 +16990,8 @@
     <w:lsdException w:name="heading 7" w:qFormat="1"/>
     <w:lsdException w:name="heading 8" w:qFormat="1"/>
     <w:lsdException w:name="heading 9" w:qFormat="1"/>
-    <w:lsdException w:name="footer" w:uiPriority="99"/>
     <w:lsdException w:name="caption" w:semiHidden="1" w:unhideWhenUsed="1" w:qFormat="1"/>
+    <w:lsdException w:name="table of figures" w:uiPriority="99"/>
     <w:lsdException w:name="Title" w:qFormat="1"/>
     <w:lsdException w:name="Default Paragraph Font" w:uiPriority="1"/>
     <w:lsdException w:name="Subtitle" w:qFormat="1"/>
@@ -14128,10 +17271,12 @@
   <w:style w:type="paragraph" w:default="1" w:styleId="Normal">
     <w:name w:val="Normal"/>
     <w:qFormat/>
-    <w:rsid w:val="006C44CB"/>
+    <w:rsid w:val="00D8358F"/>
+    <w:pPr>
+      <w:spacing w:after="100"/>
+    </w:pPr>
     <w:rPr>
-      <w:rFonts w:ascii="Verdana" w:hAnsi="Verdana"/>
-      <w:sz w:val="18"/>
+      <w:rFonts w:ascii="Segoe UI Light" w:hAnsi="Segoe UI Light"/>
       <w:lang w:val="en-US" w:eastAsia="en-US"/>
     </w:rPr>
   </w:style>
@@ -14140,7 +17285,7 @@
     <w:basedOn w:val="Normal"/>
     <w:next w:val="Normal"/>
     <w:qFormat/>
-    <w:rsid w:val="006C44CB"/>
+    <w:rsid w:val="00166034"/>
     <w:pPr>
       <w:keepNext/>
       <w:pageBreakBefore/>
@@ -14166,7 +17311,7 @@
     <w:basedOn w:val="Heading1"/>
     <w:next w:val="Normal"/>
     <w:qFormat/>
-    <w:rsid w:val="006C44CB"/>
+    <w:rsid w:val="00166034"/>
     <w:pPr>
       <w:pageBreakBefore w:val="0"/>
       <w:numPr>
@@ -14188,7 +17333,7 @@
     <w:basedOn w:val="Heading2"/>
     <w:next w:val="Normal"/>
     <w:qFormat/>
-    <w:rsid w:val="006C44CB"/>
+    <w:rsid w:val="00166034"/>
     <w:pPr>
       <w:numPr>
         <w:ilvl w:val="2"/>
@@ -14208,7 +17353,7 @@
     <w:basedOn w:val="Heading3"/>
     <w:next w:val="Normal"/>
     <w:qFormat/>
-    <w:rsid w:val="006C44CB"/>
+    <w:rsid w:val="00166034"/>
     <w:pPr>
       <w:numPr>
         <w:ilvl w:val="3"/>
@@ -14228,7 +17373,7 @@
     <w:basedOn w:val="Heading4"/>
     <w:next w:val="Normal"/>
     <w:qFormat/>
-    <w:rsid w:val="006C44CB"/>
+    <w:rsid w:val="00166034"/>
     <w:pPr>
       <w:numPr>
         <w:ilvl w:val="0"/>
@@ -14249,7 +17394,7 @@
     <w:basedOn w:val="Heading4"/>
     <w:next w:val="Normal"/>
     <w:qFormat/>
-    <w:rsid w:val="006C44CB"/>
+    <w:rsid w:val="00166034"/>
     <w:pPr>
       <w:numPr>
         <w:ilvl w:val="0"/>
@@ -14264,7 +17409,7 @@
     <w:basedOn w:val="Heading4"/>
     <w:next w:val="Normal"/>
     <w:qFormat/>
-    <w:rsid w:val="006C44CB"/>
+    <w:rsid w:val="00166034"/>
     <w:pPr>
       <w:numPr>
         <w:ilvl w:val="0"/>
@@ -14279,7 +17424,7 @@
     <w:basedOn w:val="Heading4"/>
     <w:next w:val="Normal"/>
     <w:qFormat/>
-    <w:rsid w:val="006C44CB"/>
+    <w:rsid w:val="00166034"/>
     <w:pPr>
       <w:numPr>
         <w:ilvl w:val="0"/>
@@ -14294,7 +17439,7 @@
     <w:basedOn w:val="Heading4"/>
     <w:next w:val="Normal"/>
     <w:qFormat/>
-    <w:rsid w:val="006C44CB"/>
+    <w:rsid w:val="00166034"/>
     <w:pPr>
       <w:numPr>
         <w:ilvl w:val="0"/>
@@ -14309,7 +17454,7 @@
     <w:uiPriority w:val="1"/>
     <w:semiHidden/>
     <w:unhideWhenUsed/>
-    <w:rsid w:val="006C44CB"/>
+    <w:rsid w:val="00166034"/>
   </w:style>
   <w:style w:type="table" w:default="1" w:styleId="TableNormal">
     <w:name w:val="Normal Table"/>
@@ -14331,14 +17476,14 @@
     <w:uiPriority w:val="99"/>
     <w:semiHidden/>
     <w:unhideWhenUsed/>
-    <w:rsid w:val="006C44CB"/>
+    <w:rsid w:val="00166034"/>
   </w:style>
   <w:style w:type="paragraph" w:customStyle="1" w:styleId="Appendix">
     <w:name w:val="Appendix"/>
     <w:basedOn w:val="Normal"/>
     <w:next w:val="BodyText"/>
     <w:semiHidden/>
-    <w:rsid w:val="006C44CB"/>
+    <w:rsid w:val="00166034"/>
     <w:pPr>
       <w:keepNext/>
       <w:pageBreakBefore/>
@@ -14360,13 +17505,13 @@
     <w:basedOn w:val="Normal"/>
     <w:link w:val="BodyTextChar"/>
     <w:semiHidden/>
-    <w:rsid w:val="006C44CB"/>
+    <w:rsid w:val="00166034"/>
   </w:style>
   <w:style w:type="paragraph" w:customStyle="1" w:styleId="sysCopyright">
     <w:name w:val="sys Copyright"/>
     <w:basedOn w:val="Normal"/>
     <w:semiHidden/>
-    <w:rsid w:val="006C44CB"/>
+    <w:rsid w:val="00166034"/>
     <w:pPr>
       <w:framePr w:hSpace="142" w:vSpace="142" w:wrap="around" w:vAnchor="page" w:hAnchor="text" w:yAlign="bottom"/>
       <w:spacing w:after="840"/>
@@ -14380,7 +17525,7 @@
     <w:name w:val="sys Doc Statistics"/>
     <w:basedOn w:val="Normal"/>
     <w:semiHidden/>
-    <w:rsid w:val="006C44CB"/>
+    <w:rsid w:val="00166034"/>
     <w:pPr>
       <w:tabs>
         <w:tab w:val="right" w:pos="3119"/>
@@ -14395,7 +17540,7 @@
     <w:name w:val="sys Doc Statistics Owner"/>
     <w:basedOn w:val="sysDocStatistics"/>
     <w:semiHidden/>
-    <w:rsid w:val="006C44CB"/>
+    <w:rsid w:val="00166034"/>
     <w:pPr>
       <w:tabs>
         <w:tab w:val="left" w:pos="5670"/>
@@ -14407,7 +17552,7 @@
     <w:name w:val="sys Doc Statistics lbl"/>
     <w:basedOn w:val="DefaultParagraphFont"/>
     <w:semiHidden/>
-    <w:rsid w:val="006C44CB"/>
+    <w:rsid w:val="00166034"/>
     <w:rPr>
       <w:rFonts w:ascii="Verdana" w:hAnsi="Verdana"/>
       <w:b/>
@@ -14419,8 +17564,7 @@
     <w:name w:val="footer"/>
     <w:basedOn w:val="Normal"/>
     <w:link w:val="FooterChar"/>
-    <w:uiPriority w:val="99"/>
-    <w:rsid w:val="006C44CB"/>
+    <w:rsid w:val="00166034"/>
     <w:rPr>
       <w:b/>
       <w:noProof/>
@@ -14432,7 +17576,7 @@
     <w:name w:val="sys Footer 2 L"/>
     <w:basedOn w:val="Footer"/>
     <w:semiHidden/>
-    <w:rsid w:val="006C44CB"/>
+    <w:rsid w:val="00166034"/>
     <w:pPr>
       <w:framePr w:hSpace="142" w:wrap="around" w:vAnchor="text" w:hAnchor="text" w:y="1"/>
     </w:pPr>
@@ -14444,7 +17588,7 @@
     <w:name w:val="header"/>
     <w:basedOn w:val="Normal"/>
     <w:semiHidden/>
-    <w:rsid w:val="006C44CB"/>
+    <w:rsid w:val="00166034"/>
     <w:rPr>
       <w:noProof/>
       <w:sz w:val="14"/>
@@ -14454,7 +17598,7 @@
     <w:name w:val="sys Header s2 L"/>
     <w:basedOn w:val="Header"/>
     <w:semiHidden/>
-    <w:rsid w:val="006C44CB"/>
+    <w:rsid w:val="00166034"/>
     <w:pPr>
       <w:framePr w:wrap="around" w:vAnchor="text" w:hAnchor="text" w:y="1"/>
       <w:spacing w:before="120"/>
@@ -14464,7 +17608,7 @@
     <w:name w:val="sys Header s2 C"/>
     <w:basedOn w:val="sysHeaders2L"/>
     <w:semiHidden/>
-    <w:rsid w:val="006C44CB"/>
+    <w:rsid w:val="00166034"/>
     <w:pPr>
       <w:framePr w:wrap="around" w:xAlign="center"/>
       <w:jc w:val="center"/>
@@ -14474,7 +17618,7 @@
     <w:name w:val="sys Header s2 R"/>
     <w:basedOn w:val="sysHeaders2L"/>
     <w:semiHidden/>
-    <w:rsid w:val="006C44CB"/>
+    <w:rsid w:val="00166034"/>
     <w:pPr>
       <w:framePr w:wrap="around" w:xAlign="right"/>
       <w:ind w:right="28"/>
@@ -14486,7 +17630,7 @@
     <w:basedOn w:val="Heading1"/>
     <w:next w:val="BodyText"/>
     <w:semiHidden/>
-    <w:rsid w:val="006C44CB"/>
+    <w:rsid w:val="00166034"/>
     <w:pPr>
       <w:outlineLvl w:val="9"/>
     </w:pPr>
@@ -14496,7 +17640,7 @@
     <w:basedOn w:val="Heading1"/>
     <w:next w:val="BodyText"/>
     <w:semiHidden/>
-    <w:rsid w:val="006C44CB"/>
+    <w:rsid w:val="00166034"/>
     <w:pPr>
       <w:numPr>
         <w:numId w:val="0"/>
@@ -14512,7 +17656,7 @@
     <w:basedOn w:val="Normal"/>
     <w:next w:val="BodyText"/>
     <w:semiHidden/>
-    <w:rsid w:val="006C44CB"/>
+    <w:rsid w:val="00166034"/>
     <w:pPr>
       <w:keepNext/>
       <w:pageBreakBefore/>
@@ -14534,7 +17678,7 @@
     <w:basedOn w:val="Heading1Custno"/>
     <w:next w:val="BodyText"/>
     <w:semiHidden/>
-    <w:rsid w:val="006C44CB"/>
+    <w:rsid w:val="00166034"/>
     <w:pPr>
       <w:spacing w:before="120"/>
     </w:pPr>
@@ -14547,7 +17691,7 @@
     <w:basedOn w:val="Heading2Custno"/>
     <w:next w:val="BodyText"/>
     <w:semiHidden/>
-    <w:rsid w:val="006C44CB"/>
+    <w:rsid w:val="00166034"/>
     <w:rPr>
       <w:sz w:val="22"/>
     </w:rPr>
@@ -14557,7 +17701,7 @@
     <w:basedOn w:val="Heading3Custno"/>
     <w:next w:val="BodyText"/>
     <w:semiHidden/>
-    <w:rsid w:val="006C44CB"/>
+    <w:rsid w:val="00166034"/>
     <w:rPr>
       <w:sz w:val="20"/>
     </w:rPr>
@@ -14566,7 +17710,7 @@
     <w:name w:val="sys Header Lable"/>
     <w:basedOn w:val="DefaultParagraphFont"/>
     <w:semiHidden/>
-    <w:rsid w:val="006C44CB"/>
+    <w:rsid w:val="00166034"/>
     <w:rPr>
       <w:rFonts w:ascii="Verdana" w:hAnsi="Verdana"/>
       <w:b/>
@@ -14579,7 +17723,7 @@
     <w:name w:val="List Bullet 3"/>
     <w:basedOn w:val="Normal"/>
     <w:semiHidden/>
-    <w:rsid w:val="006C44CB"/>
+    <w:rsid w:val="00166034"/>
     <w:pPr>
       <w:numPr>
         <w:numId w:val="7"/>
@@ -14590,7 +17734,7 @@
     <w:name w:val="toc 1"/>
     <w:basedOn w:val="Normal"/>
     <w:next w:val="Normal"/>
-    <w:rsid w:val="006C44CB"/>
+    <w:rsid w:val="00166034"/>
     <w:pPr>
       <w:tabs>
         <w:tab w:val="left" w:pos="709"/>
@@ -14601,7 +17745,6 @@
     </w:pPr>
     <w:rPr>
       <w:noProof/>
-      <w:sz w:val="20"/>
       <w:szCs w:val="24"/>
     </w:rPr>
   </w:style>
@@ -14609,7 +17752,7 @@
     <w:name w:val="toc 2"/>
     <w:basedOn w:val="TOC1"/>
     <w:next w:val="Normal"/>
-    <w:rsid w:val="006C44CB"/>
+    <w:rsid w:val="00166034"/>
     <w:pPr>
       <w:tabs>
         <w:tab w:val="clear" w:pos="709"/>
@@ -14622,7 +17765,7 @@
     <w:name w:val="toc 3"/>
     <w:basedOn w:val="TOC2"/>
     <w:next w:val="Normal"/>
-    <w:rsid w:val="006C44CB"/>
+    <w:rsid w:val="00166034"/>
     <w:pPr>
       <w:tabs>
         <w:tab w:val="clear" w:pos="706"/>
@@ -14635,14 +17778,14 @@
     <w:basedOn w:val="TOC3"/>
     <w:next w:val="Normal"/>
     <w:semiHidden/>
-    <w:rsid w:val="006C44CB"/>
+    <w:rsid w:val="00166034"/>
   </w:style>
   <w:style w:type="paragraph" w:styleId="TOC5">
     <w:name w:val="toc 5"/>
     <w:basedOn w:val="TOC3"/>
     <w:next w:val="Normal"/>
     <w:semiHidden/>
-    <w:rsid w:val="006C44CB"/>
+    <w:rsid w:val="00166034"/>
     <w:pPr>
       <w:tabs>
         <w:tab w:val="clear" w:pos="9000"/>
@@ -14658,34 +17801,34 @@
     <w:basedOn w:val="TOC3"/>
     <w:next w:val="Normal"/>
     <w:semiHidden/>
-    <w:rsid w:val="006C44CB"/>
+    <w:rsid w:val="00166034"/>
   </w:style>
   <w:style w:type="paragraph" w:styleId="TOC7">
     <w:name w:val="toc 7"/>
     <w:basedOn w:val="TOC3"/>
     <w:next w:val="Normal"/>
     <w:semiHidden/>
-    <w:rsid w:val="006C44CB"/>
+    <w:rsid w:val="00166034"/>
   </w:style>
   <w:style w:type="paragraph" w:styleId="TOC8">
     <w:name w:val="toc 8"/>
     <w:basedOn w:val="TOC3"/>
     <w:next w:val="Normal"/>
     <w:semiHidden/>
-    <w:rsid w:val="006C44CB"/>
+    <w:rsid w:val="00166034"/>
   </w:style>
   <w:style w:type="paragraph" w:styleId="TOC9">
     <w:name w:val="toc 9"/>
     <w:basedOn w:val="TOC3"/>
     <w:next w:val="Normal"/>
     <w:semiHidden/>
-    <w:rsid w:val="006C44CB"/>
+    <w:rsid w:val="00166034"/>
   </w:style>
   <w:style w:type="paragraph" w:styleId="ListBullet">
     <w:name w:val="List Bullet"/>
     <w:basedOn w:val="Normal"/>
     <w:semiHidden/>
-    <w:rsid w:val="006C44CB"/>
+    <w:rsid w:val="00166034"/>
     <w:pPr>
       <w:numPr>
         <w:numId w:val="16"/>
@@ -14696,7 +17839,7 @@
     <w:name w:val="List Bullet 2"/>
     <w:basedOn w:val="Normal"/>
     <w:semiHidden/>
-    <w:rsid w:val="006C44CB"/>
+    <w:rsid w:val="00166034"/>
     <w:pPr>
       <w:numPr>
         <w:numId w:val="17"/>
@@ -14707,7 +17850,7 @@
     <w:name w:val="page number"/>
     <w:basedOn w:val="DefaultParagraphFont"/>
     <w:semiHidden/>
-    <w:rsid w:val="006C44CB"/>
+    <w:rsid w:val="00166034"/>
     <w:rPr>
       <w:rFonts w:ascii="Times New Roman" w:hAnsi="Times New Roman"/>
       <w:b/>
@@ -14722,7 +17865,7 @@
     <w:basedOn w:val="Heading1"/>
     <w:next w:val="BodyText"/>
     <w:semiHidden/>
-    <w:rsid w:val="006C44CB"/>
+    <w:rsid w:val="00166034"/>
     <w:pPr>
       <w:pageBreakBefore w:val="0"/>
       <w:numPr>
@@ -14738,7 +17881,7 @@
     <w:name w:val="sys Hidden"/>
     <w:basedOn w:val="Normal"/>
     <w:semiHidden/>
-    <w:rsid w:val="006C44CB"/>
+    <w:rsid w:val="00166034"/>
     <w:rPr>
       <w:vanish/>
     </w:rPr>
@@ -14747,19 +17890,19 @@
     <w:name w:val="sys HeaderField"/>
     <w:basedOn w:val="sysHidden"/>
     <w:semiHidden/>
-    <w:rsid w:val="006C44CB"/>
+    <w:rsid w:val="00166034"/>
   </w:style>
   <w:style w:type="paragraph" w:customStyle="1" w:styleId="sysPageOfPages">
     <w:name w:val="sys PageOfPages"/>
     <w:basedOn w:val="sysHidden"/>
     <w:semiHidden/>
-    <w:rsid w:val="006C44CB"/>
+    <w:rsid w:val="00166034"/>
   </w:style>
   <w:style w:type="paragraph" w:customStyle="1" w:styleId="sysClass">
     <w:name w:val="sys Class"/>
     <w:basedOn w:val="Normal"/>
     <w:semiHidden/>
-    <w:rsid w:val="006C44CB"/>
+    <w:rsid w:val="00166034"/>
     <w:pPr>
       <w:framePr w:w="3969" w:hSpace="181" w:wrap="notBeside" w:vAnchor="page" w:hAnchor="text" w:y="1231"/>
     </w:pPr>
@@ -14774,7 +17917,7 @@
     <w:name w:val="sys WordMark"/>
     <w:basedOn w:val="Normal"/>
     <w:semiHidden/>
-    <w:rsid w:val="006C44CB"/>
+    <w:rsid w:val="00166034"/>
     <w:pPr>
       <w:framePr w:w="2835" w:h="567" w:hRule="exact" w:hSpace="142" w:wrap="around" w:vAnchor="page" w:hAnchor="text" w:xAlign="right" w:y="965"/>
       <w:jc w:val="right"/>
@@ -14785,7 +17928,7 @@
     <w:basedOn w:val="Normal"/>
     <w:next w:val="BodyText"/>
     <w:qFormat/>
-    <w:rsid w:val="006C44CB"/>
+    <w:rsid w:val="00166034"/>
     <w:pPr>
       <w:framePr w:w="4649" w:h="1247" w:hRule="exact" w:hSpace="142" w:vSpace="142" w:wrap="notBeside" w:vAnchor="page" w:hAnchor="margin" w:y="3800"/>
       <w:spacing w:line="360" w:lineRule="auto"/>
@@ -14798,7 +17941,7 @@
     <w:name w:val="Title cd"/>
     <w:basedOn w:val="Title"/>
     <w:semiHidden/>
-    <w:rsid w:val="006C44CB"/>
+    <w:rsid w:val="00166034"/>
     <w:pPr>
       <w:framePr w:w="0" w:hRule="auto" w:wrap="notBeside" w:y="2813"/>
     </w:pPr>
@@ -14807,13 +17950,13 @@
     <w:name w:val="sys Footer 2"/>
     <w:basedOn w:val="Footer"/>
     <w:semiHidden/>
-    <w:rsid w:val="006C44CB"/>
+    <w:rsid w:val="00166034"/>
   </w:style>
   <w:style w:type="paragraph" w:customStyle="1" w:styleId="sysFooter2C">
     <w:name w:val="sys Footer 2 C"/>
     <w:basedOn w:val="sysFooter2L"/>
     <w:semiHidden/>
-    <w:rsid w:val="006C44CB"/>
+    <w:rsid w:val="00166034"/>
     <w:pPr>
       <w:framePr w:wrap="around" w:xAlign="center"/>
     </w:pPr>
@@ -14822,7 +17965,7 @@
     <w:name w:val="sys Footer 2 R"/>
     <w:basedOn w:val="sysFooter2L"/>
     <w:semiHidden/>
-    <w:rsid w:val="006C44CB"/>
+    <w:rsid w:val="00166034"/>
     <w:pPr>
       <w:framePr w:wrap="around" w:xAlign="right"/>
       <w:ind w:right="28"/>
@@ -14832,7 +17975,7 @@
     <w:name w:val="sys Footer 2 Line"/>
     <w:basedOn w:val="sysFooter2"/>
     <w:semiHidden/>
-    <w:rsid w:val="006C44CB"/>
+    <w:rsid w:val="00166034"/>
     <w:pPr>
       <w:pBdr>
         <w:bottom w:val="single" w:sz="6" w:space="1" w:color="000000"/>
@@ -14844,7 +17987,7 @@
     <w:name w:val="sys MAT"/>
     <w:basedOn w:val="sysCopyright"/>
     <w:semiHidden/>
-    <w:rsid w:val="006C44CB"/>
+    <w:rsid w:val="00166034"/>
     <w:pPr>
       <w:framePr w:wrap="around"/>
       <w:spacing w:after="600"/>
@@ -14854,7 +17997,7 @@
     <w:name w:val="sys Lbl"/>
     <w:basedOn w:val="Normal"/>
     <w:semiHidden/>
-    <w:rsid w:val="006C44CB"/>
+    <w:rsid w:val="00166034"/>
     <w:rPr>
       <w:b/>
       <w:smallCaps/>
@@ -14867,7 +18010,7 @@
     <w:name w:val="sys Header Line below"/>
     <w:basedOn w:val="Header"/>
     <w:semiHidden/>
-    <w:rsid w:val="006C44CB"/>
+    <w:rsid w:val="00166034"/>
     <w:pPr>
       <w:pBdr>
         <w:bottom w:val="single" w:sz="4" w:space="1" w:color="000000"/>
@@ -14878,7 +18021,7 @@
     <w:name w:val="sys MAT Header"/>
     <w:basedOn w:val="Normal"/>
     <w:semiHidden/>
-    <w:rsid w:val="006C44CB"/>
+    <w:rsid w:val="00166034"/>
     <w:rPr>
       <w:color w:val="FFFFFF"/>
     </w:rPr>
@@ -14887,7 +18030,7 @@
     <w:name w:val="small caps"/>
     <w:basedOn w:val="DefaultParagraphFont"/>
     <w:semiHidden/>
-    <w:rsid w:val="006C44CB"/>
+    <w:rsid w:val="00166034"/>
     <w:rPr>
       <w:smallCaps/>
     </w:rPr>
@@ -14896,7 +18039,7 @@
     <w:name w:val="sys MAT Text"/>
     <w:basedOn w:val="Normal"/>
     <w:semiHidden/>
-    <w:rsid w:val="006C44CB"/>
+    <w:rsid w:val="00166034"/>
     <w:rPr>
       <w:sz w:val="16"/>
     </w:rPr>
@@ -14905,7 +18048,7 @@
     <w:name w:val="Table Grid"/>
     <w:basedOn w:val="TableNormal"/>
     <w:semiHidden/>
-    <w:rsid w:val="006C44CB"/>
+    <w:rsid w:val="00166034"/>
     <w:tblPr>
       <w:tblBorders>
         <w:top w:val="single" w:sz="4" w:space="0" w:color="auto"/>
@@ -14922,7 +18065,7 @@
     <w:basedOn w:val="Normal"/>
     <w:next w:val="Normal"/>
     <w:semiHidden/>
-    <w:rsid w:val="006C44CB"/>
+    <w:rsid w:val="00166034"/>
     <w:pPr>
       <w:jc w:val="center"/>
     </w:pPr>
@@ -14934,7 +18077,7 @@
     <w:name w:val="footnote reference"/>
     <w:basedOn w:val="DefaultParagraphFont"/>
     <w:semiHidden/>
-    <w:rsid w:val="006C44CB"/>
+    <w:rsid w:val="00166034"/>
     <w:rPr>
       <w:rFonts w:ascii="Verdana" w:hAnsi="Verdana"/>
       <w:sz w:val="18"/>
@@ -14945,7 +18088,7 @@
     <w:name w:val="footnote text"/>
     <w:basedOn w:val="Normal"/>
     <w:semiHidden/>
-    <w:rsid w:val="006C44CB"/>
+    <w:rsid w:val="00166034"/>
     <w:pPr>
       <w:ind w:left="142" w:hanging="142"/>
     </w:pPr>
@@ -14958,7 +18101,7 @@
     <w:name w:val="Table"/>
     <w:basedOn w:val="Normal"/>
     <w:semiHidden/>
-    <w:rsid w:val="006C44CB"/>
+    <w:rsid w:val="00166034"/>
     <w:pPr>
       <w:spacing w:before="20" w:after="20"/>
     </w:pPr>
@@ -14970,7 +18113,7 @@
     <w:name w:val="Table Header"/>
     <w:basedOn w:val="Normal"/>
     <w:semiHidden/>
-    <w:rsid w:val="006C44CB"/>
+    <w:rsid w:val="00166034"/>
     <w:pPr>
       <w:spacing w:after="43"/>
     </w:pPr>
@@ -14984,7 +18127,7 @@
     <w:name w:val="Table List bullet"/>
     <w:basedOn w:val="Normal"/>
     <w:semiHidden/>
-    <w:rsid w:val="006C44CB"/>
+    <w:rsid w:val="00166034"/>
     <w:pPr>
       <w:numPr>
         <w:numId w:val="23"/>
@@ -15000,7 +18143,7 @@
     <w:name w:val="Table List bullet 2"/>
     <w:basedOn w:val="Normal"/>
     <w:semiHidden/>
-    <w:rsid w:val="006C44CB"/>
+    <w:rsid w:val="00166034"/>
     <w:pPr>
       <w:numPr>
         <w:numId w:val="24"/>
@@ -15020,7 +18163,7 @@
     <w:name w:val="Table List bullet 3"/>
     <w:basedOn w:val="Normal"/>
     <w:semiHidden/>
-    <w:rsid w:val="006C44CB"/>
+    <w:rsid w:val="00166034"/>
     <w:pPr>
       <w:numPr>
         <w:numId w:val="25"/>
@@ -15038,7 +18181,7 @@
     <w:basedOn w:val="DefaultParagraphFont"/>
     <w:link w:val="BodyText"/>
     <w:semiHidden/>
-    <w:rsid w:val="006C44CB"/>
+    <w:rsid w:val="00166034"/>
     <w:rPr>
       <w:rFonts w:ascii="Verdana" w:hAnsi="Verdana"/>
       <w:sz w:val="18"/>
@@ -15169,7 +18312,6 @@
     <w:name w:val="Footer Char"/>
     <w:basedOn w:val="DefaultParagraphFont"/>
     <w:link w:val="Footer"/>
-    <w:uiPriority w:val="99"/>
     <w:rsid w:val="00623117"/>
     <w:rPr>
       <w:rFonts w:ascii="Verdana" w:hAnsi="Verdana"/>
@@ -15179,6 +18321,109 @@
       <w:szCs w:val="12"/>
       <w:lang w:val="en-US" w:eastAsia="en-US"/>
     </w:rPr>
+  </w:style>
+  <w:style w:type="paragraph" w:styleId="ListParagraph">
+    <w:name w:val="List Paragraph"/>
+    <w:basedOn w:val="Normal"/>
+    <w:uiPriority w:val="34"/>
+    <w:unhideWhenUsed/>
+    <w:qFormat/>
+    <w:rsid w:val="009D716A"/>
+    <w:pPr>
+      <w:spacing w:after="240"/>
+      <w:ind w:left="720"/>
+      <w:contextualSpacing/>
+    </w:pPr>
+    <w:rPr>
+      <w:rFonts w:asciiTheme="minorHAnsi" w:eastAsiaTheme="minorEastAsia" w:hAnsiTheme="minorHAnsi" w:cstheme="minorBidi"/>
+      <w:color w:val="404040" w:themeColor="text1" w:themeTint="BF"/>
+      <w:sz w:val="22"/>
+      <w:szCs w:val="22"/>
+      <w:lang w:eastAsia="ja-JP"/>
+    </w:rPr>
+  </w:style>
+  <w:style w:type="table" w:styleId="GridTable4-Accent5">
+    <w:name w:val="Grid Table 4 Accent 5"/>
+    <w:basedOn w:val="TableNormal"/>
+    <w:uiPriority w:val="49"/>
+    <w:rsid w:val="00812C03"/>
+    <w:pPr>
+      <w:spacing w:after="160"/>
+    </w:pPr>
+    <w:tblPr>
+      <w:tblStyleRowBandSize w:val="1"/>
+      <w:tblStyleColBandSize w:val="1"/>
+      <w:tblBorders>
+        <w:top w:val="single" w:sz="4" w:space="0" w:color="8EAADB" w:themeColor="accent5" w:themeTint="99"/>
+        <w:left w:val="single" w:sz="4" w:space="0" w:color="8EAADB" w:themeColor="accent5" w:themeTint="99"/>
+        <w:bottom w:val="single" w:sz="4" w:space="0" w:color="8EAADB" w:themeColor="accent5" w:themeTint="99"/>
+        <w:right w:val="single" w:sz="4" w:space="0" w:color="8EAADB" w:themeColor="accent5" w:themeTint="99"/>
+        <w:insideH w:val="single" w:sz="4" w:space="0" w:color="8EAADB" w:themeColor="accent5" w:themeTint="99"/>
+        <w:insideV w:val="single" w:sz="4" w:space="0" w:color="8EAADB" w:themeColor="accent5" w:themeTint="99"/>
+      </w:tblBorders>
+    </w:tblPr>
+    <w:tblStylePr w:type="firstRow">
+      <w:rPr>
+        <w:b/>
+        <w:bCs/>
+        <w:color w:val="FFFFFF" w:themeColor="background1"/>
+      </w:rPr>
+      <w:tblPr/>
+      <w:tcPr>
+        <w:tcBorders>
+          <w:top w:val="single" w:sz="4" w:space="0" w:color="4472C4" w:themeColor="accent5"/>
+          <w:left w:val="single" w:sz="4" w:space="0" w:color="4472C4" w:themeColor="accent5"/>
+          <w:bottom w:val="single" w:sz="4" w:space="0" w:color="4472C4" w:themeColor="accent5"/>
+          <w:right w:val="single" w:sz="4" w:space="0" w:color="4472C4" w:themeColor="accent5"/>
+          <w:insideH w:val="nil"/>
+          <w:insideV w:val="nil"/>
+        </w:tcBorders>
+        <w:shd w:val="clear" w:color="auto" w:fill="4472C4" w:themeFill="accent5"/>
+      </w:tcPr>
+    </w:tblStylePr>
+    <w:tblStylePr w:type="lastRow">
+      <w:rPr>
+        <w:b/>
+        <w:bCs/>
+      </w:rPr>
+      <w:tblPr/>
+      <w:tcPr>
+        <w:tcBorders>
+          <w:top w:val="double" w:sz="4" w:space="0" w:color="4472C4" w:themeColor="accent5"/>
+        </w:tcBorders>
+      </w:tcPr>
+    </w:tblStylePr>
+    <w:tblStylePr w:type="firstCol">
+      <w:rPr>
+        <w:b/>
+        <w:bCs/>
+      </w:rPr>
+    </w:tblStylePr>
+    <w:tblStylePr w:type="lastCol">
+      <w:rPr>
+        <w:b/>
+        <w:bCs/>
+      </w:rPr>
+    </w:tblStylePr>
+    <w:tblStylePr w:type="band1Vert">
+      <w:tblPr/>
+      <w:tcPr>
+        <w:shd w:val="clear" w:color="auto" w:fill="D9E2F3" w:themeFill="accent5" w:themeFillTint="33"/>
+      </w:tcPr>
+    </w:tblStylePr>
+    <w:tblStylePr w:type="band1Horz">
+      <w:tblPr/>
+      <w:tcPr>
+        <w:shd w:val="clear" w:color="auto" w:fill="D9E2F3" w:themeFill="accent5" w:themeFillTint="33"/>
+      </w:tcPr>
+    </w:tblStylePr>
+  </w:style>
+  <w:style w:type="paragraph" w:styleId="TableofFigures">
+    <w:name w:val="table of figures"/>
+    <w:basedOn w:val="Normal"/>
+    <w:next w:val="Normal"/>
+    <w:uiPriority w:val="99"/>
+    <w:rsid w:val="00D523CC"/>
   </w:style>
 </w:styles>
 </file>
@@ -16493,7 +19738,7 @@
   <dgm:whole/>
   <dgm:extLst>
     <a:ext uri="http://schemas.microsoft.com/office/drawing/2008/diagram">
-      <dsp:dataModelExt xmlns:dsp="http://schemas.microsoft.com/office/drawing/2008/diagram" relId="rId16" minVer="http://schemas.openxmlformats.org/drawingml/2006/diagram"/>
+      <dsp:dataModelExt xmlns:dsp="http://schemas.microsoft.com/office/drawing/2008/diagram" relId="rId20" minVer="http://schemas.openxmlformats.org/drawingml/2006/diagram"/>
     </a:ext>
   </dgm:extLst>
 </dgm:dataModel>
@@ -20669,7 +23914,7 @@
 </file>
 
 <file path=customXml/itemProps1.xml><?xml version="1.0" encoding="utf-8"?>
-<ds:datastoreItem xmlns:ds="http://schemas.openxmlformats.org/officeDocument/2006/customXml" ds:itemID="{A318E061-BA47-41C1-B702-AC17AAAD370B}">
+<ds:datastoreItem xmlns:ds="http://schemas.openxmlformats.org/officeDocument/2006/customXml" ds:itemID="{B6F3C6F4-10A3-42EA-95C0-4970A47DCE51}">
   <ds:schemaRefs>
     <ds:schemaRef ds:uri="http://schemas.openxmlformats.org/officeDocument/2006/bibliography"/>
   </ds:schemaRefs>

--- a/doc/IPA2018.docx
+++ b/doc/IPA2018.docx
@@ -1308,6 +1308,7 @@
     <w:sdt>
       <w:sdtPr>
         <w:rPr>
+          <w:b w:val="0"/>
           <w:color w:val="auto"/>
           <w:sz w:val="18"/>
           <w:szCs w:val="20"/>
@@ -3984,11 +3985,29 @@
         <w:pStyle w:val="Heading1"/>
       </w:pPr>
       <w:bookmarkStart w:id="7" w:name="_Toc528163134"/>
+      <w:proofErr w:type="spellStart"/>
       <w:r>
         <w:lastRenderedPageBreak/>
-        <w:t>Teil 1: Umfeld und Ablauf</w:t>
+        <w:t>Teil</w:t>
+      </w:r>
+      <w:proofErr w:type="spellEnd"/>
+      <w:r>
+        <w:t xml:space="preserve"> 1: </w:t>
+      </w:r>
+      <w:proofErr w:type="spellStart"/>
+      <w:r>
+        <w:t>Umfeld</w:t>
+      </w:r>
+      <w:proofErr w:type="spellEnd"/>
+      <w:r>
+        <w:t xml:space="preserve"> und </w:t>
+      </w:r>
+      <w:proofErr w:type="spellStart"/>
+      <w:r>
+        <w:t>Ablauf</w:t>
       </w:r>
       <w:bookmarkEnd w:id="7"/>
+      <w:proofErr w:type="spellEnd"/>
     </w:p>
     <w:p>
       <w:pPr>
@@ -4012,7 +4031,19 @@
         <w:rPr>
           <w:lang w:val="de-CH"/>
         </w:rPr>
-        <w:t>Im Rahmen der Probe IPA, welche bei Atos stattfindet wird das Spiel Yahtzy realisiert. Dieses Projekt ist eine Aufgabenstellung von der vergangenen Swiss Skills Meisterschaft. Die Aufgabe ist es nun, diesen Auftrag mit den technologien zu realisieren, mit denen auch die eche IPA geschrieben wird. Zudem muss die Applikation sauber getestet werden und es muss eine gute Dokumentation vorgewiesen werden.</w:t>
+        <w:t xml:space="preserve">Im Rahmen der Probe IPA, welche bei Atos stattfindet wird das Spiel </w:t>
+      </w:r>
+      <w:r>
+        <w:rPr>
+          <w:lang w:val="de-CH"/>
+        </w:rPr>
+        <w:t>Yatzy</w:t>
+      </w:r>
+      <w:r>
+        <w:rPr>
+          <w:lang w:val="de-CH"/>
+        </w:rPr>
+        <w:t xml:space="preserve"> realisiert. Dieses Projekt ist eine Aufgabenstellung von der vergangenen Swiss Skills Meisterschaft. Die Aufgabe ist es nun, diesen Auftrag mit den technologien zu realisieren, mit denen auch die eche IPA geschrieben wird. Zudem muss die Applikation sauber getestet werden und es muss eine gute Dokumentation vorgewiesen werden.</w:t>
       </w:r>
     </w:p>
     <w:p>
@@ -4660,20 +4691,149 @@
     </w:p>
     <w:p>
       <w:pPr>
-        <w:spacing w:after="0"/>
-        <w:rPr>
-          <w:lang w:val="de-CH"/>
-        </w:rPr>
-      </w:pPr>
-      <w:r>
-        <w:rPr>
-          <w:lang w:val="de-CH"/>
-        </w:rPr>
-        <w:br w:type="page"/>
+        <w:pStyle w:val="Heading3"/>
+        <w:rPr>
+          <w:lang w:val="de-CH"/>
+        </w:rPr>
+      </w:pPr>
+      <w:r>
+        <w:rPr>
+          <w:lang w:val="de-CH"/>
+        </w:rPr>
+        <w:t xml:space="preserve">Spielregeln </w:t>
+      </w:r>
+      <w:r>
+        <w:rPr>
+          <w:lang w:val="de-CH"/>
+        </w:rPr>
+        <w:t>Yatzy</w:t>
       </w:r>
     </w:p>
     <w:p>
       <w:pPr>
+        <w:rPr>
+          <w:lang w:val="de-CH"/>
+        </w:rPr>
+      </w:pPr>
+      <w:r>
+        <w:rPr>
+          <w:lang w:val="de-CH"/>
+        </w:rPr>
+        <w:t>Da auf dem Projektbeschrieb von den Swiss Skills nicht so gut beschrieben ist, wie das Spiel funktioniert, wurde im Internet recherchiert, wie das Spiel genau funktioniert. Das Spiel ist auch unter dem Namen Kniffel bekannt.</w:t>
+      </w:r>
+    </w:p>
+    <w:p>
+      <w:pPr>
+        <w:rPr>
+          <w:lang w:val="de-CH" w:eastAsia="de-CH"/>
+        </w:rPr>
+      </w:pPr>
+      <w:r>
+        <w:rPr>
+          <w:rFonts w:cs="Segoe UI Light"/>
+          <w:b/>
+          <w:lang w:val="de-CH"/>
+        </w:rPr>
+        <w:t>Spielregeln</w:t>
+      </w:r>
+      <w:r>
+        <w:rPr>
+          <w:rFonts w:cs="Segoe UI Light"/>
+          <w:b/>
+          <w:lang w:val="de-CH"/>
+        </w:rPr>
+        <w:br/>
+      </w:r>
+      <w:r>
+        <w:rPr>
+          <w:lang w:val="de-CH"/>
+        </w:rPr>
+        <w:t>Bei Yatzy geht es darum, mit den 5 Würfeln die Kombinationen zu erwürfeln, die in der Spieltabelle vorgegeben sind. Gespielt werden 13 Runden, da es 13 verschiedene Kombinationen gibt. Jeder Spieler darf pro Runde dreimal hintereinander würfeln.</w:t>
+      </w:r>
+    </w:p>
+    <w:p>
+      <w:pPr>
+        <w:rPr>
+          <w:lang w:val="de-CH"/>
+        </w:rPr>
+      </w:pPr>
+      <w:r>
+        <w:rPr>
+          <w:lang w:val="de-CH"/>
+        </w:rPr>
+        <w:t>Nach jedem Wurf muss er entscheiden, welche Würfel er "stehen" lässt. Ein Würfel wird durch Klick auf das rechts neben ihm befindliche Kästchen fixiert. Es erscheint ein Häkchen, außerdem wird der Würfel abgeblendet. Einmal stehengelassene Würfel können später durch einen erneuten Klick wieder "befreit" werden.</w:t>
+      </w:r>
+    </w:p>
+    <w:p>
+      <w:pPr>
+        <w:rPr>
+          <w:lang w:val="de-CH"/>
+        </w:rPr>
+      </w:pPr>
+      <w:r>
+        <w:rPr>
+          <w:lang w:val="de-CH"/>
+        </w:rPr>
+        <w:t>Ist bereits der erste Wurf perfekt, muss natürlich nicht erneut gewürfelt werden. Spätestens nach dem 3. Wurf muss jedoch die entstandene Würfelkombination in eines der 13 Felder eingetragen werden. Danach ist der nächste Spieler an der Reihe.</w:t>
+      </w:r>
+    </w:p>
+    <w:p>
+      <w:pPr>
+        <w:rPr>
+          <w:lang w:val="de-CH"/>
+        </w:rPr>
+      </w:pPr>
+      <w:r>
+        <w:rPr>
+          <w:lang w:val="de-CH"/>
+        </w:rPr>
+        <w:t>Besonders zu Beginn gibt es zumeist mehrere Möglichkeiten, eine Würfelkombination in die Tabelle einzutragen. Ist jedoch ein Feld bereits belegt, so kann der betreffende Eintrag nicht mehr korrigiert werden. Lässt sich eine gewürfelte Kombination in keines der ersten 12 Felder eintragen, so hat der Spieler einmalig durch das Feld "Chance" die Möglichkeit, einfach die Summe der 5 Würfel einzutragen. Ist auch dieses Feld schon belegt, muss ein freies Feld "gestrichen" werden. In diesem Fall werden 0 Punkte vergeben.</w:t>
+      </w:r>
+    </w:p>
+    <w:p>
+      <w:pPr>
+        <w:rPr>
+          <w:lang w:val="de-CH"/>
+        </w:rPr>
+      </w:pPr>
+      <w:r>
+        <w:rPr>
+          <w:lang w:val="de-CH"/>
+        </w:rPr>
+        <w:t>Sind alle Felder belegt, ist das Spiel zu Ende. Gewonnen hat der Spieler mit den meisten Punkten.</w:t>
+      </w:r>
+    </w:p>
+    <w:p>
+      <w:pPr>
+        <w:rPr>
+          <w:rStyle w:val="SubtleReference"/>
+          <w:lang w:val="de-CH"/>
+        </w:rPr>
+      </w:pPr>
+      <w:r>
+        <w:rPr>
+          <w:rStyle w:val="SubtleReference"/>
+          <w:lang w:val="de-CH"/>
+        </w:rPr>
+        <w:t>(Quelle: http://www.2meter3.de/yatzy/rules.html)</w:t>
+      </w:r>
+    </w:p>
+    <w:p>
+      <w:pPr>
+        <w:spacing w:after="0"/>
+        <w:rPr>
+          <w:lang w:val="de-CH"/>
+        </w:rPr>
+      </w:pPr>
+      <w:r>
+        <w:rPr>
+          <w:lang w:val="de-CH"/>
+        </w:rPr>
+        <w:br w:type="page"/>
+      </w:r>
+    </w:p>
+    <w:p>
+      <w:pPr>
         <w:pStyle w:val="Heading3"/>
         <w:rPr>
           <w:lang w:val="de-CH"/>
@@ -4725,7 +4885,19 @@
         <w:rPr>
           <w:lang w:val="de-CH"/>
         </w:rPr>
-        <w:t>Die Aufgabe ist es Yahtzy für zwei Spieler zu implementieren. Zudem muss eine Datenbank erstellt werden, bei der die Highscores gespeichert werden können.</w:t>
+        <w:t xml:space="preserve">Die Aufgabe ist es </w:t>
+      </w:r>
+      <w:r>
+        <w:rPr>
+          <w:lang w:val="de-CH"/>
+        </w:rPr>
+        <w:t>Yatzy</w:t>
+      </w:r>
+      <w:r>
+        <w:rPr>
+          <w:lang w:val="de-CH"/>
+        </w:rPr>
+        <w:t xml:space="preserve"> für zwei Spieler zu implementieren. Zudem muss eine Datenbank erstellt werden, bei der die Highscores gespeichert werden können.</w:t>
       </w:r>
     </w:p>
     <w:p>
@@ -4959,20 +5131,24 @@
     <w:p>
       <w:pPr>
         <w:pStyle w:val="Caption"/>
+        <w:rPr>
+          <w:lang w:val="de-CH"/>
+        </w:rPr>
       </w:pPr>
       <w:bookmarkStart w:id="17" w:name="_Toc530643996"/>
-      <w:proofErr w:type="spellStart"/>
-      <w:r>
-        <w:t>Abbildung</w:t>
-      </w:r>
-      <w:proofErr w:type="spellEnd"/>
-      <w:r>
-        <w:t xml:space="preserve"> </w:t>
+      <w:r>
+        <w:rPr>
+          <w:lang w:val="de-CH"/>
+        </w:rPr>
+        <w:t xml:space="preserve">Abbildung </w:t>
       </w:r>
       <w:r>
         <w:fldChar w:fldCharType="begin"/>
       </w:r>
       <w:r>
+        <w:rPr>
+          <w:lang w:val="de-CH"/>
+        </w:rPr>
         <w:instrText xml:space="preserve"> SEQ Abbildung \* ARABIC </w:instrText>
       </w:r>
       <w:r>
@@ -4981,6 +5157,7 @@
       <w:r>
         <w:rPr>
           <w:noProof/>
+          <w:lang w:val="de-CH"/>
         </w:rPr>
         <w:t>2</w:t>
       </w:r>
@@ -4988,22 +5165,12 @@
         <w:fldChar w:fldCharType="end"/>
       </w:r>
       <w:r>
-        <w:t xml:space="preserve">: Scoring </w:t>
-      </w:r>
-      <w:proofErr w:type="spellStart"/>
-      <w:r>
-        <w:t>Zahlen</w:t>
-      </w:r>
-      <w:proofErr w:type="spellEnd"/>
-      <w:r>
-        <w:t xml:space="preserve"> </w:t>
-      </w:r>
-      <w:proofErr w:type="spellStart"/>
-      <w:r>
-        <w:t>Spezialfälle</w:t>
+        <w:rPr>
+          <w:lang w:val="de-CH"/>
+        </w:rPr>
+        <w:t>: Scoring Zahlen Spezialfälle</w:t>
       </w:r>
       <w:bookmarkEnd w:id="17"/>
-      <w:proofErr w:type="spellEnd"/>
     </w:p>
     <w:p>
       <w:pPr>
@@ -5771,7 +5938,7 @@
                                 <w:szCs w:val="16"/>
                                 <w:lang w:val="de-CH"/>
                               </w:rPr>
-                              <w:t xml:space="preserve">Zum Schluss wertet man aus, wie die Arbeit gegangen ist. Welche Schritte sind mir gelungen? </w:t>
+                              <w:t xml:space="preserve">Zum </w:t>
                             </w:r>
                             <w:r>
                               <w:rPr>
@@ -5779,15 +5946,7 @@
                                 <w:szCs w:val="16"/>
                                 <w:lang w:val="de-CH"/>
                               </w:rPr>
-                              <w:t>Welche eher nicht?</w:t>
-                            </w:r>
-                            <w:r>
-                              <w:rPr>
-                                <w:sz w:val="16"/>
-                                <w:szCs w:val="16"/>
-                                <w:lang w:val="de-CH"/>
-                              </w:rPr>
-                              <w:t xml:space="preserve"> Wichtig dabei ist es, Erkenntnisse für das nächste Projekt zu sammeln.</w:t>
+                              <w:t>Schluss wertet man aus, wie die Arbeit gegangen ist. Welche Schritte sind mir gelungen? Welche eher nicht? Wichtig dabei ist es, Erkenntnisse für das nächste Projekt zu sammeln.</w:t>
                             </w:r>
                           </w:p>
                         </w:txbxContent>
@@ -5826,7 +5985,7 @@
                           <w:szCs w:val="16"/>
                           <w:lang w:val="de-CH"/>
                         </w:rPr>
-                        <w:t xml:space="preserve">Zum Schluss wertet man aus, wie die Arbeit gegangen ist. Welche Schritte sind mir gelungen? </w:t>
+                        <w:t xml:space="preserve">Zum </w:t>
                       </w:r>
                       <w:r>
                         <w:rPr>
@@ -5834,15 +5993,7 @@
                           <w:szCs w:val="16"/>
                           <w:lang w:val="de-CH"/>
                         </w:rPr>
-                        <w:t>Welche eher nicht?</w:t>
-                      </w:r>
-                      <w:r>
-                        <w:rPr>
-                          <w:sz w:val="16"/>
-                          <w:szCs w:val="16"/>
-                          <w:lang w:val="de-CH"/>
-                        </w:rPr>
-                        <w:t xml:space="preserve"> Wichtig dabei ist es, Erkenntnisse für das nächste Projekt zu sammeln.</w:t>
+                        <w:t>Schluss wertet man aus, wie die Arbeit gegangen ist. Welche Schritte sind mir gelungen? Welche eher nicht? Wichtig dabei ist es, Erkenntnisse für das nächste Projekt zu sammeln.</w:t>
                       </w:r>
                     </w:p>
                   </w:txbxContent>
@@ -5924,7 +6075,7 @@
                                 <w:szCs w:val="16"/>
                                 <w:lang w:val="de-CH"/>
                               </w:rPr>
-                              <w:t xml:space="preserve">Das ist der </w:t>
+                              <w:t xml:space="preserve">Das </w:t>
                             </w:r>
                             <w:r>
                               <w:rPr>
@@ -5932,39 +6083,7 @@
                                 <w:szCs w:val="16"/>
                                 <w:lang w:val="de-CH"/>
                               </w:rPr>
-                              <w:t>zeitaufwändigste</w:t>
-                            </w:r>
-                            <w:r>
-                              <w:rPr>
-                                <w:sz w:val="16"/>
-                                <w:szCs w:val="16"/>
-                                <w:lang w:val="de-CH"/>
-                              </w:rPr>
-                              <w:t xml:space="preserve"> Schritt von allen, denn die geplanten Arbeitsschrit</w:t>
-                            </w:r>
-                            <w:r>
-                              <w:rPr>
-                                <w:sz w:val="16"/>
-                                <w:szCs w:val="16"/>
-                                <w:lang w:val="de-CH"/>
-                              </w:rPr>
-                              <w:t>te müssen ausgeführt werden</w:t>
-                            </w:r>
-                            <w:r>
-                              <w:rPr>
-                                <w:sz w:val="16"/>
-                                <w:szCs w:val="16"/>
-                                <w:lang w:val="de-CH"/>
-                              </w:rPr>
-                              <w:t>.</w:t>
-                            </w:r>
-                            <w:r>
-                              <w:rPr>
-                                <w:sz w:val="16"/>
-                                <w:szCs w:val="16"/>
-                                <w:lang w:val="de-CH"/>
-                              </w:rPr>
-                              <w:t xml:space="preserve"> Zudem muss man auch das gemachte dokumentieren.</w:t>
+                              <w:t>ist der zeitaufwändigste Schritt von allen, denn die geplanten Arbeitsschritte müssen ausgeführt werden. Zudem muss man auch das gemachte dokumentieren.</w:t>
                             </w:r>
                           </w:p>
                         </w:txbxContent>
@@ -6003,7 +6122,7 @@
                           <w:szCs w:val="16"/>
                           <w:lang w:val="de-CH"/>
                         </w:rPr>
-                        <w:t xml:space="preserve">Das ist der </w:t>
+                        <w:t xml:space="preserve">Das </w:t>
                       </w:r>
                       <w:r>
                         <w:rPr>
@@ -6011,39 +6130,7 @@
                           <w:szCs w:val="16"/>
                           <w:lang w:val="de-CH"/>
                         </w:rPr>
-                        <w:t>zeitaufwändigste</w:t>
-                      </w:r>
-                      <w:r>
-                        <w:rPr>
-                          <w:sz w:val="16"/>
-                          <w:szCs w:val="16"/>
-                          <w:lang w:val="de-CH"/>
-                        </w:rPr>
-                        <w:t xml:space="preserve"> Schritt von allen, denn die geplanten Arbeitsschrit</w:t>
-                      </w:r>
-                      <w:r>
-                        <w:rPr>
-                          <w:sz w:val="16"/>
-                          <w:szCs w:val="16"/>
-                          <w:lang w:val="de-CH"/>
-                        </w:rPr>
-                        <w:t>te müssen ausgeführt werden</w:t>
-                      </w:r>
-                      <w:r>
-                        <w:rPr>
-                          <w:sz w:val="16"/>
-                          <w:szCs w:val="16"/>
-                          <w:lang w:val="de-CH"/>
-                        </w:rPr>
-                        <w:t>.</w:t>
-                      </w:r>
-                      <w:r>
-                        <w:rPr>
-                          <w:sz w:val="16"/>
-                          <w:szCs w:val="16"/>
-                          <w:lang w:val="de-CH"/>
-                        </w:rPr>
-                        <w:t xml:space="preserve"> Zudem muss man auch das gemachte dokumentieren.</w:t>
+                        <w:t>ist der zeitaufwändigste Schritt von allen, denn die geplanten Arbeitsschritte müssen ausgeführt werden. Zudem muss man auch das gemachte dokumentieren.</w:t>
                       </w:r>
                     </w:p>
                   </w:txbxContent>
@@ -6125,7 +6212,15 @@
                                 <w:szCs w:val="16"/>
                                 <w:lang w:val="de-CH"/>
                               </w:rPr>
-                              <w:t>Wenn die Arbeit erledigt hat, muss man diese kontrollieren. Man muss schauen ob alles erledigt wurde, und die Qualität des Programmes gewährleistet ist.</w:t>
+                              <w:t xml:space="preserve">Wenn </w:t>
+                            </w:r>
+                            <w:r>
+                              <w:rPr>
+                                <w:sz w:val="16"/>
+                                <w:szCs w:val="16"/>
+                                <w:lang w:val="de-CH"/>
+                              </w:rPr>
+                              <w:t>die Arbeit erledigt hat, muss man diese kontrollieren. Man muss schauen ob alles erledigt wurde, und die Qualität des Programmes gewährleistet ist.</w:t>
                             </w:r>
                           </w:p>
                         </w:txbxContent>
@@ -6164,7 +6259,15 @@
                           <w:szCs w:val="16"/>
                           <w:lang w:val="de-CH"/>
                         </w:rPr>
-                        <w:t>Wenn die Arbeit erledigt hat, muss man diese kontrollieren. Man muss schauen ob alles erledigt wurde, und die Qualität des Programmes gewährleistet ist.</w:t>
+                        <w:t xml:space="preserve">Wenn </w:t>
+                      </w:r>
+                      <w:r>
+                        <w:rPr>
+                          <w:sz w:val="16"/>
+                          <w:szCs w:val="16"/>
+                          <w:lang w:val="de-CH"/>
+                        </w:rPr>
+                        <w:t>die Arbeit erledigt hat, muss man diese kontrollieren. Man muss schauen ob alles erledigt wurde, und die Qualität des Programmes gewährleistet ist.</w:t>
                       </w:r>
                     </w:p>
                   </w:txbxContent>
@@ -6246,7 +6349,7 @@
                                 <w:szCs w:val="16"/>
                                 <w:lang w:val="de-CH"/>
                               </w:rPr>
-                              <w:t xml:space="preserve">Nach der Planung muss definitiv entschieden werden, wie die Arbeitsschritte ausfallen werden. </w:t>
+                              <w:t xml:space="preserve">Nach </w:t>
                             </w:r>
                             <w:r>
                               <w:rPr>
@@ -6254,7 +6357,7 @@
                                 <w:szCs w:val="16"/>
                                 <w:lang w:val="de-CH"/>
                               </w:rPr>
-                              <w:t>Dazu gehören auch Technologien und Wege, welche nicht schon im Voraus definiert wurden.</w:t>
+                              <w:t>der Planung muss definitiv entschieden werden, wie die Arbeitsschritte ausfallen werden. Dazu gehören auch Technologien und Wege, welche nicht schon im Voraus definiert wurden.</w:t>
                             </w:r>
                           </w:p>
                         </w:txbxContent>
@@ -6293,7 +6396,7 @@
                           <w:szCs w:val="16"/>
                           <w:lang w:val="de-CH"/>
                         </w:rPr>
-                        <w:t xml:space="preserve">Nach der Planung muss definitiv entschieden werden, wie die Arbeitsschritte ausfallen werden. </w:t>
+                        <w:t xml:space="preserve">Nach </w:t>
                       </w:r>
                       <w:r>
                         <w:rPr>
@@ -6301,7 +6404,7 @@
                           <w:szCs w:val="16"/>
                           <w:lang w:val="de-CH"/>
                         </w:rPr>
-                        <w:t>Dazu gehören auch Technologien und Wege, welche nicht schon im Voraus definiert wurden.</w:t>
+                        <w:t>der Planung muss definitiv entschieden werden, wie die Arbeitsschritte ausfallen werden. Dazu gehören auch Technologien und Wege, welche nicht schon im Voraus definiert wurden.</w:t>
                       </w:r>
                     </w:p>
                   </w:txbxContent>
@@ -6383,7 +6486,7 @@
                                 <w:szCs w:val="16"/>
                                 <w:lang w:val="de-CH"/>
                               </w:rPr>
-                              <w:t xml:space="preserve">Man muss den Auftrag verstehen und sich ein Bild des zu ereichenden Ziels machen. </w:t>
+                              <w:t xml:space="preserve">Man </w:t>
                             </w:r>
                             <w:r>
                               <w:rPr>
@@ -6391,7 +6494,7 @@
                                 <w:szCs w:val="16"/>
                                 <w:lang w:val="de-CH"/>
                               </w:rPr>
-                              <w:t xml:space="preserve">Es müssen Abklärungen gemacht werden bis </w:t>
+                              <w:t xml:space="preserve">muss den Auftrag verstehen und sich ein Bild des zu ereichenden Ziels machen. </w:t>
                             </w:r>
                             <w:r>
                               <w:rPr>
@@ -6399,7 +6502,7 @@
                                 <w:szCs w:val="16"/>
                                 <w:lang w:val="de-CH"/>
                               </w:rPr>
-                              <w:t>der Auftrag verstanden worden ist.</w:t>
+                              <w:t>Es müssen Abklärungen gemacht werden bis der Auftrag verstanden worden ist.</w:t>
                             </w:r>
                           </w:p>
                         </w:txbxContent>
@@ -6438,7 +6541,7 @@
                           <w:szCs w:val="16"/>
                           <w:lang w:val="de-CH"/>
                         </w:rPr>
-                        <w:t xml:space="preserve">Man muss den Auftrag verstehen und sich ein Bild des zu ereichenden Ziels machen. </w:t>
+                        <w:t xml:space="preserve">Man </w:t>
                       </w:r>
                       <w:r>
                         <w:rPr>
@@ -6446,7 +6549,7 @@
                           <w:szCs w:val="16"/>
                           <w:lang w:val="de-CH"/>
                         </w:rPr>
-                        <w:t xml:space="preserve">Es müssen Abklärungen gemacht werden bis </w:t>
+                        <w:t xml:space="preserve">muss den Auftrag verstehen und sich ein Bild des zu ereichenden Ziels machen. </w:t>
                       </w:r>
                       <w:r>
                         <w:rPr>
@@ -6454,7 +6557,7 @@
                           <w:szCs w:val="16"/>
                           <w:lang w:val="de-CH"/>
                         </w:rPr>
-                        <w:t>der Auftrag verstanden worden ist.</w:t>
+                        <w:t>Es müssen Abklärungen gemacht werden bis der Auftrag verstanden worden ist.</w:t>
                       </w:r>
                     </w:p>
                   </w:txbxContent>
@@ -6576,6 +6679,7 @@
         <w:rPr>
           <w:rFonts w:ascii="Segoe UI Light" w:eastAsia="Times New Roman" w:hAnsi="Segoe UI Light" w:cs="Times New Roman"/>
           <w:color w:val="auto"/>
+          <w:sz w:val="20"/>
           <w:szCs w:val="20"/>
           <w:lang w:val="de-CH" w:eastAsia="en-US"/>
         </w:rPr>
@@ -6584,6 +6688,7 @@
         <w:rPr>
           <w:rFonts w:ascii="Segoe UI Light" w:eastAsia="Times New Roman" w:hAnsi="Segoe UI Light" w:cs="Times New Roman"/>
           <w:color w:val="auto"/>
+          <w:sz w:val="20"/>
           <w:szCs w:val="20"/>
           <w:lang w:val="de-CH" w:eastAsia="en-US"/>
         </w:rPr>
@@ -6600,6 +6705,7 @@
         <w:rPr>
           <w:rFonts w:ascii="Segoe UI Light" w:eastAsia="Times New Roman" w:hAnsi="Segoe UI Light" w:cs="Times New Roman"/>
           <w:color w:val="auto"/>
+          <w:sz w:val="20"/>
           <w:szCs w:val="20"/>
           <w:lang w:val="de-CH" w:eastAsia="en-US"/>
         </w:rPr>
@@ -6608,6 +6714,7 @@
         <w:rPr>
           <w:rFonts w:ascii="Segoe UI Light" w:eastAsia="Times New Roman" w:hAnsi="Segoe UI Light" w:cs="Times New Roman"/>
           <w:color w:val="auto"/>
+          <w:sz w:val="20"/>
           <w:szCs w:val="20"/>
           <w:lang w:val="de-CH" w:eastAsia="en-US"/>
         </w:rPr>
@@ -6624,6 +6731,7 @@
         <w:rPr>
           <w:rFonts w:ascii="Segoe UI Light" w:eastAsia="Times New Roman" w:hAnsi="Segoe UI Light" w:cs="Times New Roman"/>
           <w:color w:val="auto"/>
+          <w:sz w:val="20"/>
           <w:szCs w:val="20"/>
           <w:lang w:val="de-CH" w:eastAsia="en-US"/>
         </w:rPr>
@@ -6632,6 +6740,7 @@
         <w:rPr>
           <w:rFonts w:ascii="Segoe UI Light" w:eastAsia="Times New Roman" w:hAnsi="Segoe UI Light" w:cs="Times New Roman"/>
           <w:color w:val="auto"/>
+          <w:sz w:val="20"/>
           <w:szCs w:val="20"/>
           <w:lang w:val="de-CH" w:eastAsia="en-US"/>
         </w:rPr>
@@ -6648,6 +6757,7 @@
         <w:rPr>
           <w:rFonts w:ascii="Segoe UI Light" w:eastAsia="Times New Roman" w:hAnsi="Segoe UI Light" w:cs="Times New Roman"/>
           <w:color w:val="auto"/>
+          <w:sz w:val="20"/>
           <w:szCs w:val="20"/>
           <w:lang w:val="de-CH" w:eastAsia="en-US"/>
         </w:rPr>
@@ -6656,6 +6766,7 @@
         <w:rPr>
           <w:rFonts w:ascii="Segoe UI Light" w:eastAsia="Times New Roman" w:hAnsi="Segoe UI Light" w:cs="Times New Roman"/>
           <w:color w:val="auto"/>
+          <w:sz w:val="20"/>
           <w:szCs w:val="20"/>
           <w:lang w:val="de-CH" w:eastAsia="en-US"/>
         </w:rPr>
@@ -6672,6 +6783,7 @@
         <w:rPr>
           <w:rFonts w:ascii="Segoe UI Light" w:eastAsia="Times New Roman" w:hAnsi="Segoe UI Light" w:cs="Times New Roman"/>
           <w:color w:val="auto"/>
+          <w:sz w:val="20"/>
           <w:szCs w:val="20"/>
           <w:lang w:val="de-CH" w:eastAsia="en-US"/>
         </w:rPr>
@@ -6680,6 +6792,7 @@
         <w:rPr>
           <w:rFonts w:ascii="Segoe UI Light" w:eastAsia="Times New Roman" w:hAnsi="Segoe UI Light" w:cs="Times New Roman"/>
           <w:color w:val="auto"/>
+          <w:sz w:val="20"/>
           <w:szCs w:val="20"/>
           <w:lang w:val="de-CH" w:eastAsia="en-US"/>
         </w:rPr>
@@ -6696,6 +6809,7 @@
         <w:rPr>
           <w:rFonts w:ascii="Segoe UI Light" w:eastAsia="Times New Roman" w:hAnsi="Segoe UI Light" w:cs="Times New Roman"/>
           <w:color w:val="auto"/>
+          <w:sz w:val="20"/>
           <w:szCs w:val="20"/>
           <w:lang w:val="de-CH" w:eastAsia="en-US"/>
         </w:rPr>
@@ -6704,6 +6818,7 @@
         <w:rPr>
           <w:rFonts w:ascii="Segoe UI Light" w:eastAsia="Times New Roman" w:hAnsi="Segoe UI Light" w:cs="Times New Roman"/>
           <w:color w:val="auto"/>
+          <w:sz w:val="20"/>
           <w:szCs w:val="20"/>
           <w:lang w:val="de-CH" w:eastAsia="en-US"/>
         </w:rPr>
@@ -6720,6 +6835,7 @@
         <w:rPr>
           <w:rFonts w:ascii="Segoe UI Light" w:eastAsia="Times New Roman" w:hAnsi="Segoe UI Light" w:cs="Times New Roman"/>
           <w:color w:val="auto"/>
+          <w:sz w:val="20"/>
           <w:szCs w:val="20"/>
           <w:lang w:val="de-CH" w:eastAsia="en-US"/>
         </w:rPr>
@@ -6728,6 +6844,7 @@
         <w:rPr>
           <w:rFonts w:ascii="Segoe UI Light" w:eastAsia="Times New Roman" w:hAnsi="Segoe UI Light" w:cs="Times New Roman"/>
           <w:color w:val="auto"/>
+          <w:sz w:val="20"/>
           <w:szCs w:val="20"/>
           <w:lang w:val="de-CH" w:eastAsia="en-US"/>
         </w:rPr>
@@ -6744,49 +6861,85 @@
         <w:rPr>
           <w:rFonts w:ascii="Segoe UI Light" w:eastAsia="Times New Roman" w:hAnsi="Segoe UI Light" w:cs="Times New Roman"/>
           <w:color w:val="auto"/>
+          <w:sz w:val="20"/>
           <w:szCs w:val="20"/>
           <w:lang w:val="de-CH" w:eastAsia="en-US"/>
         </w:rPr>
       </w:pPr>
       <w:r>
+        <w:rPr>
+          <w:rFonts w:ascii="Segoe UI Light" w:eastAsia="Times New Roman" w:hAnsi="Segoe UI Light" w:cs="Times New Roman"/>
+          <w:color w:val="auto"/>
+          <w:sz w:val="20"/>
+          <w:szCs w:val="20"/>
+          <w:lang w:val="de-CH" w:eastAsia="en-US"/>
+        </w:rPr>
+        <w:t>jQuery (3 Monate)</w:t>
+      </w:r>
+    </w:p>
+    <w:p>
+      <w:pPr>
+        <w:pStyle w:val="Heading2"/>
+      </w:pPr>
+      <w:bookmarkStart w:id="21" w:name="_Toc528163146"/>
+      <w:proofErr w:type="spellStart"/>
+      <w:r>
+        <w:t>Vorarbeiten</w:t>
+      </w:r>
+      <w:bookmarkEnd w:id="21"/>
+      <w:proofErr w:type="spellEnd"/>
+    </w:p>
+    <w:p>
+      <w:pPr>
+        <w:rPr>
+          <w:lang w:val="de-CH"/>
+        </w:rPr>
+      </w:pPr>
+      <w:r>
+        <w:rPr>
+          <w:lang w:val="de-CH"/>
+        </w:rPr>
+        <w:t>Um während des Projektes n</w:t>
+      </w:r>
+      <w:r>
+        <w:rPr>
+          <w:lang w:val="de-CH"/>
+        </w:rPr>
+        <w:t>icht in Stress zu geraten, wurden ein paar Vorarbeiten geleistet. Diese sind auf der folgenden Liste aufgelistet.</w:t>
+      </w:r>
+    </w:p>
+    <w:p>
+      <w:pPr>
+        <w:pStyle w:val="ListParagraph"/>
+        <w:numPr>
+          <w:ilvl w:val="0"/>
+          <w:numId w:val="42"/>
+        </w:numPr>
         <w:rPr>
           <w:rFonts w:ascii="Segoe UI Light" w:eastAsia="Times New Roman" w:hAnsi="Segoe UI Light" w:cs="Times New Roman"/>
           <w:color w:val="auto"/>
           <w:szCs w:val="20"/>
           <w:lang w:val="de-CH" w:eastAsia="en-US"/>
         </w:rPr>
-        <w:t>jQuery (3 Monate)</w:t>
-      </w:r>
-    </w:p>
-    <w:p>
-      <w:pPr>
-        <w:pStyle w:val="Heading2"/>
-      </w:pPr>
-      <w:bookmarkStart w:id="21" w:name="_Toc528163146"/>
-      <w:proofErr w:type="spellStart"/>
-      <w:r>
-        <w:t>Vorarbeiten</w:t>
-      </w:r>
-      <w:bookmarkEnd w:id="21"/>
-      <w:proofErr w:type="spellEnd"/>
-    </w:p>
-    <w:p>
-      <w:pPr>
-        <w:rPr>
-          <w:lang w:val="de-CH"/>
-        </w:rPr>
-      </w:pPr>
-      <w:r>
-        <w:rPr>
-          <w:lang w:val="de-CH"/>
-        </w:rPr>
-        <w:t>Um während des Projektes n</w:t>
-      </w:r>
-      <w:r>
-        <w:rPr>
-          <w:lang w:val="de-CH"/>
-        </w:rPr>
-        <w:t>icht in Stress zu geraten, wurden ein paar Vorarbeiten geleistet. Diese sind auf der folgenden Liste aufgelistet.</w:t>
+      </w:pPr>
+      <w:bookmarkStart w:id="22" w:name="_Toc528163147"/>
+      <w:r>
+        <w:rPr>
+          <w:rFonts w:ascii="Segoe UI Light" w:eastAsia="Times New Roman" w:hAnsi="Segoe UI Light" w:cs="Times New Roman"/>
+          <w:color w:val="auto"/>
+          <w:szCs w:val="20"/>
+          <w:lang w:val="de-CH" w:eastAsia="en-US"/>
+        </w:rPr>
+        <w:t>Die grobe Gliederung dieser Dokumentation wurde schon erstellt.</w:t>
+      </w:r>
+      <w:r>
+        <w:rPr>
+          <w:rFonts w:ascii="Segoe UI Light" w:eastAsia="Times New Roman" w:hAnsi="Segoe UI Light" w:cs="Times New Roman"/>
+          <w:color w:val="auto"/>
+          <w:szCs w:val="20"/>
+          <w:lang w:val="de-CH" w:eastAsia="en-US"/>
+        </w:rPr>
+        <w:t xml:space="preserve"> Jede IPA Dokumentation ist anders, doch es gibt Bulletpoints welche alle Dokumentationen brauchen.</w:t>
       </w:r>
     </w:p>
     <w:p>
@@ -6794,46 +6947,32 @@
         <w:pStyle w:val="ListParagraph"/>
         <w:numPr>
           <w:ilvl w:val="0"/>
-          <w:numId w:val="43"/>
+          <w:numId w:val="42"/>
         </w:numPr>
         <w:rPr>
-          <w:rFonts w:ascii="Verdana" w:eastAsia="Times New Roman" w:hAnsi="Verdana" w:cs="Times New Roman"/>
+          <w:rFonts w:ascii="Segoe UI Light" w:eastAsia="Times New Roman" w:hAnsi="Segoe UI Light" w:cs="Times New Roman"/>
           <w:color w:val="auto"/>
-          <w:sz w:val="18"/>
           <w:szCs w:val="20"/>
           <w:lang w:val="de-CH" w:eastAsia="en-US"/>
         </w:rPr>
       </w:pPr>
-      <w:bookmarkStart w:id="22" w:name="_Toc528163147"/>
-      <w:r>
-        <w:rPr>
-          <w:rFonts w:ascii="Verdana" w:eastAsia="Times New Roman" w:hAnsi="Verdana" w:cs="Times New Roman"/>
+      <w:r>
+        <w:rPr>
+          <w:rFonts w:ascii="Segoe UI Light" w:eastAsia="Times New Roman" w:hAnsi="Segoe UI Light" w:cs="Times New Roman"/>
           <w:color w:val="auto"/>
-          <w:sz w:val="18"/>
           <w:szCs w:val="20"/>
           <w:lang w:val="de-CH" w:eastAsia="en-US"/>
         </w:rPr>
-        <w:t xml:space="preserve">Die </w:t>
-      </w:r>
-      <w:r>
-        <w:rPr>
-          <w:rFonts w:ascii="Verdana" w:eastAsia="Times New Roman" w:hAnsi="Verdana" w:cs="Times New Roman"/>
+        <w:t xml:space="preserve">Die IPERKA Abbildung wurde schon erstellt, damit </w:t>
+      </w:r>
+      <w:r>
+        <w:rPr>
+          <w:rFonts w:ascii="Segoe UI Light" w:eastAsia="Times New Roman" w:hAnsi="Segoe UI Light" w:cs="Times New Roman"/>
           <w:color w:val="auto"/>
-          <w:sz w:val="18"/>
           <w:szCs w:val="20"/>
           <w:lang w:val="de-CH" w:eastAsia="en-US"/>
         </w:rPr>
-        <w:t>grobe Gliederung dieser Dokumentation wurde schon erstellt.</w:t>
-      </w:r>
-      <w:r>
-        <w:rPr>
-          <w:rFonts w:ascii="Verdana" w:eastAsia="Times New Roman" w:hAnsi="Verdana" w:cs="Times New Roman"/>
-          <w:color w:val="auto"/>
-          <w:sz w:val="18"/>
-          <w:szCs w:val="20"/>
-          <w:lang w:val="de-CH" w:eastAsia="en-US"/>
-        </w:rPr>
-        <w:t xml:space="preserve"> Jede IPA Dokumentation ist anders, doch es gibt Bulletpoints welche alle Dokumentationen brauchen.</w:t>
+        <w:t>während der Arbeit nicht so viele Grafiken erstellt werden müssen</w:t>
       </w:r>
     </w:p>
     <w:p>
@@ -6841,35 +6980,23 @@
         <w:pStyle w:val="ListParagraph"/>
         <w:numPr>
           <w:ilvl w:val="0"/>
-          <w:numId w:val="43"/>
+          <w:numId w:val="42"/>
         </w:numPr>
         <w:rPr>
-          <w:rFonts w:ascii="Verdana" w:eastAsia="Times New Roman" w:hAnsi="Verdana" w:cs="Times New Roman"/>
+          <w:rFonts w:ascii="Segoe UI Light" w:eastAsia="Times New Roman" w:hAnsi="Segoe UI Light" w:cs="Times New Roman"/>
           <w:color w:val="auto"/>
-          <w:sz w:val="18"/>
           <w:szCs w:val="20"/>
           <w:lang w:val="de-CH" w:eastAsia="en-US"/>
         </w:rPr>
       </w:pPr>
       <w:r>
         <w:rPr>
-          <w:rFonts w:ascii="Verdana" w:eastAsia="Times New Roman" w:hAnsi="Verdana" w:cs="Times New Roman"/>
+          <w:rFonts w:ascii="Segoe UI Light" w:eastAsia="Times New Roman" w:hAnsi="Segoe UI Light" w:cs="Times New Roman"/>
           <w:color w:val="auto"/>
-          <w:sz w:val="18"/>
           <w:szCs w:val="20"/>
           <w:lang w:val="de-CH" w:eastAsia="en-US"/>
         </w:rPr>
-        <w:t xml:space="preserve">Die IPERKA Abbildung wurde schon erstellt, damit </w:t>
-      </w:r>
-      <w:r>
-        <w:rPr>
-          <w:rFonts w:ascii="Verdana" w:eastAsia="Times New Roman" w:hAnsi="Verdana" w:cs="Times New Roman"/>
-          <w:color w:val="auto"/>
-          <w:sz w:val="18"/>
-          <w:szCs w:val="20"/>
-          <w:lang w:val="de-CH" w:eastAsia="en-US"/>
-        </w:rPr>
-        <w:t>während der Arbeit nicht so viele Grafiken erstellt werden müssen</w:t>
+        <w:t>Text über Kandidatin wurde geschrieben.</w:t>
       </w:r>
     </w:p>
     <w:p>
@@ -6877,47 +7004,19 @@
         <w:pStyle w:val="ListParagraph"/>
         <w:numPr>
           <w:ilvl w:val="0"/>
-          <w:numId w:val="43"/>
+          <w:numId w:val="42"/>
         </w:numPr>
         <w:rPr>
-          <w:rFonts w:ascii="Verdana" w:eastAsia="Times New Roman" w:hAnsi="Verdana" w:cs="Times New Roman"/>
+          <w:rFonts w:ascii="Segoe UI Light" w:eastAsia="Times New Roman" w:hAnsi="Segoe UI Light" w:cs="Times New Roman"/>
           <w:color w:val="auto"/>
-          <w:sz w:val="18"/>
           <w:szCs w:val="20"/>
           <w:lang w:val="de-CH" w:eastAsia="en-US"/>
         </w:rPr>
       </w:pPr>
       <w:r>
         <w:rPr>
-          <w:rFonts w:ascii="Verdana" w:eastAsia="Times New Roman" w:hAnsi="Verdana" w:cs="Times New Roman"/>
+          <w:rFonts w:ascii="Segoe UI Light" w:eastAsia="Times New Roman" w:hAnsi="Segoe UI Light" w:cs="Times New Roman"/>
           <w:color w:val="auto"/>
-          <w:sz w:val="18"/>
-          <w:szCs w:val="20"/>
-          <w:lang w:val="de-CH" w:eastAsia="en-US"/>
-        </w:rPr>
-        <w:t>Text über Kandidatin wurde geschrieben.</w:t>
-      </w:r>
-    </w:p>
-    <w:p>
-      <w:pPr>
-        <w:pStyle w:val="ListParagraph"/>
-        <w:numPr>
-          <w:ilvl w:val="0"/>
-          <w:numId w:val="43"/>
-        </w:numPr>
-        <w:rPr>
-          <w:rFonts w:ascii="Verdana" w:eastAsia="Times New Roman" w:hAnsi="Verdana" w:cs="Times New Roman"/>
-          <w:color w:val="auto"/>
-          <w:sz w:val="18"/>
-          <w:szCs w:val="20"/>
-          <w:lang w:val="de-CH" w:eastAsia="en-US"/>
-        </w:rPr>
-      </w:pPr>
-      <w:r>
-        <w:rPr>
-          <w:rFonts w:ascii="Verdana" w:eastAsia="Times New Roman" w:hAnsi="Verdana" w:cs="Times New Roman"/>
-          <w:color w:val="auto"/>
-          <w:sz w:val="18"/>
           <w:szCs w:val="20"/>
           <w:lang w:val="de-CH" w:eastAsia="en-US"/>
         </w:rPr>
@@ -7187,8 +7286,6 @@
               </w:rPr>
               <w:t>Ziel der Planung ist es, dass schon im Voraus überlegt wird, wie das Programm realisiert werden sollte. Die Planung ist ein Schritt, welcher wichtiger ist als die meisten denken. Denn hier ist das entscheidende, dass man während der Realisation nicht mehr so viel überlegen muss.</w:t>
             </w:r>
-            <w:bookmarkStart w:id="24" w:name="_GoBack"/>
-            <w:bookmarkEnd w:id="24"/>
           </w:p>
           <w:p>
             <w:pPr>
@@ -7476,7 +7573,7 @@
           <w:lang w:val="de-CH"/>
         </w:rPr>
       </w:pPr>
-      <w:bookmarkStart w:id="25" w:name="_Toc530643976"/>
+      <w:bookmarkStart w:id="24" w:name="_Toc530643976"/>
       <w:proofErr w:type="spellStart"/>
       <w:r>
         <w:t>Tabelle</w:t>
@@ -7510,7 +7607,7 @@
       <w:r>
         <w:t>Meilensteine</w:t>
       </w:r>
-      <w:bookmarkEnd w:id="25"/>
+      <w:bookmarkEnd w:id="24"/>
       <w:proofErr w:type="spellEnd"/>
     </w:p>
     <w:p>
@@ -7574,13 +7671,13 @@
       <w:pPr>
         <w:pStyle w:val="Heading2"/>
       </w:pPr>
-      <w:bookmarkStart w:id="26" w:name="_Toc528163149"/>
+      <w:bookmarkStart w:id="25" w:name="_Toc528163149"/>
       <w:proofErr w:type="spellStart"/>
       <w:r>
         <w:lastRenderedPageBreak/>
         <w:t>Arbeitsprotokoll</w:t>
       </w:r>
-      <w:bookmarkEnd w:id="26"/>
+      <w:bookmarkEnd w:id="25"/>
       <w:proofErr w:type="spellEnd"/>
     </w:p>
     <w:tbl>
@@ -8083,7 +8180,19 @@
               <w:rPr>
                 <w:lang w:val="de-CH"/>
               </w:rPr>
-              <w:t xml:space="preserve">Heute habe ich damit begonnen das Projekt zu realisieren. Dabei habe ich die Dokumentstruktur mit allen nötigen Kapiteln erstellt. Zudem habe ich mich über das Projekt informiert. Dabei habe ich die Aufgabenstellung und das Spiel Yahtzy genau studiert. </w:t>
+              <w:t xml:space="preserve">Heute habe ich damit begonnen das Projekt zu realisieren. Dabei habe ich die Dokumentstruktur mit allen nötigen Kapiteln erstellt. Zudem habe ich mich über das Projekt informiert. Dabei habe ich die Aufgabenstellung und das Spiel </w:t>
+            </w:r>
+            <w:r>
+              <w:rPr>
+                <w:lang w:val="de-CH"/>
+              </w:rPr>
+              <w:t>Yatzy</w:t>
+            </w:r>
+            <w:r>
+              <w:rPr>
+                <w:lang w:val="de-CH"/>
+              </w:rPr>
+              <w:t xml:space="preserve"> genau studiert. </w:t>
             </w:r>
           </w:p>
         </w:tc>
@@ -8294,7 +8403,7 @@
       <w:pPr>
         <w:pStyle w:val="Caption"/>
       </w:pPr>
-      <w:bookmarkStart w:id="27" w:name="_Toc530643977"/>
+      <w:bookmarkStart w:id="26" w:name="_Toc530643977"/>
       <w:proofErr w:type="spellStart"/>
       <w:r>
         <w:t>Tabelle</w:t>
@@ -8332,7 +8441,7 @@
       <w:r>
         <w:t xml:space="preserve"> Tag 1</w:t>
       </w:r>
-      <w:bookmarkEnd w:id="27"/>
+      <w:bookmarkEnd w:id="26"/>
     </w:p>
     <w:p>
       <w:r>
@@ -9044,7 +9153,7 @@
       <w:pPr>
         <w:pStyle w:val="Caption"/>
       </w:pPr>
-      <w:bookmarkStart w:id="28" w:name="_Toc530643978"/>
+      <w:bookmarkStart w:id="27" w:name="_Toc530643978"/>
       <w:proofErr w:type="spellStart"/>
       <w:r>
         <w:t>Tabelle</w:t>
@@ -9082,7 +9191,7 @@
       <w:r>
         <w:t xml:space="preserve"> Tag 2</w:t>
       </w:r>
-      <w:bookmarkEnd w:id="28"/>
+      <w:bookmarkEnd w:id="27"/>
     </w:p>
     <w:p>
       <w:r>
@@ -9794,7 +9903,7 @@
       <w:pPr>
         <w:pStyle w:val="Caption"/>
       </w:pPr>
-      <w:bookmarkStart w:id="29" w:name="_Toc530643979"/>
+      <w:bookmarkStart w:id="28" w:name="_Toc530643979"/>
       <w:proofErr w:type="spellStart"/>
       <w:r>
         <w:t>Tabelle</w:t>
@@ -9832,7 +9941,7 @@
       <w:r>
         <w:t xml:space="preserve"> Tag 3</w:t>
       </w:r>
-      <w:bookmarkEnd w:id="29"/>
+      <w:bookmarkEnd w:id="28"/>
     </w:p>
     <w:p>
       <w:r>
@@ -10544,7 +10653,7 @@
       <w:pPr>
         <w:pStyle w:val="Caption"/>
       </w:pPr>
-      <w:bookmarkStart w:id="30" w:name="_Toc530643980"/>
+      <w:bookmarkStart w:id="29" w:name="_Toc530643980"/>
       <w:proofErr w:type="spellStart"/>
       <w:r>
         <w:t>Tabelle</w:t>
@@ -10582,7 +10691,7 @@
       <w:r>
         <w:t xml:space="preserve"> Tag 4</w:t>
       </w:r>
-      <w:bookmarkEnd w:id="30"/>
+      <w:bookmarkEnd w:id="29"/>
     </w:p>
     <w:p>
       <w:r>
@@ -10619,7 +10728,7 @@
                 <w:lang w:val="de-CH"/>
               </w:rPr>
             </w:pPr>
-            <w:bookmarkStart w:id="31" w:name="_Toc528163150"/>
+            <w:bookmarkStart w:id="30" w:name="_Toc528163150"/>
           </w:p>
         </w:tc>
         <w:tc>
@@ -11301,7 +11410,7 @@
       <w:pPr>
         <w:pStyle w:val="Caption"/>
       </w:pPr>
-      <w:bookmarkStart w:id="32" w:name="_Toc530643981"/>
+      <w:bookmarkStart w:id="31" w:name="_Toc530643981"/>
       <w:proofErr w:type="spellStart"/>
       <w:r>
         <w:t>Tabelle</w:t>
@@ -11339,7 +11448,7 @@
       <w:r>
         <w:t xml:space="preserve"> Tag 5</w:t>
       </w:r>
-      <w:bookmarkEnd w:id="32"/>
+      <w:bookmarkEnd w:id="31"/>
     </w:p>
     <w:p>
       <w:r>
@@ -11363,17 +11472,29 @@
       <w:r>
         <w:t>Projekt-Dokumentation</w:t>
       </w:r>
-      <w:bookmarkEnd w:id="31"/>
+      <w:bookmarkEnd w:id="30"/>
       <w:proofErr w:type="spellEnd"/>
     </w:p>
     <w:p>
       <w:pPr>
         <w:pStyle w:val="Heading2"/>
       </w:pPr>
-      <w:bookmarkStart w:id="33" w:name="_Toc528163151"/>
+      <w:bookmarkStart w:id="32" w:name="_Toc528163151"/>
       <w:proofErr w:type="spellStart"/>
       <w:r>
         <w:t>Informieren</w:t>
+      </w:r>
+      <w:bookmarkEnd w:id="32"/>
+      <w:proofErr w:type="spellEnd"/>
+    </w:p>
+    <w:p>
+      <w:pPr>
+        <w:pStyle w:val="Heading2"/>
+      </w:pPr>
+      <w:bookmarkStart w:id="33" w:name="_Toc528163152"/>
+      <w:proofErr w:type="spellStart"/>
+      <w:r>
+        <w:t>Planen</w:t>
       </w:r>
       <w:bookmarkEnd w:id="33"/>
       <w:proofErr w:type="spellEnd"/>
@@ -11382,105 +11503,111 @@
       <w:pPr>
         <w:pStyle w:val="Heading2"/>
       </w:pPr>
-      <w:bookmarkStart w:id="34" w:name="_Toc528163152"/>
-      <w:r>
-        <w:t>Planen</w:t>
+      <w:bookmarkStart w:id="34" w:name="_Toc528163153"/>
+      <w:proofErr w:type="spellStart"/>
+      <w:r>
+        <w:t>Entscheiden</w:t>
       </w:r>
       <w:bookmarkEnd w:id="34"/>
+      <w:proofErr w:type="spellEnd"/>
     </w:p>
     <w:p>
       <w:pPr>
         <w:pStyle w:val="Heading2"/>
       </w:pPr>
-      <w:bookmarkStart w:id="35" w:name="_Toc528163153"/>
-      <w:r>
-        <w:t>Entscheiden</w:t>
+      <w:bookmarkStart w:id="35" w:name="_Toc528163154"/>
+      <w:proofErr w:type="spellStart"/>
+      <w:r>
+        <w:t>Realisieren</w:t>
       </w:r>
       <w:bookmarkEnd w:id="35"/>
+      <w:proofErr w:type="spellEnd"/>
     </w:p>
     <w:p>
       <w:pPr>
         <w:pStyle w:val="Heading2"/>
       </w:pPr>
-      <w:bookmarkStart w:id="36" w:name="_Toc528163154"/>
-      <w:r>
-        <w:t>Realisieren</w:t>
+      <w:bookmarkStart w:id="36" w:name="_Toc528163155"/>
+      <w:proofErr w:type="spellStart"/>
+      <w:r>
+        <w:t>Kontrollieren</w:t>
       </w:r>
       <w:bookmarkEnd w:id="36"/>
+      <w:proofErr w:type="spellEnd"/>
     </w:p>
     <w:p>
       <w:pPr>
         <w:pStyle w:val="Heading2"/>
       </w:pPr>
-      <w:bookmarkStart w:id="37" w:name="_Toc528163155"/>
-      <w:r>
-        <w:t>Kontrollieren</w:t>
+      <w:bookmarkStart w:id="37" w:name="_Toc528163156"/>
+      <w:proofErr w:type="spellStart"/>
+      <w:r>
+        <w:t>Auswerten</w:t>
       </w:r>
       <w:bookmarkEnd w:id="37"/>
+      <w:proofErr w:type="spellEnd"/>
     </w:p>
     <w:p>
       <w:pPr>
-        <w:pStyle w:val="Heading2"/>
-      </w:pPr>
-      <w:bookmarkStart w:id="38" w:name="_Toc528163156"/>
+        <w:pStyle w:val="Heading3"/>
+      </w:pPr>
       <w:proofErr w:type="spellStart"/>
       <w:r>
-        <w:t>Auswerten</w:t>
+        <w:t>Reflexion</w:t>
+      </w:r>
+      <w:proofErr w:type="spellEnd"/>
+    </w:p>
+    <w:p>
+      <w:pPr>
+        <w:pStyle w:val="Heading3"/>
+      </w:pPr>
+      <w:proofErr w:type="spellStart"/>
+      <w:r>
+        <w:t>Optimierungsbedarf</w:t>
+      </w:r>
+      <w:proofErr w:type="spellEnd"/>
+    </w:p>
+    <w:p>
+      <w:pPr>
+        <w:pStyle w:val="Heading3"/>
+      </w:pPr>
+      <w:proofErr w:type="spellStart"/>
+      <w:r>
+        <w:t>Schlusswort</w:t>
+      </w:r>
+      <w:proofErr w:type="spellEnd"/>
+    </w:p>
+    <w:p>
+      <w:pPr>
+        <w:pStyle w:val="Heading1"/>
+      </w:pPr>
+      <w:bookmarkStart w:id="38" w:name="_Toc528163157"/>
+      <w:proofErr w:type="spellStart"/>
+      <w:r>
+        <w:lastRenderedPageBreak/>
+        <w:t>Teil</w:t>
+      </w:r>
+      <w:proofErr w:type="spellEnd"/>
+      <w:r>
+        <w:t xml:space="preserve"> 3: </w:t>
+      </w:r>
+      <w:proofErr w:type="spellStart"/>
+      <w:r>
+        <w:t>Anhang</w:t>
       </w:r>
       <w:bookmarkEnd w:id="38"/>
       <w:proofErr w:type="spellEnd"/>
     </w:p>
     <w:p>
       <w:pPr>
-        <w:pStyle w:val="Heading3"/>
-      </w:pPr>
+        <w:pStyle w:val="Heading2"/>
+      </w:pPr>
+      <w:bookmarkStart w:id="39" w:name="_Toc528163158"/>
       <w:proofErr w:type="spellStart"/>
       <w:r>
-        <w:t>Reflexion</w:t>
-      </w:r>
-      <w:proofErr w:type="spellEnd"/>
-    </w:p>
-    <w:p>
-      <w:pPr>
-        <w:pStyle w:val="Heading3"/>
-      </w:pPr>
-      <w:proofErr w:type="spellStart"/>
-      <w:r>
-        <w:t>Optimierungsbedarf</w:t>
-      </w:r>
-      <w:proofErr w:type="spellEnd"/>
-    </w:p>
-    <w:p>
-      <w:pPr>
-        <w:pStyle w:val="Heading3"/>
-      </w:pPr>
-      <w:proofErr w:type="spellStart"/>
-      <w:r>
-        <w:t>Schlusswort</w:t>
-      </w:r>
-      <w:proofErr w:type="spellEnd"/>
-    </w:p>
-    <w:p>
-      <w:pPr>
-        <w:pStyle w:val="Heading1"/>
-      </w:pPr>
-      <w:bookmarkStart w:id="39" w:name="_Toc528163157"/>
-      <w:r>
-        <w:lastRenderedPageBreak/>
-        <w:t>Teil 3: Anhang</w:t>
+        <w:t>Quellenverzeichnis</w:t>
       </w:r>
       <w:bookmarkEnd w:id="39"/>
-    </w:p>
-    <w:p>
-      <w:pPr>
-        <w:pStyle w:val="Heading2"/>
-      </w:pPr>
-      <w:bookmarkStart w:id="40" w:name="_Toc528163158"/>
-      <w:proofErr w:type="spellStart"/>
-      <w:r>
-        <w:t>Quellenverzeichnis</w:t>
-      </w:r>
-      <w:bookmarkEnd w:id="40"/>
       <w:proofErr w:type="spellEnd"/>
     </w:p>
     <w:p/>
@@ -11618,12 +11745,12 @@
       <w:pPr>
         <w:pStyle w:val="Heading2"/>
       </w:pPr>
-      <w:bookmarkStart w:id="41" w:name="_Toc528163159"/>
+      <w:bookmarkStart w:id="40" w:name="_Toc528163159"/>
       <w:proofErr w:type="spellStart"/>
       <w:r>
         <w:t>Abbildungsverzeichnis</w:t>
       </w:r>
-      <w:bookmarkEnd w:id="41"/>
+      <w:bookmarkEnd w:id="40"/>
       <w:proofErr w:type="spellEnd"/>
     </w:p>
     <w:p>
@@ -11861,12 +11988,12 @@
       <w:pPr>
         <w:pStyle w:val="Heading2"/>
       </w:pPr>
-      <w:bookmarkStart w:id="42" w:name="_Toc528163160"/>
+      <w:bookmarkStart w:id="41" w:name="_Toc528163160"/>
       <w:proofErr w:type="spellStart"/>
       <w:r>
         <w:t>Tabellenverzeichnis</w:t>
       </w:r>
-      <w:bookmarkEnd w:id="42"/>
+      <w:bookmarkEnd w:id="41"/>
       <w:proofErr w:type="spellEnd"/>
     </w:p>
     <w:p>
@@ -12295,12 +12422,12 @@
       <w:pPr>
         <w:pStyle w:val="Heading2"/>
       </w:pPr>
-      <w:bookmarkStart w:id="43" w:name="_Toc528163161"/>
+      <w:bookmarkStart w:id="42" w:name="_Toc528163161"/>
       <w:proofErr w:type="spellStart"/>
       <w:r>
         <w:t>Glossar</w:t>
       </w:r>
-      <w:bookmarkEnd w:id="43"/>
+      <w:bookmarkEnd w:id="42"/>
       <w:proofErr w:type="spellEnd"/>
     </w:p>
     <w:p/>
@@ -12448,6 +12575,8 @@
       <w:r>
         <w:t>Glossar</w:t>
       </w:r>
+      <w:bookmarkStart w:id="43" w:name="_GoBack"/>
+      <w:bookmarkEnd w:id="43"/>
       <w:proofErr w:type="spellEnd"/>
     </w:p>
     <w:p>
@@ -16998,6 +17127,7 @@
     <w:lsdException w:name="Hyperlink" w:uiPriority="99"/>
     <w:lsdException w:name="Strong" w:qFormat="1"/>
     <w:lsdException w:name="Emphasis" w:qFormat="1"/>
+    <w:lsdException w:name="Normal (Web)" w:uiPriority="99"/>
     <w:lsdException w:name="HTML Typewriter" w:semiHidden="1" w:unhideWhenUsed="1"/>
     <w:lsdException w:name="HTML Variable" w:semiHidden="1" w:unhideWhenUsed="1"/>
     <w:lsdException w:name="Normal Table" w:semiHidden="1" w:unhideWhenUsed="1"/>
@@ -17271,9 +17401,9 @@
   <w:style w:type="paragraph" w:default="1" w:styleId="Normal">
     <w:name w:val="Normal"/>
     <w:qFormat/>
-    <w:rsid w:val="00D8358F"/>
+    <w:rsid w:val="003C2920"/>
     <w:pPr>
-      <w:spacing w:after="100"/>
+      <w:spacing w:after="80"/>
     </w:pPr>
     <w:rPr>
       <w:rFonts w:ascii="Segoe UI Light" w:hAnsi="Segoe UI Light"/>
@@ -17285,7 +17415,7 @@
     <w:basedOn w:val="Normal"/>
     <w:next w:val="Normal"/>
     <w:qFormat/>
-    <w:rsid w:val="00166034"/>
+    <w:rsid w:val="003C2920"/>
     <w:pPr>
       <w:keepNext/>
       <w:pageBreakBefore/>
@@ -17311,7 +17441,7 @@
     <w:basedOn w:val="Heading1"/>
     <w:next w:val="Normal"/>
     <w:qFormat/>
-    <w:rsid w:val="00166034"/>
+    <w:rsid w:val="003C2920"/>
     <w:pPr>
       <w:pageBreakBefore w:val="0"/>
       <w:numPr>
@@ -17333,7 +17463,7 @@
     <w:basedOn w:val="Heading2"/>
     <w:next w:val="Normal"/>
     <w:qFormat/>
-    <w:rsid w:val="00166034"/>
+    <w:rsid w:val="003C2920"/>
     <w:pPr>
       <w:numPr>
         <w:ilvl w:val="2"/>
@@ -17353,7 +17483,7 @@
     <w:basedOn w:val="Heading3"/>
     <w:next w:val="Normal"/>
     <w:qFormat/>
-    <w:rsid w:val="00166034"/>
+    <w:rsid w:val="003C2920"/>
     <w:pPr>
       <w:numPr>
         <w:ilvl w:val="3"/>
@@ -17373,7 +17503,7 @@
     <w:basedOn w:val="Heading4"/>
     <w:next w:val="Normal"/>
     <w:qFormat/>
-    <w:rsid w:val="00166034"/>
+    <w:rsid w:val="003C2920"/>
     <w:pPr>
       <w:numPr>
         <w:ilvl w:val="0"/>
@@ -17394,7 +17524,7 @@
     <w:basedOn w:val="Heading4"/>
     <w:next w:val="Normal"/>
     <w:qFormat/>
-    <w:rsid w:val="00166034"/>
+    <w:rsid w:val="003C2920"/>
     <w:pPr>
       <w:numPr>
         <w:ilvl w:val="0"/>
@@ -17409,7 +17539,7 @@
     <w:basedOn w:val="Heading4"/>
     <w:next w:val="Normal"/>
     <w:qFormat/>
-    <w:rsid w:val="00166034"/>
+    <w:rsid w:val="003C2920"/>
     <w:pPr>
       <w:numPr>
         <w:ilvl w:val="0"/>
@@ -17424,7 +17554,7 @@
     <w:basedOn w:val="Heading4"/>
     <w:next w:val="Normal"/>
     <w:qFormat/>
-    <w:rsid w:val="00166034"/>
+    <w:rsid w:val="003C2920"/>
     <w:pPr>
       <w:numPr>
         <w:ilvl w:val="0"/>
@@ -17439,7 +17569,7 @@
     <w:basedOn w:val="Heading4"/>
     <w:next w:val="Normal"/>
     <w:qFormat/>
-    <w:rsid w:val="00166034"/>
+    <w:rsid w:val="003C2920"/>
     <w:pPr>
       <w:numPr>
         <w:ilvl w:val="0"/>
@@ -17454,7 +17584,7 @@
     <w:uiPriority w:val="1"/>
     <w:semiHidden/>
     <w:unhideWhenUsed/>
-    <w:rsid w:val="00166034"/>
+    <w:rsid w:val="003C2920"/>
   </w:style>
   <w:style w:type="table" w:default="1" w:styleId="TableNormal">
     <w:name w:val="Normal Table"/>
@@ -17476,14 +17606,14 @@
     <w:uiPriority w:val="99"/>
     <w:semiHidden/>
     <w:unhideWhenUsed/>
-    <w:rsid w:val="00166034"/>
+    <w:rsid w:val="003C2920"/>
   </w:style>
   <w:style w:type="paragraph" w:customStyle="1" w:styleId="Appendix">
     <w:name w:val="Appendix"/>
     <w:basedOn w:val="Normal"/>
     <w:next w:val="BodyText"/>
     <w:semiHidden/>
-    <w:rsid w:val="00166034"/>
+    <w:rsid w:val="003C2920"/>
     <w:pPr>
       <w:keepNext/>
       <w:pageBreakBefore/>
@@ -17505,13 +17635,13 @@
     <w:basedOn w:val="Normal"/>
     <w:link w:val="BodyTextChar"/>
     <w:semiHidden/>
-    <w:rsid w:val="00166034"/>
+    <w:rsid w:val="003C2920"/>
   </w:style>
   <w:style w:type="paragraph" w:customStyle="1" w:styleId="sysCopyright">
     <w:name w:val="sys Copyright"/>
     <w:basedOn w:val="Normal"/>
     <w:semiHidden/>
-    <w:rsid w:val="00166034"/>
+    <w:rsid w:val="003C2920"/>
     <w:pPr>
       <w:framePr w:hSpace="142" w:vSpace="142" w:wrap="around" w:vAnchor="page" w:hAnchor="text" w:yAlign="bottom"/>
       <w:spacing w:after="840"/>
@@ -17525,7 +17655,7 @@
     <w:name w:val="sys Doc Statistics"/>
     <w:basedOn w:val="Normal"/>
     <w:semiHidden/>
-    <w:rsid w:val="00166034"/>
+    <w:rsid w:val="003C2920"/>
     <w:pPr>
       <w:tabs>
         <w:tab w:val="right" w:pos="3119"/>
@@ -17540,7 +17670,7 @@
     <w:name w:val="sys Doc Statistics Owner"/>
     <w:basedOn w:val="sysDocStatistics"/>
     <w:semiHidden/>
-    <w:rsid w:val="00166034"/>
+    <w:rsid w:val="003C2920"/>
     <w:pPr>
       <w:tabs>
         <w:tab w:val="left" w:pos="5670"/>
@@ -17552,7 +17682,7 @@
     <w:name w:val="sys Doc Statistics lbl"/>
     <w:basedOn w:val="DefaultParagraphFont"/>
     <w:semiHidden/>
-    <w:rsid w:val="00166034"/>
+    <w:rsid w:val="003C2920"/>
     <w:rPr>
       <w:rFonts w:ascii="Verdana" w:hAnsi="Verdana"/>
       <w:b/>
@@ -17564,7 +17694,7 @@
     <w:name w:val="footer"/>
     <w:basedOn w:val="Normal"/>
     <w:link w:val="FooterChar"/>
-    <w:rsid w:val="00166034"/>
+    <w:rsid w:val="003C2920"/>
     <w:rPr>
       <w:b/>
       <w:noProof/>
@@ -17576,7 +17706,7 @@
     <w:name w:val="sys Footer 2 L"/>
     <w:basedOn w:val="Footer"/>
     <w:semiHidden/>
-    <w:rsid w:val="00166034"/>
+    <w:rsid w:val="003C2920"/>
     <w:pPr>
       <w:framePr w:hSpace="142" w:wrap="around" w:vAnchor="text" w:hAnchor="text" w:y="1"/>
     </w:pPr>
@@ -17588,7 +17718,7 @@
     <w:name w:val="header"/>
     <w:basedOn w:val="Normal"/>
     <w:semiHidden/>
-    <w:rsid w:val="00166034"/>
+    <w:rsid w:val="003C2920"/>
     <w:rPr>
       <w:noProof/>
       <w:sz w:val="14"/>
@@ -17598,7 +17728,7 @@
     <w:name w:val="sys Header s2 L"/>
     <w:basedOn w:val="Header"/>
     <w:semiHidden/>
-    <w:rsid w:val="00166034"/>
+    <w:rsid w:val="003C2920"/>
     <w:pPr>
       <w:framePr w:wrap="around" w:vAnchor="text" w:hAnchor="text" w:y="1"/>
       <w:spacing w:before="120"/>
@@ -17608,7 +17738,7 @@
     <w:name w:val="sys Header s2 C"/>
     <w:basedOn w:val="sysHeaders2L"/>
     <w:semiHidden/>
-    <w:rsid w:val="00166034"/>
+    <w:rsid w:val="003C2920"/>
     <w:pPr>
       <w:framePr w:wrap="around" w:xAlign="center"/>
       <w:jc w:val="center"/>
@@ -17618,7 +17748,7 @@
     <w:name w:val="sys Header s2 R"/>
     <w:basedOn w:val="sysHeaders2L"/>
     <w:semiHidden/>
-    <w:rsid w:val="00166034"/>
+    <w:rsid w:val="003C2920"/>
     <w:pPr>
       <w:framePr w:wrap="around" w:xAlign="right"/>
       <w:ind w:right="28"/>
@@ -17630,7 +17760,7 @@
     <w:basedOn w:val="Heading1"/>
     <w:next w:val="BodyText"/>
     <w:semiHidden/>
-    <w:rsid w:val="00166034"/>
+    <w:rsid w:val="003C2920"/>
     <w:pPr>
       <w:outlineLvl w:val="9"/>
     </w:pPr>
@@ -17640,7 +17770,7 @@
     <w:basedOn w:val="Heading1"/>
     <w:next w:val="BodyText"/>
     <w:semiHidden/>
-    <w:rsid w:val="00166034"/>
+    <w:rsid w:val="003C2920"/>
     <w:pPr>
       <w:numPr>
         <w:numId w:val="0"/>
@@ -17656,7 +17786,7 @@
     <w:basedOn w:val="Normal"/>
     <w:next w:val="BodyText"/>
     <w:semiHidden/>
-    <w:rsid w:val="00166034"/>
+    <w:rsid w:val="003C2920"/>
     <w:pPr>
       <w:keepNext/>
       <w:pageBreakBefore/>
@@ -17678,7 +17808,7 @@
     <w:basedOn w:val="Heading1Custno"/>
     <w:next w:val="BodyText"/>
     <w:semiHidden/>
-    <w:rsid w:val="00166034"/>
+    <w:rsid w:val="003C2920"/>
     <w:pPr>
       <w:spacing w:before="120"/>
     </w:pPr>
@@ -17691,7 +17821,7 @@
     <w:basedOn w:val="Heading2Custno"/>
     <w:next w:val="BodyText"/>
     <w:semiHidden/>
-    <w:rsid w:val="00166034"/>
+    <w:rsid w:val="003C2920"/>
     <w:rPr>
       <w:sz w:val="22"/>
     </w:rPr>
@@ -17701,7 +17831,7 @@
     <w:basedOn w:val="Heading3Custno"/>
     <w:next w:val="BodyText"/>
     <w:semiHidden/>
-    <w:rsid w:val="00166034"/>
+    <w:rsid w:val="003C2920"/>
     <w:rPr>
       <w:sz w:val="20"/>
     </w:rPr>
@@ -17710,7 +17840,7 @@
     <w:name w:val="sys Header Lable"/>
     <w:basedOn w:val="DefaultParagraphFont"/>
     <w:semiHidden/>
-    <w:rsid w:val="00166034"/>
+    <w:rsid w:val="003C2920"/>
     <w:rPr>
       <w:rFonts w:ascii="Verdana" w:hAnsi="Verdana"/>
       <w:b/>
@@ -17723,7 +17853,7 @@
     <w:name w:val="List Bullet 3"/>
     <w:basedOn w:val="Normal"/>
     <w:semiHidden/>
-    <w:rsid w:val="00166034"/>
+    <w:rsid w:val="003C2920"/>
     <w:pPr>
       <w:numPr>
         <w:numId w:val="7"/>
@@ -17734,7 +17864,7 @@
     <w:name w:val="toc 1"/>
     <w:basedOn w:val="Normal"/>
     <w:next w:val="Normal"/>
-    <w:rsid w:val="00166034"/>
+    <w:rsid w:val="003C2920"/>
     <w:pPr>
       <w:tabs>
         <w:tab w:val="left" w:pos="709"/>
@@ -17752,7 +17882,7 @@
     <w:name w:val="toc 2"/>
     <w:basedOn w:val="TOC1"/>
     <w:next w:val="Normal"/>
-    <w:rsid w:val="00166034"/>
+    <w:rsid w:val="003C2920"/>
     <w:pPr>
       <w:tabs>
         <w:tab w:val="clear" w:pos="709"/>
@@ -17765,7 +17895,7 @@
     <w:name w:val="toc 3"/>
     <w:basedOn w:val="TOC2"/>
     <w:next w:val="Normal"/>
-    <w:rsid w:val="00166034"/>
+    <w:rsid w:val="003C2920"/>
     <w:pPr>
       <w:tabs>
         <w:tab w:val="clear" w:pos="706"/>
@@ -17778,14 +17908,14 @@
     <w:basedOn w:val="TOC3"/>
     <w:next w:val="Normal"/>
     <w:semiHidden/>
-    <w:rsid w:val="00166034"/>
+    <w:rsid w:val="003C2920"/>
   </w:style>
   <w:style w:type="paragraph" w:styleId="TOC5">
     <w:name w:val="toc 5"/>
     <w:basedOn w:val="TOC3"/>
     <w:next w:val="Normal"/>
     <w:semiHidden/>
-    <w:rsid w:val="00166034"/>
+    <w:rsid w:val="003C2920"/>
     <w:pPr>
       <w:tabs>
         <w:tab w:val="clear" w:pos="9000"/>
@@ -17801,34 +17931,34 @@
     <w:basedOn w:val="TOC3"/>
     <w:next w:val="Normal"/>
     <w:semiHidden/>
-    <w:rsid w:val="00166034"/>
+    <w:rsid w:val="003C2920"/>
   </w:style>
   <w:style w:type="paragraph" w:styleId="TOC7">
     <w:name w:val="toc 7"/>
     <w:basedOn w:val="TOC3"/>
     <w:next w:val="Normal"/>
     <w:semiHidden/>
-    <w:rsid w:val="00166034"/>
+    <w:rsid w:val="003C2920"/>
   </w:style>
   <w:style w:type="paragraph" w:styleId="TOC8">
     <w:name w:val="toc 8"/>
     <w:basedOn w:val="TOC3"/>
     <w:next w:val="Normal"/>
     <w:semiHidden/>
-    <w:rsid w:val="00166034"/>
+    <w:rsid w:val="003C2920"/>
   </w:style>
   <w:style w:type="paragraph" w:styleId="TOC9">
     <w:name w:val="toc 9"/>
     <w:basedOn w:val="TOC3"/>
     <w:next w:val="Normal"/>
     <w:semiHidden/>
-    <w:rsid w:val="00166034"/>
+    <w:rsid w:val="003C2920"/>
   </w:style>
   <w:style w:type="paragraph" w:styleId="ListBullet">
     <w:name w:val="List Bullet"/>
     <w:basedOn w:val="Normal"/>
     <w:semiHidden/>
-    <w:rsid w:val="00166034"/>
+    <w:rsid w:val="003C2920"/>
     <w:pPr>
       <w:numPr>
         <w:numId w:val="16"/>
@@ -17839,7 +17969,7 @@
     <w:name w:val="List Bullet 2"/>
     <w:basedOn w:val="Normal"/>
     <w:semiHidden/>
-    <w:rsid w:val="00166034"/>
+    <w:rsid w:val="003C2920"/>
     <w:pPr>
       <w:numPr>
         <w:numId w:val="17"/>
@@ -17850,7 +17980,7 @@
     <w:name w:val="page number"/>
     <w:basedOn w:val="DefaultParagraphFont"/>
     <w:semiHidden/>
-    <w:rsid w:val="00166034"/>
+    <w:rsid w:val="003C2920"/>
     <w:rPr>
       <w:rFonts w:ascii="Times New Roman" w:hAnsi="Times New Roman"/>
       <w:b/>
@@ -17865,7 +17995,7 @@
     <w:basedOn w:val="Heading1"/>
     <w:next w:val="BodyText"/>
     <w:semiHidden/>
-    <w:rsid w:val="00166034"/>
+    <w:rsid w:val="003C2920"/>
     <w:pPr>
       <w:pageBreakBefore w:val="0"/>
       <w:numPr>
@@ -17881,7 +18011,7 @@
     <w:name w:val="sys Hidden"/>
     <w:basedOn w:val="Normal"/>
     <w:semiHidden/>
-    <w:rsid w:val="00166034"/>
+    <w:rsid w:val="003C2920"/>
     <w:rPr>
       <w:vanish/>
     </w:rPr>
@@ -17890,19 +18020,19 @@
     <w:name w:val="sys HeaderField"/>
     <w:basedOn w:val="sysHidden"/>
     <w:semiHidden/>
-    <w:rsid w:val="00166034"/>
+    <w:rsid w:val="003C2920"/>
   </w:style>
   <w:style w:type="paragraph" w:customStyle="1" w:styleId="sysPageOfPages">
     <w:name w:val="sys PageOfPages"/>
     <w:basedOn w:val="sysHidden"/>
     <w:semiHidden/>
-    <w:rsid w:val="00166034"/>
+    <w:rsid w:val="003C2920"/>
   </w:style>
   <w:style w:type="paragraph" w:customStyle="1" w:styleId="sysClass">
     <w:name w:val="sys Class"/>
     <w:basedOn w:val="Normal"/>
     <w:semiHidden/>
-    <w:rsid w:val="00166034"/>
+    <w:rsid w:val="003C2920"/>
     <w:pPr>
       <w:framePr w:w="3969" w:hSpace="181" w:wrap="notBeside" w:vAnchor="page" w:hAnchor="text" w:y="1231"/>
     </w:pPr>
@@ -17917,7 +18047,7 @@
     <w:name w:val="sys WordMark"/>
     <w:basedOn w:val="Normal"/>
     <w:semiHidden/>
-    <w:rsid w:val="00166034"/>
+    <w:rsid w:val="003C2920"/>
     <w:pPr>
       <w:framePr w:w="2835" w:h="567" w:hRule="exact" w:hSpace="142" w:wrap="around" w:vAnchor="page" w:hAnchor="text" w:xAlign="right" w:y="965"/>
       <w:jc w:val="right"/>
@@ -17928,7 +18058,7 @@
     <w:basedOn w:val="Normal"/>
     <w:next w:val="BodyText"/>
     <w:qFormat/>
-    <w:rsid w:val="00166034"/>
+    <w:rsid w:val="003C2920"/>
     <w:pPr>
       <w:framePr w:w="4649" w:h="1247" w:hRule="exact" w:hSpace="142" w:vSpace="142" w:wrap="notBeside" w:vAnchor="page" w:hAnchor="margin" w:y="3800"/>
       <w:spacing w:line="360" w:lineRule="auto"/>
@@ -17941,7 +18071,7 @@
     <w:name w:val="Title cd"/>
     <w:basedOn w:val="Title"/>
     <w:semiHidden/>
-    <w:rsid w:val="00166034"/>
+    <w:rsid w:val="003C2920"/>
     <w:pPr>
       <w:framePr w:w="0" w:hRule="auto" w:wrap="notBeside" w:y="2813"/>
     </w:pPr>
@@ -17950,13 +18080,13 @@
     <w:name w:val="sys Footer 2"/>
     <w:basedOn w:val="Footer"/>
     <w:semiHidden/>
-    <w:rsid w:val="00166034"/>
+    <w:rsid w:val="003C2920"/>
   </w:style>
   <w:style w:type="paragraph" w:customStyle="1" w:styleId="sysFooter2C">
     <w:name w:val="sys Footer 2 C"/>
     <w:basedOn w:val="sysFooter2L"/>
     <w:semiHidden/>
-    <w:rsid w:val="00166034"/>
+    <w:rsid w:val="003C2920"/>
     <w:pPr>
       <w:framePr w:wrap="around" w:xAlign="center"/>
     </w:pPr>
@@ -17965,7 +18095,7 @@
     <w:name w:val="sys Footer 2 R"/>
     <w:basedOn w:val="sysFooter2L"/>
     <w:semiHidden/>
-    <w:rsid w:val="00166034"/>
+    <w:rsid w:val="003C2920"/>
     <w:pPr>
       <w:framePr w:wrap="around" w:xAlign="right"/>
       <w:ind w:right="28"/>
@@ -17975,7 +18105,7 @@
     <w:name w:val="sys Footer 2 Line"/>
     <w:basedOn w:val="sysFooter2"/>
     <w:semiHidden/>
-    <w:rsid w:val="00166034"/>
+    <w:rsid w:val="003C2920"/>
     <w:pPr>
       <w:pBdr>
         <w:bottom w:val="single" w:sz="6" w:space="1" w:color="000000"/>
@@ -17987,7 +18117,7 @@
     <w:name w:val="sys MAT"/>
     <w:basedOn w:val="sysCopyright"/>
     <w:semiHidden/>
-    <w:rsid w:val="00166034"/>
+    <w:rsid w:val="003C2920"/>
     <w:pPr>
       <w:framePr w:wrap="around"/>
       <w:spacing w:after="600"/>
@@ -17997,7 +18127,7 @@
     <w:name w:val="sys Lbl"/>
     <w:basedOn w:val="Normal"/>
     <w:semiHidden/>
-    <w:rsid w:val="00166034"/>
+    <w:rsid w:val="003C2920"/>
     <w:rPr>
       <w:b/>
       <w:smallCaps/>
@@ -18010,7 +18140,7 @@
     <w:name w:val="sys Header Line below"/>
     <w:basedOn w:val="Header"/>
     <w:semiHidden/>
-    <w:rsid w:val="00166034"/>
+    <w:rsid w:val="003C2920"/>
     <w:pPr>
       <w:pBdr>
         <w:bottom w:val="single" w:sz="4" w:space="1" w:color="000000"/>
@@ -18021,7 +18151,7 @@
     <w:name w:val="sys MAT Header"/>
     <w:basedOn w:val="Normal"/>
     <w:semiHidden/>
-    <w:rsid w:val="00166034"/>
+    <w:rsid w:val="003C2920"/>
     <w:rPr>
       <w:color w:val="FFFFFF"/>
     </w:rPr>
@@ -18030,7 +18160,7 @@
     <w:name w:val="small caps"/>
     <w:basedOn w:val="DefaultParagraphFont"/>
     <w:semiHidden/>
-    <w:rsid w:val="00166034"/>
+    <w:rsid w:val="003C2920"/>
     <w:rPr>
       <w:smallCaps/>
     </w:rPr>
@@ -18039,7 +18169,7 @@
     <w:name w:val="sys MAT Text"/>
     <w:basedOn w:val="Normal"/>
     <w:semiHidden/>
-    <w:rsid w:val="00166034"/>
+    <w:rsid w:val="003C2920"/>
     <w:rPr>
       <w:sz w:val="16"/>
     </w:rPr>
@@ -18048,7 +18178,7 @@
     <w:name w:val="Table Grid"/>
     <w:basedOn w:val="TableNormal"/>
     <w:semiHidden/>
-    <w:rsid w:val="00166034"/>
+    <w:rsid w:val="003C2920"/>
     <w:tblPr>
       <w:tblBorders>
         <w:top w:val="single" w:sz="4" w:space="0" w:color="auto"/>
@@ -18065,7 +18195,7 @@
     <w:basedOn w:val="Normal"/>
     <w:next w:val="Normal"/>
     <w:semiHidden/>
-    <w:rsid w:val="00166034"/>
+    <w:rsid w:val="003C2920"/>
     <w:pPr>
       <w:jc w:val="center"/>
     </w:pPr>
@@ -18077,7 +18207,7 @@
     <w:name w:val="footnote reference"/>
     <w:basedOn w:val="DefaultParagraphFont"/>
     <w:semiHidden/>
-    <w:rsid w:val="00166034"/>
+    <w:rsid w:val="003C2920"/>
     <w:rPr>
       <w:rFonts w:ascii="Verdana" w:hAnsi="Verdana"/>
       <w:sz w:val="18"/>
@@ -18088,7 +18218,7 @@
     <w:name w:val="footnote text"/>
     <w:basedOn w:val="Normal"/>
     <w:semiHidden/>
-    <w:rsid w:val="00166034"/>
+    <w:rsid w:val="003C2920"/>
     <w:pPr>
       <w:ind w:left="142" w:hanging="142"/>
     </w:pPr>
@@ -18101,7 +18231,7 @@
     <w:name w:val="Table"/>
     <w:basedOn w:val="Normal"/>
     <w:semiHidden/>
-    <w:rsid w:val="00166034"/>
+    <w:rsid w:val="003C2920"/>
     <w:pPr>
       <w:spacing w:before="20" w:after="20"/>
     </w:pPr>
@@ -18113,7 +18243,7 @@
     <w:name w:val="Table Header"/>
     <w:basedOn w:val="Normal"/>
     <w:semiHidden/>
-    <w:rsid w:val="00166034"/>
+    <w:rsid w:val="003C2920"/>
     <w:pPr>
       <w:spacing w:after="43"/>
     </w:pPr>
@@ -18127,7 +18257,7 @@
     <w:name w:val="Table List bullet"/>
     <w:basedOn w:val="Normal"/>
     <w:semiHidden/>
-    <w:rsid w:val="00166034"/>
+    <w:rsid w:val="003C2920"/>
     <w:pPr>
       <w:numPr>
         <w:numId w:val="23"/>
@@ -18143,7 +18273,7 @@
     <w:name w:val="Table List bullet 2"/>
     <w:basedOn w:val="Normal"/>
     <w:semiHidden/>
-    <w:rsid w:val="00166034"/>
+    <w:rsid w:val="003C2920"/>
     <w:pPr>
       <w:numPr>
         <w:numId w:val="24"/>
@@ -18163,7 +18293,7 @@
     <w:name w:val="Table List bullet 3"/>
     <w:basedOn w:val="Normal"/>
     <w:semiHidden/>
-    <w:rsid w:val="00166034"/>
+    <w:rsid w:val="003C2920"/>
     <w:pPr>
       <w:numPr>
         <w:numId w:val="25"/>
@@ -18181,7 +18311,7 @@
     <w:basedOn w:val="DefaultParagraphFont"/>
     <w:link w:val="BodyText"/>
     <w:semiHidden/>
-    <w:rsid w:val="00166034"/>
+    <w:rsid w:val="003C2920"/>
     <w:rPr>
       <w:rFonts w:ascii="Verdana" w:hAnsi="Verdana"/>
       <w:sz w:val="18"/>
@@ -18424,6 +18554,33 @@
     <w:next w:val="Normal"/>
     <w:uiPriority w:val="99"/>
     <w:rsid w:val="00D523CC"/>
+  </w:style>
+  <w:style w:type="paragraph" w:styleId="NormalWeb">
+    <w:name w:val="Normal (Web)"/>
+    <w:basedOn w:val="Normal"/>
+    <w:uiPriority w:val="99"/>
+    <w:unhideWhenUsed/>
+    <w:rsid w:val="0040189F"/>
+    <w:pPr>
+      <w:spacing w:before="100" w:beforeAutospacing="1" w:afterAutospacing="1"/>
+    </w:pPr>
+    <w:rPr>
+      <w:rFonts w:ascii="Times New Roman" w:hAnsi="Times New Roman"/>
+      <w:sz w:val="24"/>
+      <w:szCs w:val="24"/>
+      <w:lang w:val="de-CH" w:eastAsia="de-CH"/>
+    </w:rPr>
+  </w:style>
+  <w:style w:type="character" w:styleId="SubtleReference">
+    <w:name w:val="Subtle Reference"/>
+    <w:basedOn w:val="DefaultParagraphFont"/>
+    <w:uiPriority w:val="31"/>
+    <w:qFormat/>
+    <w:rsid w:val="00E112BA"/>
+    <w:rPr>
+      <w:smallCaps/>
+      <w:color w:val="5A5A5A" w:themeColor="text1" w:themeTint="A5"/>
+    </w:rPr>
   </w:style>
 </w:styles>
 </file>
@@ -23914,7 +24071,7 @@
 </file>
 
 <file path=customXml/itemProps1.xml><?xml version="1.0" encoding="utf-8"?>
-<ds:datastoreItem xmlns:ds="http://schemas.openxmlformats.org/officeDocument/2006/customXml" ds:itemID="{B6F3C6F4-10A3-42EA-95C0-4970A47DCE51}">
+<ds:datastoreItem xmlns:ds="http://schemas.openxmlformats.org/officeDocument/2006/customXml" ds:itemID="{F4175F7B-70D6-4964-A49A-06F86209D0A8}">
   <ds:schemaRefs>
     <ds:schemaRef ds:uri="http://schemas.openxmlformats.org/officeDocument/2006/bibliography"/>
   </ds:schemaRefs>

--- a/doc/IPA2018.docx
+++ b/doc/IPA2018.docx
@@ -1323,7 +1323,6 @@
         <w:rPr>
           <w:bCs/>
           <w:noProof/>
-          <w:sz w:val="20"/>
         </w:rPr>
       </w:sdtEndPr>
       <w:sdtContent>
@@ -4820,7 +4819,6 @@
     </w:p>
     <w:p>
       <w:pPr>
-        <w:spacing w:after="0"/>
         <w:rPr>
           <w:lang w:val="de-CH"/>
         </w:rPr>
@@ -5067,14 +5065,7 @@
         <w:rPr>
           <w:lang w:val="de-CH"/>
         </w:rPr>
-        <w:t xml:space="preserve">Jeder Spieler sollte wählen können, </w:t>
-      </w:r>
-      <w:r>
-        <w:rPr>
-          <w:lang w:val="de-CH"/>
-        </w:rPr>
-        <w:lastRenderedPageBreak/>
-        <w:t>welche Würfel er behalten möchte, und welche er nochmals würfeln möchte.</w:t>
+        <w:t>Jeder Spieler sollte wählen können, welche Würfel er behalten möchte, und welche er nochmals würfeln möchte.</w:t>
       </w:r>
       <w:r>
         <w:rPr>
@@ -5091,6 +5082,7 @@
         <w:rPr>
           <w:noProof/>
         </w:rPr>
+        <w:lastRenderedPageBreak/>
         <w:drawing>
           <wp:inline distT="0" distB="0" distL="0" distR="0" wp14:anchorId="0B4F225D" wp14:editId="677EF3C5">
             <wp:extent cx="5095875" cy="4586230"/>
@@ -5193,7 +5185,6 @@
     </w:p>
     <w:p>
       <w:pPr>
-        <w:spacing w:after="0"/>
         <w:rPr>
           <w:i/>
           <w:iCs/>
@@ -5656,12 +5647,168 @@
     </w:p>
     <w:p>
       <w:pPr>
+        <w:rPr>
+          <w:lang w:val="de-CH"/>
+        </w:rPr>
+      </w:pPr>
+      <w:r>
+        <w:rPr>
+          <w:lang w:val="de-CH"/>
+        </w:rPr>
+        <w:br w:type="page"/>
+      </w:r>
+    </w:p>
+    <w:p>
+      <w:pPr>
+        <w:pStyle w:val="Heading3"/>
+        <w:rPr>
+          <w:lang w:val="de-CH"/>
+        </w:rPr>
+      </w:pPr>
+      <w:r>
+        <w:rPr>
+          <w:lang w:val="de-CH"/>
+        </w:rPr>
+        <w:lastRenderedPageBreak/>
+        <w:t>Anforderungen des Arbeitgebers</w:t>
+      </w:r>
+    </w:p>
+    <w:p>
+      <w:pPr>
+        <w:pStyle w:val="Heading3"/>
+        <w:rPr>
+          <w:lang w:val="de-CH"/>
+        </w:rPr>
+      </w:pPr>
+      <w:r>
+        <w:rPr>
+          <w:lang w:val="de-CH"/>
+        </w:rPr>
+        <w:t>Technologiestack</w:t>
+      </w:r>
+    </w:p>
+    <w:p>
+      <w:pPr>
+        <w:tabs>
+          <w:tab w:val="left" w:pos="1701"/>
+        </w:tabs>
+        <w:rPr>
+          <w:lang w:val="de-CH"/>
+        </w:rPr>
+      </w:pPr>
+      <w:r>
+        <w:rPr>
+          <w:lang w:val="de-CH"/>
+        </w:rPr>
+        <w:t>IDE:</w:t>
+      </w:r>
+      <w:r>
+        <w:rPr>
+          <w:lang w:val="de-CH"/>
+        </w:rPr>
+        <w:tab/>
+        <w:t>Visual Studio 2017</w:t>
+      </w:r>
+    </w:p>
+    <w:p>
+      <w:pPr>
+        <w:tabs>
+          <w:tab w:val="left" w:pos="1701"/>
+        </w:tabs>
+        <w:rPr>
+          <w:lang w:val="de-CH"/>
+        </w:rPr>
+      </w:pPr>
+      <w:r>
+        <w:rPr>
+          <w:lang w:val="de-CH"/>
+        </w:rPr>
+        <w:t>Datenbank:</w:t>
+      </w:r>
+      <w:r>
+        <w:rPr>
+          <w:lang w:val="de-CH"/>
+        </w:rPr>
+        <w:tab/>
+        <w:t>SQL Server Management Studio</w:t>
+      </w:r>
+    </w:p>
+    <w:p>
+      <w:pPr>
+        <w:tabs>
+          <w:tab w:val="left" w:pos="1701"/>
+        </w:tabs>
+        <w:rPr>
+          <w:lang w:val="de-CH"/>
+        </w:rPr>
+      </w:pPr>
+      <w:r>
+        <w:rPr>
+          <w:lang w:val="de-CH"/>
+        </w:rPr>
+        <w:t>Frontend:</w:t>
+      </w:r>
+      <w:r>
+        <w:rPr>
+          <w:lang w:val="de-CH"/>
+        </w:rPr>
+        <w:tab/>
+        <w:t>Razor</w:t>
+      </w:r>
+    </w:p>
+    <w:p>
+      <w:pPr>
+        <w:tabs>
+          <w:tab w:val="left" w:pos="1701"/>
+        </w:tabs>
+        <w:rPr>
+          <w:lang w:val="de-CH"/>
+        </w:rPr>
+      </w:pPr>
+      <w:r>
+        <w:rPr>
+          <w:lang w:val="de-CH"/>
+        </w:rPr>
+        <w:t>Backend:</w:t>
+      </w:r>
+      <w:r>
+        <w:rPr>
+          <w:lang w:val="de-CH"/>
+        </w:rPr>
+        <w:tab/>
+        <w:t>ASP:NET MVC</w:t>
+      </w:r>
+    </w:p>
+    <w:p>
+      <w:pPr>
+        <w:tabs>
+          <w:tab w:val="left" w:pos="1701"/>
+        </w:tabs>
+        <w:rPr>
+          <w:lang w:val="de-CH"/>
+        </w:rPr>
+      </w:pPr>
+      <w:r>
+        <w:rPr>
+          <w:lang w:val="de-CH"/>
+        </w:rPr>
+        <w:t>Versionierung:</w:t>
+      </w:r>
+      <w:r>
+        <w:rPr>
+          <w:lang w:val="de-CH"/>
+        </w:rPr>
+        <w:tab/>
+        <w:t>GitHub undTortoiseGit</w:t>
+      </w:r>
+    </w:p>
+    <w:p>
+      <w:pPr>
         <w:pStyle w:val="Heading2"/>
       </w:pPr>
       <w:bookmarkStart w:id="18" w:name="_Toc528163144"/>
       <w:proofErr w:type="spellStart"/>
       <w:r>
-        <w:lastRenderedPageBreak/>
         <w:t>Projektorganisation</w:t>
       </w:r>
       <w:bookmarkEnd w:id="18"/>
@@ -5938,15 +6085,7 @@
                                 <w:szCs w:val="16"/>
                                 <w:lang w:val="de-CH"/>
                               </w:rPr>
-                              <w:t xml:space="preserve">Zum </w:t>
-                            </w:r>
-                            <w:r>
-                              <w:rPr>
-                                <w:sz w:val="16"/>
-                                <w:szCs w:val="16"/>
-                                <w:lang w:val="de-CH"/>
-                              </w:rPr>
-                              <w:t>Schluss wertet man aus, wie die Arbeit gegangen ist. Welche Schritte sind mir gelungen? Welche eher nicht? Wichtig dabei ist es, Erkenntnisse für das nächste Projekt zu sammeln.</w:t>
+                              <w:t>Zum Schluss wertet man aus, wie die Arbeit gegangen ist. Welche Schritte sind mir gelungen? Welche eher nicht? Wichtig dabei ist es, Erkenntnisse für das nächste Projekt zu sammeln.</w:t>
                             </w:r>
                           </w:p>
                         </w:txbxContent>
@@ -5985,15 +6124,7 @@
                           <w:szCs w:val="16"/>
                           <w:lang w:val="de-CH"/>
                         </w:rPr>
-                        <w:t xml:space="preserve">Zum </w:t>
-                      </w:r>
-                      <w:r>
-                        <w:rPr>
-                          <w:sz w:val="16"/>
-                          <w:szCs w:val="16"/>
-                          <w:lang w:val="de-CH"/>
-                        </w:rPr>
-                        <w:t>Schluss wertet man aus, wie die Arbeit gegangen ist. Welche Schritte sind mir gelungen? Welche eher nicht? Wichtig dabei ist es, Erkenntnisse für das nächste Projekt zu sammeln.</w:t>
+                        <w:t>Zum Schluss wertet man aus, wie die Arbeit gegangen ist. Welche Schritte sind mir gelungen? Welche eher nicht? Wichtig dabei ist es, Erkenntnisse für das nächste Projekt zu sammeln.</w:t>
                       </w:r>
                     </w:p>
                   </w:txbxContent>
@@ -6075,15 +6206,7 @@
                                 <w:szCs w:val="16"/>
                                 <w:lang w:val="de-CH"/>
                               </w:rPr>
-                              <w:t xml:space="preserve">Das </w:t>
-                            </w:r>
-                            <w:r>
-                              <w:rPr>
-                                <w:sz w:val="16"/>
-                                <w:szCs w:val="16"/>
-                                <w:lang w:val="de-CH"/>
-                              </w:rPr>
-                              <w:t>ist der zeitaufwändigste Schritt von allen, denn die geplanten Arbeitsschritte müssen ausgeführt werden. Zudem muss man auch das gemachte dokumentieren.</w:t>
+                              <w:t>Das ist der zeitaufwändigste Schritt von allen, denn die geplanten Arbeitsschritte müssen ausgeführt werden. Zudem muss man auch das gemachte dokumentieren.</w:t>
                             </w:r>
                           </w:p>
                         </w:txbxContent>
@@ -6122,15 +6245,7 @@
                           <w:szCs w:val="16"/>
                           <w:lang w:val="de-CH"/>
                         </w:rPr>
-                        <w:t xml:space="preserve">Das </w:t>
-                      </w:r>
-                      <w:r>
-                        <w:rPr>
-                          <w:sz w:val="16"/>
-                          <w:szCs w:val="16"/>
-                          <w:lang w:val="de-CH"/>
-                        </w:rPr>
-                        <w:t>ist der zeitaufwändigste Schritt von allen, denn die geplanten Arbeitsschritte müssen ausgeführt werden. Zudem muss man auch das gemachte dokumentieren.</w:t>
+                        <w:t>Das ist der zeitaufwändigste Schritt von allen, denn die geplanten Arbeitsschritte müssen ausgeführt werden. Zudem muss man auch das gemachte dokumentieren.</w:t>
                       </w:r>
                     </w:p>
                   </w:txbxContent>
@@ -6212,15 +6327,7 @@
                                 <w:szCs w:val="16"/>
                                 <w:lang w:val="de-CH"/>
                               </w:rPr>
-                              <w:t xml:space="preserve">Wenn </w:t>
-                            </w:r>
-                            <w:r>
-                              <w:rPr>
-                                <w:sz w:val="16"/>
-                                <w:szCs w:val="16"/>
-                                <w:lang w:val="de-CH"/>
-                              </w:rPr>
-                              <w:t>die Arbeit erledigt hat, muss man diese kontrollieren. Man muss schauen ob alles erledigt wurde, und die Qualität des Programmes gewährleistet ist.</w:t>
+                              <w:t>Wenn die Arbeit erledigt hat, muss man diese kontrollieren. Man muss schauen ob alles erledigt wurde, und die Qualität des Programmes gewährleistet ist.</w:t>
                             </w:r>
                           </w:p>
                         </w:txbxContent>
@@ -6259,15 +6366,7 @@
                           <w:szCs w:val="16"/>
                           <w:lang w:val="de-CH"/>
                         </w:rPr>
-                        <w:t xml:space="preserve">Wenn </w:t>
-                      </w:r>
-                      <w:r>
-                        <w:rPr>
-                          <w:sz w:val="16"/>
-                          <w:szCs w:val="16"/>
-                          <w:lang w:val="de-CH"/>
-                        </w:rPr>
-                        <w:t>die Arbeit erledigt hat, muss man diese kontrollieren. Man muss schauen ob alles erledigt wurde, und die Qualität des Programmes gewährleistet ist.</w:t>
+                        <w:t>Wenn die Arbeit erledigt hat, muss man diese kontrollieren. Man muss schauen ob alles erledigt wurde, und die Qualität des Programmes gewährleistet ist.</w:t>
                       </w:r>
                     </w:p>
                   </w:txbxContent>
@@ -6349,15 +6448,7 @@
                                 <w:szCs w:val="16"/>
                                 <w:lang w:val="de-CH"/>
                               </w:rPr>
-                              <w:t xml:space="preserve">Nach </w:t>
-                            </w:r>
-                            <w:r>
-                              <w:rPr>
-                                <w:sz w:val="16"/>
-                                <w:szCs w:val="16"/>
-                                <w:lang w:val="de-CH"/>
-                              </w:rPr>
-                              <w:t>der Planung muss definitiv entschieden werden, wie die Arbeitsschritte ausfallen werden. Dazu gehören auch Technologien und Wege, welche nicht schon im Voraus definiert wurden.</w:t>
+                              <w:t>Nach der Planung muss definitiv entschieden werden, wie die Arbeitsschritte ausfallen werden. Dazu gehören auch Technologien und Wege, welche nicht schon im Voraus definiert wurden.</w:t>
                             </w:r>
                           </w:p>
                         </w:txbxContent>
@@ -6396,15 +6487,7 @@
                           <w:szCs w:val="16"/>
                           <w:lang w:val="de-CH"/>
                         </w:rPr>
-                        <w:t xml:space="preserve">Nach </w:t>
-                      </w:r>
-                      <w:r>
-                        <w:rPr>
-                          <w:sz w:val="16"/>
-                          <w:szCs w:val="16"/>
-                          <w:lang w:val="de-CH"/>
-                        </w:rPr>
-                        <w:t>der Planung muss definitiv entschieden werden, wie die Arbeitsschritte ausfallen werden. Dazu gehören auch Technologien und Wege, welche nicht schon im Voraus definiert wurden.</w:t>
+                        <w:t>Nach der Planung muss definitiv entschieden werden, wie die Arbeitsschritte ausfallen werden. Dazu gehören auch Technologien und Wege, welche nicht schon im Voraus definiert wurden.</w:t>
                       </w:r>
                     </w:p>
                   </w:txbxContent>
@@ -6486,15 +6569,7 @@
                                 <w:szCs w:val="16"/>
                                 <w:lang w:val="de-CH"/>
                               </w:rPr>
-                              <w:t xml:space="preserve">Man </w:t>
-                            </w:r>
-                            <w:r>
-                              <w:rPr>
-                                <w:sz w:val="16"/>
-                                <w:szCs w:val="16"/>
-                                <w:lang w:val="de-CH"/>
-                              </w:rPr>
-                              <w:t xml:space="preserve">muss den Auftrag verstehen und sich ein Bild des zu ereichenden Ziels machen. </w:t>
+                              <w:t xml:space="preserve">Man muss den Auftrag verstehen und sich ein Bild des zu ereichenden Ziels machen. </w:t>
                             </w:r>
                             <w:r>
                               <w:rPr>
@@ -6541,15 +6616,7 @@
                           <w:szCs w:val="16"/>
                           <w:lang w:val="de-CH"/>
                         </w:rPr>
-                        <w:t xml:space="preserve">Man </w:t>
-                      </w:r>
-                      <w:r>
-                        <w:rPr>
-                          <w:sz w:val="16"/>
-                          <w:szCs w:val="16"/>
-                          <w:lang w:val="de-CH"/>
-                        </w:rPr>
-                        <w:t xml:space="preserve">muss den Auftrag verstehen und sich ein Bild des zu ereichenden Ziels machen. </w:t>
+                        <w:t xml:space="preserve">Man muss den Auftrag verstehen und sich ein Bild des zu ereichenden Ziels machen. </w:t>
                       </w:r>
                       <w:r>
                         <w:rPr>
@@ -6625,7 +6692,6 @@
     </w:p>
     <w:p>
       <w:pPr>
-        <w:spacing w:after="0"/>
         <w:rPr>
           <w:i/>
           <w:iCs/>
@@ -6677,18 +6743,18 @@
           <w:numId w:val="42"/>
         </w:numPr>
         <w:rPr>
-          <w:rFonts w:ascii="Segoe UI Light" w:eastAsia="Times New Roman" w:hAnsi="Segoe UI Light" w:cs="Times New Roman"/>
+          <w:rFonts w:ascii="Verdana" w:eastAsia="Times New Roman" w:hAnsi="Verdana" w:cs="Times New Roman"/>
           <w:color w:val="auto"/>
-          <w:sz w:val="20"/>
+          <w:sz w:val="18"/>
           <w:szCs w:val="20"/>
           <w:lang w:val="de-CH" w:eastAsia="en-US"/>
         </w:rPr>
       </w:pPr>
       <w:r>
         <w:rPr>
-          <w:rFonts w:ascii="Segoe UI Light" w:eastAsia="Times New Roman" w:hAnsi="Segoe UI Light" w:cs="Times New Roman"/>
+          <w:rFonts w:ascii="Verdana" w:eastAsia="Times New Roman" w:hAnsi="Verdana" w:cs="Times New Roman"/>
           <w:color w:val="auto"/>
-          <w:sz w:val="20"/>
+          <w:sz w:val="18"/>
           <w:szCs w:val="20"/>
           <w:lang w:val="de-CH" w:eastAsia="en-US"/>
         </w:rPr>
@@ -6703,18 +6769,18 @@
           <w:numId w:val="42"/>
         </w:numPr>
         <w:rPr>
-          <w:rFonts w:ascii="Segoe UI Light" w:eastAsia="Times New Roman" w:hAnsi="Segoe UI Light" w:cs="Times New Roman"/>
+          <w:rFonts w:ascii="Verdana" w:eastAsia="Times New Roman" w:hAnsi="Verdana" w:cs="Times New Roman"/>
           <w:color w:val="auto"/>
-          <w:sz w:val="20"/>
+          <w:sz w:val="18"/>
           <w:szCs w:val="20"/>
           <w:lang w:val="de-CH" w:eastAsia="en-US"/>
         </w:rPr>
       </w:pPr>
       <w:r>
         <w:rPr>
-          <w:rFonts w:ascii="Segoe UI Light" w:eastAsia="Times New Roman" w:hAnsi="Segoe UI Light" w:cs="Times New Roman"/>
+          <w:rFonts w:ascii="Verdana" w:eastAsia="Times New Roman" w:hAnsi="Verdana" w:cs="Times New Roman"/>
           <w:color w:val="auto"/>
-          <w:sz w:val="20"/>
+          <w:sz w:val="18"/>
           <w:szCs w:val="20"/>
           <w:lang w:val="de-CH" w:eastAsia="en-US"/>
         </w:rPr>
@@ -6729,18 +6795,18 @@
           <w:numId w:val="42"/>
         </w:numPr>
         <w:rPr>
-          <w:rFonts w:ascii="Segoe UI Light" w:eastAsia="Times New Roman" w:hAnsi="Segoe UI Light" w:cs="Times New Roman"/>
+          <w:rFonts w:ascii="Verdana" w:eastAsia="Times New Roman" w:hAnsi="Verdana" w:cs="Times New Roman"/>
           <w:color w:val="auto"/>
-          <w:sz w:val="20"/>
+          <w:sz w:val="18"/>
           <w:szCs w:val="20"/>
           <w:lang w:val="de-CH" w:eastAsia="en-US"/>
         </w:rPr>
       </w:pPr>
       <w:r>
         <w:rPr>
-          <w:rFonts w:ascii="Segoe UI Light" w:eastAsia="Times New Roman" w:hAnsi="Segoe UI Light" w:cs="Times New Roman"/>
+          <w:rFonts w:ascii="Verdana" w:eastAsia="Times New Roman" w:hAnsi="Verdana" w:cs="Times New Roman"/>
           <w:color w:val="auto"/>
-          <w:sz w:val="20"/>
+          <w:sz w:val="18"/>
           <w:szCs w:val="20"/>
           <w:lang w:val="de-CH" w:eastAsia="en-US"/>
         </w:rPr>
@@ -6755,18 +6821,18 @@
           <w:numId w:val="42"/>
         </w:numPr>
         <w:rPr>
-          <w:rFonts w:ascii="Segoe UI Light" w:eastAsia="Times New Roman" w:hAnsi="Segoe UI Light" w:cs="Times New Roman"/>
+          <w:rFonts w:ascii="Verdana" w:eastAsia="Times New Roman" w:hAnsi="Verdana" w:cs="Times New Roman"/>
           <w:color w:val="auto"/>
-          <w:sz w:val="20"/>
+          <w:sz w:val="18"/>
           <w:szCs w:val="20"/>
           <w:lang w:val="de-CH" w:eastAsia="en-US"/>
         </w:rPr>
       </w:pPr>
       <w:r>
         <w:rPr>
-          <w:rFonts w:ascii="Segoe UI Light" w:eastAsia="Times New Roman" w:hAnsi="Segoe UI Light" w:cs="Times New Roman"/>
+          <w:rFonts w:ascii="Verdana" w:eastAsia="Times New Roman" w:hAnsi="Verdana" w:cs="Times New Roman"/>
           <w:color w:val="auto"/>
-          <w:sz w:val="20"/>
+          <w:sz w:val="18"/>
           <w:szCs w:val="20"/>
           <w:lang w:val="de-CH" w:eastAsia="en-US"/>
         </w:rPr>
@@ -6781,18 +6847,18 @@
           <w:numId w:val="42"/>
         </w:numPr>
         <w:rPr>
-          <w:rFonts w:ascii="Segoe UI Light" w:eastAsia="Times New Roman" w:hAnsi="Segoe UI Light" w:cs="Times New Roman"/>
+          <w:rFonts w:ascii="Verdana" w:eastAsia="Times New Roman" w:hAnsi="Verdana" w:cs="Times New Roman"/>
           <w:color w:val="auto"/>
-          <w:sz w:val="20"/>
+          <w:sz w:val="18"/>
           <w:szCs w:val="20"/>
           <w:lang w:val="de-CH" w:eastAsia="en-US"/>
         </w:rPr>
       </w:pPr>
       <w:r>
         <w:rPr>
-          <w:rFonts w:ascii="Segoe UI Light" w:eastAsia="Times New Roman" w:hAnsi="Segoe UI Light" w:cs="Times New Roman"/>
+          <w:rFonts w:ascii="Verdana" w:eastAsia="Times New Roman" w:hAnsi="Verdana" w:cs="Times New Roman"/>
           <w:color w:val="auto"/>
-          <w:sz w:val="20"/>
+          <w:sz w:val="18"/>
           <w:szCs w:val="20"/>
           <w:lang w:val="de-CH" w:eastAsia="en-US"/>
         </w:rPr>
@@ -6807,18 +6873,18 @@
           <w:numId w:val="42"/>
         </w:numPr>
         <w:rPr>
-          <w:rFonts w:ascii="Segoe UI Light" w:eastAsia="Times New Roman" w:hAnsi="Segoe UI Light" w:cs="Times New Roman"/>
+          <w:rFonts w:ascii="Verdana" w:eastAsia="Times New Roman" w:hAnsi="Verdana" w:cs="Times New Roman"/>
           <w:color w:val="auto"/>
-          <w:sz w:val="20"/>
+          <w:sz w:val="18"/>
           <w:szCs w:val="20"/>
           <w:lang w:val="de-CH" w:eastAsia="en-US"/>
         </w:rPr>
       </w:pPr>
       <w:r>
         <w:rPr>
-          <w:rFonts w:ascii="Segoe UI Light" w:eastAsia="Times New Roman" w:hAnsi="Segoe UI Light" w:cs="Times New Roman"/>
+          <w:rFonts w:ascii="Verdana" w:eastAsia="Times New Roman" w:hAnsi="Verdana" w:cs="Times New Roman"/>
           <w:color w:val="auto"/>
-          <w:sz w:val="20"/>
+          <w:sz w:val="18"/>
           <w:szCs w:val="20"/>
           <w:lang w:val="de-CH" w:eastAsia="en-US"/>
         </w:rPr>
@@ -6833,18 +6899,18 @@
           <w:numId w:val="42"/>
         </w:numPr>
         <w:rPr>
-          <w:rFonts w:ascii="Segoe UI Light" w:eastAsia="Times New Roman" w:hAnsi="Segoe UI Light" w:cs="Times New Roman"/>
+          <w:rFonts w:ascii="Verdana" w:eastAsia="Times New Roman" w:hAnsi="Verdana" w:cs="Times New Roman"/>
           <w:color w:val="auto"/>
-          <w:sz w:val="20"/>
+          <w:sz w:val="18"/>
           <w:szCs w:val="20"/>
           <w:lang w:val="de-CH" w:eastAsia="en-US"/>
         </w:rPr>
       </w:pPr>
       <w:r>
         <w:rPr>
-          <w:rFonts w:ascii="Segoe UI Light" w:eastAsia="Times New Roman" w:hAnsi="Segoe UI Light" w:cs="Times New Roman"/>
+          <w:rFonts w:ascii="Verdana" w:eastAsia="Times New Roman" w:hAnsi="Verdana" w:cs="Times New Roman"/>
           <w:color w:val="auto"/>
-          <w:sz w:val="20"/>
+          <w:sz w:val="18"/>
           <w:szCs w:val="20"/>
           <w:lang w:val="de-CH" w:eastAsia="en-US"/>
         </w:rPr>
@@ -6859,18 +6925,18 @@
           <w:numId w:val="42"/>
         </w:numPr>
         <w:rPr>
-          <w:rFonts w:ascii="Segoe UI Light" w:eastAsia="Times New Roman" w:hAnsi="Segoe UI Light" w:cs="Times New Roman"/>
+          <w:rFonts w:ascii="Verdana" w:eastAsia="Times New Roman" w:hAnsi="Verdana" w:cs="Times New Roman"/>
           <w:color w:val="auto"/>
-          <w:sz w:val="20"/>
+          <w:sz w:val="18"/>
           <w:szCs w:val="20"/>
           <w:lang w:val="de-CH" w:eastAsia="en-US"/>
         </w:rPr>
       </w:pPr>
       <w:r>
         <w:rPr>
-          <w:rFonts w:ascii="Segoe UI Light" w:eastAsia="Times New Roman" w:hAnsi="Segoe UI Light" w:cs="Times New Roman"/>
+          <w:rFonts w:ascii="Verdana" w:eastAsia="Times New Roman" w:hAnsi="Verdana" w:cs="Times New Roman"/>
           <w:color w:val="auto"/>
-          <w:sz w:val="20"/>
+          <w:sz w:val="18"/>
           <w:szCs w:val="20"/>
           <w:lang w:val="de-CH" w:eastAsia="en-US"/>
         </w:rPr>
@@ -6916,8 +6982,9 @@
           <w:numId w:val="42"/>
         </w:numPr>
         <w:rPr>
-          <w:rFonts w:ascii="Segoe UI Light" w:eastAsia="Times New Roman" w:hAnsi="Segoe UI Light" w:cs="Times New Roman"/>
+          <w:rFonts w:ascii="Verdana" w:eastAsia="Times New Roman" w:hAnsi="Verdana" w:cs="Times New Roman"/>
           <w:color w:val="auto"/>
+          <w:sz w:val="18"/>
           <w:szCs w:val="20"/>
           <w:lang w:val="de-CH" w:eastAsia="en-US"/>
         </w:rPr>
@@ -6925,8 +6992,9 @@
       <w:bookmarkStart w:id="22" w:name="_Toc528163147"/>
       <w:r>
         <w:rPr>
-          <w:rFonts w:ascii="Segoe UI Light" w:eastAsia="Times New Roman" w:hAnsi="Segoe UI Light" w:cs="Times New Roman"/>
+          <w:rFonts w:ascii="Verdana" w:eastAsia="Times New Roman" w:hAnsi="Verdana" w:cs="Times New Roman"/>
           <w:color w:val="auto"/>
+          <w:sz w:val="18"/>
           <w:szCs w:val="20"/>
           <w:lang w:val="de-CH" w:eastAsia="en-US"/>
         </w:rPr>
@@ -6934,8 +7002,9 @@
       </w:r>
       <w:r>
         <w:rPr>
-          <w:rFonts w:ascii="Segoe UI Light" w:eastAsia="Times New Roman" w:hAnsi="Segoe UI Light" w:cs="Times New Roman"/>
+          <w:rFonts w:ascii="Verdana" w:eastAsia="Times New Roman" w:hAnsi="Verdana" w:cs="Times New Roman"/>
           <w:color w:val="auto"/>
+          <w:sz w:val="18"/>
           <w:szCs w:val="20"/>
           <w:lang w:val="de-CH" w:eastAsia="en-US"/>
         </w:rPr>
@@ -6950,16 +7019,18 @@
           <w:numId w:val="42"/>
         </w:numPr>
         <w:rPr>
-          <w:rFonts w:ascii="Segoe UI Light" w:eastAsia="Times New Roman" w:hAnsi="Segoe UI Light" w:cs="Times New Roman"/>
+          <w:rFonts w:ascii="Verdana" w:eastAsia="Times New Roman" w:hAnsi="Verdana" w:cs="Times New Roman"/>
           <w:color w:val="auto"/>
+          <w:sz w:val="18"/>
           <w:szCs w:val="20"/>
           <w:lang w:val="de-CH" w:eastAsia="en-US"/>
         </w:rPr>
       </w:pPr>
       <w:r>
         <w:rPr>
-          <w:rFonts w:ascii="Segoe UI Light" w:eastAsia="Times New Roman" w:hAnsi="Segoe UI Light" w:cs="Times New Roman"/>
+          <w:rFonts w:ascii="Verdana" w:eastAsia="Times New Roman" w:hAnsi="Verdana" w:cs="Times New Roman"/>
           <w:color w:val="auto"/>
+          <w:sz w:val="18"/>
           <w:szCs w:val="20"/>
           <w:lang w:val="de-CH" w:eastAsia="en-US"/>
         </w:rPr>
@@ -6967,8 +7038,9 @@
       </w:r>
       <w:r>
         <w:rPr>
-          <w:rFonts w:ascii="Segoe UI Light" w:eastAsia="Times New Roman" w:hAnsi="Segoe UI Light" w:cs="Times New Roman"/>
+          <w:rFonts w:ascii="Verdana" w:eastAsia="Times New Roman" w:hAnsi="Verdana" w:cs="Times New Roman"/>
           <w:color w:val="auto"/>
+          <w:sz w:val="18"/>
           <w:szCs w:val="20"/>
           <w:lang w:val="de-CH" w:eastAsia="en-US"/>
         </w:rPr>
@@ -6983,16 +7055,18 @@
           <w:numId w:val="42"/>
         </w:numPr>
         <w:rPr>
-          <w:rFonts w:ascii="Segoe UI Light" w:eastAsia="Times New Roman" w:hAnsi="Segoe UI Light" w:cs="Times New Roman"/>
+          <w:rFonts w:ascii="Verdana" w:eastAsia="Times New Roman" w:hAnsi="Verdana" w:cs="Times New Roman"/>
           <w:color w:val="auto"/>
+          <w:sz w:val="18"/>
           <w:szCs w:val="20"/>
           <w:lang w:val="de-CH" w:eastAsia="en-US"/>
         </w:rPr>
       </w:pPr>
       <w:r>
         <w:rPr>
-          <w:rFonts w:ascii="Segoe UI Light" w:eastAsia="Times New Roman" w:hAnsi="Segoe UI Light" w:cs="Times New Roman"/>
+          <w:rFonts w:ascii="Verdana" w:eastAsia="Times New Roman" w:hAnsi="Verdana" w:cs="Times New Roman"/>
           <w:color w:val="auto"/>
+          <w:sz w:val="18"/>
           <w:szCs w:val="20"/>
           <w:lang w:val="de-CH" w:eastAsia="en-US"/>
         </w:rPr>
@@ -7007,21 +7081,25 @@
           <w:numId w:val="42"/>
         </w:numPr>
         <w:rPr>
-          <w:rFonts w:ascii="Segoe UI Light" w:eastAsia="Times New Roman" w:hAnsi="Segoe UI Light" w:cs="Times New Roman"/>
+          <w:rFonts w:ascii="Verdana" w:eastAsia="Times New Roman" w:hAnsi="Verdana" w:cs="Times New Roman"/>
           <w:color w:val="auto"/>
+          <w:sz w:val="18"/>
           <w:szCs w:val="20"/>
           <w:lang w:val="de-CH" w:eastAsia="en-US"/>
         </w:rPr>
       </w:pPr>
       <w:r>
         <w:rPr>
-          <w:rFonts w:ascii="Segoe UI Light" w:eastAsia="Times New Roman" w:hAnsi="Segoe UI Light" w:cs="Times New Roman"/>
+          <w:rFonts w:ascii="Verdana" w:eastAsia="Times New Roman" w:hAnsi="Verdana" w:cs="Times New Roman"/>
           <w:color w:val="auto"/>
+          <w:sz w:val="18"/>
           <w:szCs w:val="20"/>
           <w:lang w:val="de-CH" w:eastAsia="en-US"/>
         </w:rPr>
         <w:t>Liste der Beteiligten Personen wurde erstellt.</w:t>
       </w:r>
+      <w:bookmarkStart w:id="23" w:name="_GoBack"/>
+      <w:bookmarkEnd w:id="23"/>
     </w:p>
     <w:p>
       <w:pPr>
@@ -7062,7 +7140,6 @@
     </w:p>
     <w:p>
       <w:pPr>
-        <w:spacing w:after="0"/>
         <w:rPr>
           <w:lang w:val="de-CH"/>
         </w:rPr>
@@ -7078,13 +7155,13 @@
       <w:pPr>
         <w:pStyle w:val="Heading2"/>
       </w:pPr>
-      <w:bookmarkStart w:id="23" w:name="_Toc528163148"/>
+      <w:bookmarkStart w:id="24" w:name="_Toc528163148"/>
       <w:proofErr w:type="spellStart"/>
       <w:r>
         <w:lastRenderedPageBreak/>
         <w:t>Zeitplan</w:t>
       </w:r>
-      <w:bookmarkEnd w:id="23"/>
+      <w:bookmarkEnd w:id="24"/>
       <w:proofErr w:type="spellEnd"/>
     </w:p>
     <w:p>
@@ -7573,7 +7650,7 @@
           <w:lang w:val="de-CH"/>
         </w:rPr>
       </w:pPr>
-      <w:bookmarkStart w:id="24" w:name="_Toc530643976"/>
+      <w:bookmarkStart w:id="25" w:name="_Toc530643976"/>
       <w:proofErr w:type="spellStart"/>
       <w:r>
         <w:t>Tabelle</w:t>
@@ -7607,7 +7684,7 @@
       <w:r>
         <w:t>Meilensteine</w:t>
       </w:r>
-      <w:bookmarkEnd w:id="24"/>
+      <w:bookmarkEnd w:id="25"/>
       <w:proofErr w:type="spellEnd"/>
     </w:p>
     <w:p>
@@ -7671,13 +7748,13 @@
       <w:pPr>
         <w:pStyle w:val="Heading2"/>
       </w:pPr>
-      <w:bookmarkStart w:id="25" w:name="_Toc528163149"/>
+      <w:bookmarkStart w:id="26" w:name="_Toc528163149"/>
       <w:proofErr w:type="spellStart"/>
       <w:r>
         <w:lastRenderedPageBreak/>
         <w:t>Arbeitsprotokoll</w:t>
       </w:r>
-      <w:bookmarkEnd w:id="25"/>
+      <w:bookmarkEnd w:id="26"/>
       <w:proofErr w:type="spellEnd"/>
     </w:p>
     <w:tbl>
@@ -8244,6 +8321,12 @@
                 <w:lang w:val="de-CH"/>
               </w:rPr>
             </w:pPr>
+            <w:r>
+              <w:rPr>
+                <w:lang w:val="de-CH"/>
+              </w:rPr>
+              <w:t>Heute sind keine Probleme aufgetreten</w:t>
+            </w:r>
           </w:p>
         </w:tc>
       </w:tr>
@@ -8271,6 +8354,62 @@
                 <w:lang w:val="de-CH"/>
               </w:rPr>
               <w:t>Zeitplanung</w:t>
+            </w:r>
+          </w:p>
+        </w:tc>
+      </w:tr>
+      <w:tr>
+        <w:tc>
+          <w:tcPr>
+            <w:tcW w:w="8949" w:type="dxa"/>
+            <w:gridSpan w:val="4"/>
+            <w:tcBorders>
+              <w:top w:val="single" w:sz="4" w:space="0" w:color="2E74B5" w:themeColor="accent1" w:themeShade="BF"/>
+              <w:left w:val="single" w:sz="4" w:space="0" w:color="2E74B5" w:themeColor="accent1" w:themeShade="BF"/>
+              <w:bottom w:val="single" w:sz="4" w:space="0" w:color="2E74B5" w:themeColor="accent1" w:themeShade="BF"/>
+              <w:right w:val="single" w:sz="4" w:space="0" w:color="2E74B5" w:themeColor="accent1" w:themeShade="BF"/>
+            </w:tcBorders>
+            <w:shd w:val="clear" w:color="auto" w:fill="FFFFFF" w:themeFill="background1"/>
+          </w:tcPr>
+          <w:p>
+            <w:pPr>
+              <w:rPr>
+                <w:lang w:val="de-CH"/>
+              </w:rPr>
+            </w:pPr>
+            <w:r>
+              <w:rPr>
+                <w:lang w:val="de-CH"/>
+              </w:rPr>
+              <w:t>I</w:t>
+            </w:r>
+          </w:p>
+        </w:tc>
+      </w:tr>
+      <w:tr>
+        <w:tc>
+          <w:tcPr>
+            <w:tcW w:w="8949" w:type="dxa"/>
+            <w:gridSpan w:val="4"/>
+            <w:tcBorders>
+              <w:top w:val="single" w:sz="4" w:space="0" w:color="2E74B5" w:themeColor="accent1" w:themeShade="BF"/>
+              <w:left w:val="single" w:sz="4" w:space="0" w:color="2E74B5" w:themeColor="accent1" w:themeShade="BF"/>
+              <w:bottom w:val="single" w:sz="4" w:space="0" w:color="2E74B5" w:themeColor="accent1" w:themeShade="BF"/>
+              <w:right w:val="single" w:sz="4" w:space="0" w:color="2E74B5" w:themeColor="accent1" w:themeShade="BF"/>
+            </w:tcBorders>
+            <w:shd w:val="clear" w:color="auto" w:fill="BDD6EE" w:themeFill="accent1" w:themeFillTint="66"/>
+          </w:tcPr>
+          <w:p>
+            <w:pPr>
+              <w:rPr>
+                <w:lang w:val="de-CH"/>
+              </w:rPr>
+            </w:pPr>
+            <w:r>
+              <w:rPr>
+                <w:lang w:val="de-CH"/>
+              </w:rPr>
+              <w:t>Beanspruchte Hilfestellung</w:t>
             </w:r>
           </w:p>
         </w:tc>
@@ -8320,56 +8459,6 @@
               <w:rPr>
                 <w:lang w:val="de-CH"/>
               </w:rPr>
-              <w:t>Beanspruchte Hilfestellung</w:t>
-            </w:r>
-          </w:p>
-        </w:tc>
-      </w:tr>
-      <w:tr>
-        <w:tc>
-          <w:tcPr>
-            <w:tcW w:w="8949" w:type="dxa"/>
-            <w:gridSpan w:val="4"/>
-            <w:tcBorders>
-              <w:top w:val="single" w:sz="4" w:space="0" w:color="2E74B5" w:themeColor="accent1" w:themeShade="BF"/>
-              <w:left w:val="single" w:sz="4" w:space="0" w:color="2E74B5" w:themeColor="accent1" w:themeShade="BF"/>
-              <w:bottom w:val="single" w:sz="4" w:space="0" w:color="2E74B5" w:themeColor="accent1" w:themeShade="BF"/>
-              <w:right w:val="single" w:sz="4" w:space="0" w:color="2E74B5" w:themeColor="accent1" w:themeShade="BF"/>
-            </w:tcBorders>
-            <w:shd w:val="clear" w:color="auto" w:fill="FFFFFF" w:themeFill="background1"/>
-          </w:tcPr>
-          <w:p>
-            <w:pPr>
-              <w:rPr>
-                <w:lang w:val="de-CH"/>
-              </w:rPr>
-            </w:pPr>
-          </w:p>
-        </w:tc>
-      </w:tr>
-      <w:tr>
-        <w:tc>
-          <w:tcPr>
-            <w:tcW w:w="8949" w:type="dxa"/>
-            <w:gridSpan w:val="4"/>
-            <w:tcBorders>
-              <w:top w:val="single" w:sz="4" w:space="0" w:color="2E74B5" w:themeColor="accent1" w:themeShade="BF"/>
-              <w:left w:val="single" w:sz="4" w:space="0" w:color="2E74B5" w:themeColor="accent1" w:themeShade="BF"/>
-              <w:bottom w:val="single" w:sz="4" w:space="0" w:color="2E74B5" w:themeColor="accent1" w:themeShade="BF"/>
-              <w:right w:val="single" w:sz="4" w:space="0" w:color="2E74B5" w:themeColor="accent1" w:themeShade="BF"/>
-            </w:tcBorders>
-            <w:shd w:val="clear" w:color="auto" w:fill="BDD6EE" w:themeFill="accent1" w:themeFillTint="66"/>
-          </w:tcPr>
-          <w:p>
-            <w:pPr>
-              <w:rPr>
-                <w:lang w:val="de-CH"/>
-              </w:rPr>
-            </w:pPr>
-            <w:r>
-              <w:rPr>
-                <w:lang w:val="de-CH"/>
-              </w:rPr>
               <w:t>Nächste Schritte</w:t>
             </w:r>
           </w:p>
@@ -8403,7 +8492,7 @@
       <w:pPr>
         <w:pStyle w:val="Caption"/>
       </w:pPr>
-      <w:bookmarkStart w:id="26" w:name="_Toc530643977"/>
+      <w:bookmarkStart w:id="27" w:name="_Toc530643977"/>
       <w:proofErr w:type="spellStart"/>
       <w:r>
         <w:t>Tabelle</w:t>
@@ -8441,7 +8530,7 @@
       <w:r>
         <w:t xml:space="preserve"> Tag 1</w:t>
       </w:r>
-      <w:bookmarkEnd w:id="26"/>
+      <w:bookmarkEnd w:id="27"/>
     </w:p>
     <w:p>
       <w:r>
@@ -8944,6 +9033,25 @@
                 <w:lang w:val="de-CH"/>
               </w:rPr>
             </w:pPr>
+            <w:r>
+              <w:rPr>
+                <w:lang w:val="de-CH"/>
+              </w:rPr>
+              <w:t>Heute habe ich mich wieder hauptsächlich mit dem Dokumentieren befasst. Dabei konnte ich die ersten drei Schritte des IPERKAS fertigstellen. Das heisst ich habe mich informiert, geplant und entschieden wie das Projekt umgesetzt werden sollte.</w:t>
+            </w:r>
+          </w:p>
+          <w:p>
+            <w:pPr>
+              <w:rPr>
+                <w:lang w:val="de-CH"/>
+              </w:rPr>
+            </w:pPr>
+            <w:r>
+              <w:rPr>
+                <w:lang w:val="de-CH"/>
+              </w:rPr>
+              <w:t xml:space="preserve">Zudem konnte ich schon eine Visual Studio Solution vorbereiten, um </w:t>
+            </w:r>
           </w:p>
         </w:tc>
       </w:tr>
@@ -9153,7 +9261,7 @@
       <w:pPr>
         <w:pStyle w:val="Caption"/>
       </w:pPr>
-      <w:bookmarkStart w:id="27" w:name="_Toc530643978"/>
+      <w:bookmarkStart w:id="28" w:name="_Toc530643978"/>
       <w:proofErr w:type="spellStart"/>
       <w:r>
         <w:t>Tabelle</w:t>
@@ -9191,7 +9299,7 @@
       <w:r>
         <w:t xml:space="preserve"> Tag 2</w:t>
       </w:r>
-      <w:bookmarkEnd w:id="27"/>
+      <w:bookmarkEnd w:id="28"/>
     </w:p>
     <w:p>
       <w:r>
@@ -9903,7 +10011,7 @@
       <w:pPr>
         <w:pStyle w:val="Caption"/>
       </w:pPr>
-      <w:bookmarkStart w:id="28" w:name="_Toc530643979"/>
+      <w:bookmarkStart w:id="29" w:name="_Toc530643979"/>
       <w:proofErr w:type="spellStart"/>
       <w:r>
         <w:t>Tabelle</w:t>
@@ -9941,7 +10049,7 @@
       <w:r>
         <w:t xml:space="preserve"> Tag 3</w:t>
       </w:r>
-      <w:bookmarkEnd w:id="28"/>
+      <w:bookmarkEnd w:id="29"/>
     </w:p>
     <w:p>
       <w:r>
@@ -10653,7 +10761,7 @@
       <w:pPr>
         <w:pStyle w:val="Caption"/>
       </w:pPr>
-      <w:bookmarkStart w:id="29" w:name="_Toc530643980"/>
+      <w:bookmarkStart w:id="30" w:name="_Toc530643980"/>
       <w:proofErr w:type="spellStart"/>
       <w:r>
         <w:t>Tabelle</w:t>
@@ -10691,7 +10799,7 @@
       <w:r>
         <w:t xml:space="preserve"> Tag 4</w:t>
       </w:r>
-      <w:bookmarkEnd w:id="29"/>
+      <w:bookmarkEnd w:id="30"/>
     </w:p>
     <w:p>
       <w:r>
@@ -10728,7 +10836,7 @@
                 <w:lang w:val="de-CH"/>
               </w:rPr>
             </w:pPr>
-            <w:bookmarkStart w:id="30" w:name="_Toc528163150"/>
+            <w:bookmarkStart w:id="31" w:name="_Toc528163150"/>
           </w:p>
         </w:tc>
         <w:tc>
@@ -11410,7 +11518,7 @@
       <w:pPr>
         <w:pStyle w:val="Caption"/>
       </w:pPr>
-      <w:bookmarkStart w:id="31" w:name="_Toc530643981"/>
+      <w:bookmarkStart w:id="32" w:name="_Toc530643981"/>
       <w:proofErr w:type="spellStart"/>
       <w:r>
         <w:t>Tabelle</w:t>
@@ -11448,7 +11556,7 @@
       <w:r>
         <w:t xml:space="preserve"> Tag 5</w:t>
       </w:r>
-      <w:bookmarkEnd w:id="31"/>
+      <w:bookmarkEnd w:id="32"/>
     </w:p>
     <w:p>
       <w:r>
@@ -11472,29 +11580,17 @@
       <w:r>
         <w:t>Projekt-Dokumentation</w:t>
       </w:r>
-      <w:bookmarkEnd w:id="30"/>
+      <w:bookmarkEnd w:id="31"/>
       <w:proofErr w:type="spellEnd"/>
     </w:p>
     <w:p>
       <w:pPr>
         <w:pStyle w:val="Heading2"/>
       </w:pPr>
-      <w:bookmarkStart w:id="32" w:name="_Toc528163151"/>
+      <w:bookmarkStart w:id="33" w:name="_Toc528163151"/>
       <w:proofErr w:type="spellStart"/>
       <w:r>
         <w:t>Informieren</w:t>
-      </w:r>
-      <w:bookmarkEnd w:id="32"/>
-      <w:proofErr w:type="spellEnd"/>
-    </w:p>
-    <w:p>
-      <w:pPr>
-        <w:pStyle w:val="Heading2"/>
-      </w:pPr>
-      <w:bookmarkStart w:id="33" w:name="_Toc528163152"/>
-      <w:proofErr w:type="spellStart"/>
-      <w:r>
-        <w:t>Planen</w:t>
       </w:r>
       <w:bookmarkEnd w:id="33"/>
       <w:proofErr w:type="spellEnd"/>
@@ -11503,10 +11599,10 @@
       <w:pPr>
         <w:pStyle w:val="Heading2"/>
       </w:pPr>
-      <w:bookmarkStart w:id="34" w:name="_Toc528163153"/>
+      <w:bookmarkStart w:id="34" w:name="_Toc528163152"/>
       <w:proofErr w:type="spellStart"/>
       <w:r>
-        <w:t>Entscheiden</w:t>
+        <w:t>Planen</w:t>
       </w:r>
       <w:bookmarkEnd w:id="34"/>
       <w:proofErr w:type="spellEnd"/>
@@ -11515,10 +11611,10 @@
       <w:pPr>
         <w:pStyle w:val="Heading2"/>
       </w:pPr>
-      <w:bookmarkStart w:id="35" w:name="_Toc528163154"/>
+      <w:bookmarkStart w:id="35" w:name="_Toc528163153"/>
       <w:proofErr w:type="spellStart"/>
       <w:r>
-        <w:t>Realisieren</w:t>
+        <w:t>Entscheiden</w:t>
       </w:r>
       <w:bookmarkEnd w:id="35"/>
       <w:proofErr w:type="spellEnd"/>
@@ -11527,10 +11623,10 @@
       <w:pPr>
         <w:pStyle w:val="Heading2"/>
       </w:pPr>
-      <w:bookmarkStart w:id="36" w:name="_Toc528163155"/>
+      <w:bookmarkStart w:id="36" w:name="_Toc528163154"/>
       <w:proofErr w:type="spellStart"/>
       <w:r>
-        <w:t>Kontrollieren</w:t>
+        <w:t>Realisieren</w:t>
       </w:r>
       <w:bookmarkEnd w:id="36"/>
       <w:proofErr w:type="spellEnd"/>
@@ -11539,75 +11635,87 @@
       <w:pPr>
         <w:pStyle w:val="Heading2"/>
       </w:pPr>
-      <w:bookmarkStart w:id="37" w:name="_Toc528163156"/>
+      <w:bookmarkStart w:id="37" w:name="_Toc528163155"/>
       <w:proofErr w:type="spellStart"/>
       <w:r>
-        <w:t>Auswerten</w:t>
+        <w:t>Kontrollieren</w:t>
       </w:r>
       <w:bookmarkEnd w:id="37"/>
       <w:proofErr w:type="spellEnd"/>
     </w:p>
     <w:p>
       <w:pPr>
-        <w:pStyle w:val="Heading3"/>
-      </w:pPr>
+        <w:pStyle w:val="Heading2"/>
+      </w:pPr>
+      <w:bookmarkStart w:id="38" w:name="_Toc528163156"/>
       <w:proofErr w:type="spellStart"/>
       <w:r>
-        <w:t>Reflexion</w:t>
-      </w:r>
-      <w:proofErr w:type="spellEnd"/>
-    </w:p>
-    <w:p>
-      <w:pPr>
-        <w:pStyle w:val="Heading3"/>
-      </w:pPr>
-      <w:proofErr w:type="spellStart"/>
-      <w:r>
-        <w:t>Optimierungsbedarf</w:t>
-      </w:r>
-      <w:proofErr w:type="spellEnd"/>
-    </w:p>
-    <w:p>
-      <w:pPr>
-        <w:pStyle w:val="Heading3"/>
-      </w:pPr>
-      <w:proofErr w:type="spellStart"/>
-      <w:r>
-        <w:t>Schlusswort</w:t>
-      </w:r>
-      <w:proofErr w:type="spellEnd"/>
-    </w:p>
-    <w:p>
-      <w:pPr>
-        <w:pStyle w:val="Heading1"/>
-      </w:pPr>
-      <w:bookmarkStart w:id="38" w:name="_Toc528163157"/>
-      <w:proofErr w:type="spellStart"/>
-      <w:r>
-        <w:lastRenderedPageBreak/>
-        <w:t>Teil</w:t>
-      </w:r>
-      <w:proofErr w:type="spellEnd"/>
-      <w:r>
-        <w:t xml:space="preserve"> 3: </w:t>
-      </w:r>
-      <w:proofErr w:type="spellStart"/>
-      <w:r>
-        <w:t>Anhang</w:t>
+        <w:t>Auswerten</w:t>
       </w:r>
       <w:bookmarkEnd w:id="38"/>
       <w:proofErr w:type="spellEnd"/>
     </w:p>
     <w:p>
       <w:pPr>
+        <w:pStyle w:val="Heading3"/>
+      </w:pPr>
+      <w:proofErr w:type="spellStart"/>
+      <w:r>
+        <w:t>Reflexion</w:t>
+      </w:r>
+      <w:proofErr w:type="spellEnd"/>
+    </w:p>
+    <w:p>
+      <w:pPr>
+        <w:pStyle w:val="Heading3"/>
+      </w:pPr>
+      <w:proofErr w:type="spellStart"/>
+      <w:r>
+        <w:t>Optimierungsbedarf</w:t>
+      </w:r>
+      <w:proofErr w:type="spellEnd"/>
+    </w:p>
+    <w:p>
+      <w:pPr>
+        <w:pStyle w:val="Heading3"/>
+      </w:pPr>
+      <w:proofErr w:type="spellStart"/>
+      <w:r>
+        <w:t>Schlusswort</w:t>
+      </w:r>
+      <w:proofErr w:type="spellEnd"/>
+    </w:p>
+    <w:p>
+      <w:pPr>
+        <w:pStyle w:val="Heading1"/>
+      </w:pPr>
+      <w:bookmarkStart w:id="39" w:name="_Toc528163157"/>
+      <w:proofErr w:type="spellStart"/>
+      <w:r>
+        <w:lastRenderedPageBreak/>
+        <w:t>Teil</w:t>
+      </w:r>
+      <w:proofErr w:type="spellEnd"/>
+      <w:r>
+        <w:t xml:space="preserve"> 3: </w:t>
+      </w:r>
+      <w:proofErr w:type="spellStart"/>
+      <w:r>
+        <w:t>Anhang</w:t>
+      </w:r>
+      <w:bookmarkEnd w:id="39"/>
+      <w:proofErr w:type="spellEnd"/>
+    </w:p>
+    <w:p>
+      <w:pPr>
         <w:pStyle w:val="Heading2"/>
       </w:pPr>
-      <w:bookmarkStart w:id="39" w:name="_Toc528163158"/>
+      <w:bookmarkStart w:id="40" w:name="_Toc528163158"/>
       <w:proofErr w:type="spellStart"/>
       <w:r>
         <w:t>Quellenverzeichnis</w:t>
       </w:r>
-      <w:bookmarkEnd w:id="39"/>
+      <w:bookmarkEnd w:id="40"/>
       <w:proofErr w:type="spellEnd"/>
     </w:p>
     <w:p/>
@@ -11745,12 +11853,12 @@
       <w:pPr>
         <w:pStyle w:val="Heading2"/>
       </w:pPr>
-      <w:bookmarkStart w:id="40" w:name="_Toc528163159"/>
+      <w:bookmarkStart w:id="41" w:name="_Toc528163159"/>
       <w:proofErr w:type="spellStart"/>
       <w:r>
         <w:t>Abbildungsverzeichnis</w:t>
       </w:r>
-      <w:bookmarkEnd w:id="40"/>
+      <w:bookmarkEnd w:id="41"/>
       <w:proofErr w:type="spellEnd"/>
     </w:p>
     <w:p>
@@ -11988,12 +12096,12 @@
       <w:pPr>
         <w:pStyle w:val="Heading2"/>
       </w:pPr>
-      <w:bookmarkStart w:id="41" w:name="_Toc528163160"/>
+      <w:bookmarkStart w:id="42" w:name="_Toc528163160"/>
       <w:proofErr w:type="spellStart"/>
       <w:r>
         <w:t>Tabellenverzeichnis</w:t>
       </w:r>
-      <w:bookmarkEnd w:id="41"/>
+      <w:bookmarkEnd w:id="42"/>
       <w:proofErr w:type="spellEnd"/>
     </w:p>
     <w:p>
@@ -12422,12 +12530,12 @@
       <w:pPr>
         <w:pStyle w:val="Heading2"/>
       </w:pPr>
-      <w:bookmarkStart w:id="42" w:name="_Toc528163161"/>
+      <w:bookmarkStart w:id="43" w:name="_Toc528163161"/>
       <w:proofErr w:type="spellStart"/>
       <w:r>
         <w:t>Glossar</w:t>
       </w:r>
-      <w:bookmarkEnd w:id="42"/>
+      <w:bookmarkEnd w:id="43"/>
       <w:proofErr w:type="spellEnd"/>
     </w:p>
     <w:p/>
@@ -12575,8 +12683,6 @@
       <w:r>
         <w:t>Glossar</w:t>
       </w:r>
-      <w:bookmarkStart w:id="43" w:name="_GoBack"/>
-      <w:bookmarkEnd w:id="43"/>
       <w:proofErr w:type="spellEnd"/>
     </w:p>
     <w:p>
@@ -17401,12 +17507,10 @@
   <w:style w:type="paragraph" w:default="1" w:styleId="Normal">
     <w:name w:val="Normal"/>
     <w:qFormat/>
-    <w:rsid w:val="003C2920"/>
-    <w:pPr>
-      <w:spacing w:after="80"/>
-    </w:pPr>
+    <w:rsid w:val="00213C9D"/>
     <w:rPr>
-      <w:rFonts w:ascii="Segoe UI Light" w:hAnsi="Segoe UI Light"/>
+      <w:rFonts w:ascii="Verdana" w:hAnsi="Verdana"/>
+      <w:sz w:val="18"/>
       <w:lang w:val="en-US" w:eastAsia="en-US"/>
     </w:rPr>
   </w:style>
@@ -17415,7 +17519,7 @@
     <w:basedOn w:val="Normal"/>
     <w:next w:val="Normal"/>
     <w:qFormat/>
-    <w:rsid w:val="003C2920"/>
+    <w:rsid w:val="00213C9D"/>
     <w:pPr>
       <w:keepNext/>
       <w:pageBreakBefore/>
@@ -17441,7 +17545,7 @@
     <w:basedOn w:val="Heading1"/>
     <w:next w:val="Normal"/>
     <w:qFormat/>
-    <w:rsid w:val="003C2920"/>
+    <w:rsid w:val="00213C9D"/>
     <w:pPr>
       <w:pageBreakBefore w:val="0"/>
       <w:numPr>
@@ -17463,7 +17567,7 @@
     <w:basedOn w:val="Heading2"/>
     <w:next w:val="Normal"/>
     <w:qFormat/>
-    <w:rsid w:val="003C2920"/>
+    <w:rsid w:val="00213C9D"/>
     <w:pPr>
       <w:numPr>
         <w:ilvl w:val="2"/>
@@ -17483,7 +17587,7 @@
     <w:basedOn w:val="Heading3"/>
     <w:next w:val="Normal"/>
     <w:qFormat/>
-    <w:rsid w:val="003C2920"/>
+    <w:rsid w:val="00213C9D"/>
     <w:pPr>
       <w:numPr>
         <w:ilvl w:val="3"/>
@@ -17503,7 +17607,7 @@
     <w:basedOn w:val="Heading4"/>
     <w:next w:val="Normal"/>
     <w:qFormat/>
-    <w:rsid w:val="003C2920"/>
+    <w:rsid w:val="00213C9D"/>
     <w:pPr>
       <w:numPr>
         <w:ilvl w:val="0"/>
@@ -17524,7 +17628,7 @@
     <w:basedOn w:val="Heading4"/>
     <w:next w:val="Normal"/>
     <w:qFormat/>
-    <w:rsid w:val="003C2920"/>
+    <w:rsid w:val="00213C9D"/>
     <w:pPr>
       <w:numPr>
         <w:ilvl w:val="0"/>
@@ -17539,7 +17643,7 @@
     <w:basedOn w:val="Heading4"/>
     <w:next w:val="Normal"/>
     <w:qFormat/>
-    <w:rsid w:val="003C2920"/>
+    <w:rsid w:val="00213C9D"/>
     <w:pPr>
       <w:numPr>
         <w:ilvl w:val="0"/>
@@ -17554,7 +17658,7 @@
     <w:basedOn w:val="Heading4"/>
     <w:next w:val="Normal"/>
     <w:qFormat/>
-    <w:rsid w:val="003C2920"/>
+    <w:rsid w:val="00213C9D"/>
     <w:pPr>
       <w:numPr>
         <w:ilvl w:val="0"/>
@@ -17569,7 +17673,7 @@
     <w:basedOn w:val="Heading4"/>
     <w:next w:val="Normal"/>
     <w:qFormat/>
-    <w:rsid w:val="003C2920"/>
+    <w:rsid w:val="00213C9D"/>
     <w:pPr>
       <w:numPr>
         <w:ilvl w:val="0"/>
@@ -17584,7 +17688,7 @@
     <w:uiPriority w:val="1"/>
     <w:semiHidden/>
     <w:unhideWhenUsed/>
-    <w:rsid w:val="003C2920"/>
+    <w:rsid w:val="00213C9D"/>
   </w:style>
   <w:style w:type="table" w:default="1" w:styleId="TableNormal">
     <w:name w:val="Normal Table"/>
@@ -17606,14 +17710,14 @@
     <w:uiPriority w:val="99"/>
     <w:semiHidden/>
     <w:unhideWhenUsed/>
-    <w:rsid w:val="003C2920"/>
+    <w:rsid w:val="00213C9D"/>
   </w:style>
   <w:style w:type="paragraph" w:customStyle="1" w:styleId="Appendix">
     <w:name w:val="Appendix"/>
     <w:basedOn w:val="Normal"/>
     <w:next w:val="BodyText"/>
     <w:semiHidden/>
-    <w:rsid w:val="003C2920"/>
+    <w:rsid w:val="00213C9D"/>
     <w:pPr>
       <w:keepNext/>
       <w:pageBreakBefore/>
@@ -17635,13 +17739,13 @@
     <w:basedOn w:val="Normal"/>
     <w:link w:val="BodyTextChar"/>
     <w:semiHidden/>
-    <w:rsid w:val="003C2920"/>
+    <w:rsid w:val="00213C9D"/>
   </w:style>
   <w:style w:type="paragraph" w:customStyle="1" w:styleId="sysCopyright">
     <w:name w:val="sys Copyright"/>
     <w:basedOn w:val="Normal"/>
     <w:semiHidden/>
-    <w:rsid w:val="003C2920"/>
+    <w:rsid w:val="00213C9D"/>
     <w:pPr>
       <w:framePr w:hSpace="142" w:vSpace="142" w:wrap="around" w:vAnchor="page" w:hAnchor="text" w:yAlign="bottom"/>
       <w:spacing w:after="840"/>
@@ -17655,7 +17759,7 @@
     <w:name w:val="sys Doc Statistics"/>
     <w:basedOn w:val="Normal"/>
     <w:semiHidden/>
-    <w:rsid w:val="003C2920"/>
+    <w:rsid w:val="00213C9D"/>
     <w:pPr>
       <w:tabs>
         <w:tab w:val="right" w:pos="3119"/>
@@ -17670,7 +17774,7 @@
     <w:name w:val="sys Doc Statistics Owner"/>
     <w:basedOn w:val="sysDocStatistics"/>
     <w:semiHidden/>
-    <w:rsid w:val="003C2920"/>
+    <w:rsid w:val="00213C9D"/>
     <w:pPr>
       <w:tabs>
         <w:tab w:val="left" w:pos="5670"/>
@@ -17682,7 +17786,7 @@
     <w:name w:val="sys Doc Statistics lbl"/>
     <w:basedOn w:val="DefaultParagraphFont"/>
     <w:semiHidden/>
-    <w:rsid w:val="003C2920"/>
+    <w:rsid w:val="00213C9D"/>
     <w:rPr>
       <w:rFonts w:ascii="Verdana" w:hAnsi="Verdana"/>
       <w:b/>
@@ -17694,7 +17798,7 @@
     <w:name w:val="footer"/>
     <w:basedOn w:val="Normal"/>
     <w:link w:val="FooterChar"/>
-    <w:rsid w:val="003C2920"/>
+    <w:rsid w:val="00213C9D"/>
     <w:rPr>
       <w:b/>
       <w:noProof/>
@@ -17706,7 +17810,7 @@
     <w:name w:val="sys Footer 2 L"/>
     <w:basedOn w:val="Footer"/>
     <w:semiHidden/>
-    <w:rsid w:val="003C2920"/>
+    <w:rsid w:val="00213C9D"/>
     <w:pPr>
       <w:framePr w:hSpace="142" w:wrap="around" w:vAnchor="text" w:hAnchor="text" w:y="1"/>
     </w:pPr>
@@ -17718,7 +17822,7 @@
     <w:name w:val="header"/>
     <w:basedOn w:val="Normal"/>
     <w:semiHidden/>
-    <w:rsid w:val="003C2920"/>
+    <w:rsid w:val="00213C9D"/>
     <w:rPr>
       <w:noProof/>
       <w:sz w:val="14"/>
@@ -17728,7 +17832,7 @@
     <w:name w:val="sys Header s2 L"/>
     <w:basedOn w:val="Header"/>
     <w:semiHidden/>
-    <w:rsid w:val="003C2920"/>
+    <w:rsid w:val="00213C9D"/>
     <w:pPr>
       <w:framePr w:wrap="around" w:vAnchor="text" w:hAnchor="text" w:y="1"/>
       <w:spacing w:before="120"/>
@@ -17738,7 +17842,7 @@
     <w:name w:val="sys Header s2 C"/>
     <w:basedOn w:val="sysHeaders2L"/>
     <w:semiHidden/>
-    <w:rsid w:val="003C2920"/>
+    <w:rsid w:val="00213C9D"/>
     <w:pPr>
       <w:framePr w:wrap="around" w:xAlign="center"/>
       <w:jc w:val="center"/>
@@ -17748,7 +17852,7 @@
     <w:name w:val="sys Header s2 R"/>
     <w:basedOn w:val="sysHeaders2L"/>
     <w:semiHidden/>
-    <w:rsid w:val="003C2920"/>
+    <w:rsid w:val="00213C9D"/>
     <w:pPr>
       <w:framePr w:wrap="around" w:xAlign="right"/>
       <w:ind w:right="28"/>
@@ -17760,7 +17864,7 @@
     <w:basedOn w:val="Heading1"/>
     <w:next w:val="BodyText"/>
     <w:semiHidden/>
-    <w:rsid w:val="003C2920"/>
+    <w:rsid w:val="00213C9D"/>
     <w:pPr>
       <w:outlineLvl w:val="9"/>
     </w:pPr>
@@ -17770,7 +17874,7 @@
     <w:basedOn w:val="Heading1"/>
     <w:next w:val="BodyText"/>
     <w:semiHidden/>
-    <w:rsid w:val="003C2920"/>
+    <w:rsid w:val="00213C9D"/>
     <w:pPr>
       <w:numPr>
         <w:numId w:val="0"/>
@@ -17786,7 +17890,7 @@
     <w:basedOn w:val="Normal"/>
     <w:next w:val="BodyText"/>
     <w:semiHidden/>
-    <w:rsid w:val="003C2920"/>
+    <w:rsid w:val="00213C9D"/>
     <w:pPr>
       <w:keepNext/>
       <w:pageBreakBefore/>
@@ -17808,7 +17912,7 @@
     <w:basedOn w:val="Heading1Custno"/>
     <w:next w:val="BodyText"/>
     <w:semiHidden/>
-    <w:rsid w:val="003C2920"/>
+    <w:rsid w:val="00213C9D"/>
     <w:pPr>
       <w:spacing w:before="120"/>
     </w:pPr>
@@ -17821,7 +17925,7 @@
     <w:basedOn w:val="Heading2Custno"/>
     <w:next w:val="BodyText"/>
     <w:semiHidden/>
-    <w:rsid w:val="003C2920"/>
+    <w:rsid w:val="00213C9D"/>
     <w:rPr>
       <w:sz w:val="22"/>
     </w:rPr>
@@ -17831,7 +17935,7 @@
     <w:basedOn w:val="Heading3Custno"/>
     <w:next w:val="BodyText"/>
     <w:semiHidden/>
-    <w:rsid w:val="003C2920"/>
+    <w:rsid w:val="00213C9D"/>
     <w:rPr>
       <w:sz w:val="20"/>
     </w:rPr>
@@ -17840,7 +17944,7 @@
     <w:name w:val="sys Header Lable"/>
     <w:basedOn w:val="DefaultParagraphFont"/>
     <w:semiHidden/>
-    <w:rsid w:val="003C2920"/>
+    <w:rsid w:val="00213C9D"/>
     <w:rPr>
       <w:rFonts w:ascii="Verdana" w:hAnsi="Verdana"/>
       <w:b/>
@@ -17853,7 +17957,7 @@
     <w:name w:val="List Bullet 3"/>
     <w:basedOn w:val="Normal"/>
     <w:semiHidden/>
-    <w:rsid w:val="003C2920"/>
+    <w:rsid w:val="00213C9D"/>
     <w:pPr>
       <w:numPr>
         <w:numId w:val="7"/>
@@ -17864,7 +17968,7 @@
     <w:name w:val="toc 1"/>
     <w:basedOn w:val="Normal"/>
     <w:next w:val="Normal"/>
-    <w:rsid w:val="003C2920"/>
+    <w:rsid w:val="00213C9D"/>
     <w:pPr>
       <w:tabs>
         <w:tab w:val="left" w:pos="709"/>
@@ -17875,6 +17979,7 @@
     </w:pPr>
     <w:rPr>
       <w:noProof/>
+      <w:sz w:val="20"/>
       <w:szCs w:val="24"/>
     </w:rPr>
   </w:style>
@@ -17882,7 +17987,7 @@
     <w:name w:val="toc 2"/>
     <w:basedOn w:val="TOC1"/>
     <w:next w:val="Normal"/>
-    <w:rsid w:val="003C2920"/>
+    <w:rsid w:val="00213C9D"/>
     <w:pPr>
       <w:tabs>
         <w:tab w:val="clear" w:pos="709"/>
@@ -17895,7 +18000,7 @@
     <w:name w:val="toc 3"/>
     <w:basedOn w:val="TOC2"/>
     <w:next w:val="Normal"/>
-    <w:rsid w:val="003C2920"/>
+    <w:rsid w:val="00213C9D"/>
     <w:pPr>
       <w:tabs>
         <w:tab w:val="clear" w:pos="706"/>
@@ -17908,14 +18013,14 @@
     <w:basedOn w:val="TOC3"/>
     <w:next w:val="Normal"/>
     <w:semiHidden/>
-    <w:rsid w:val="003C2920"/>
+    <w:rsid w:val="00213C9D"/>
   </w:style>
   <w:style w:type="paragraph" w:styleId="TOC5">
     <w:name w:val="toc 5"/>
     <w:basedOn w:val="TOC3"/>
     <w:next w:val="Normal"/>
     <w:semiHidden/>
-    <w:rsid w:val="003C2920"/>
+    <w:rsid w:val="00213C9D"/>
     <w:pPr>
       <w:tabs>
         <w:tab w:val="clear" w:pos="9000"/>
@@ -17931,34 +18036,34 @@
     <w:basedOn w:val="TOC3"/>
     <w:next w:val="Normal"/>
     <w:semiHidden/>
-    <w:rsid w:val="003C2920"/>
+    <w:rsid w:val="00213C9D"/>
   </w:style>
   <w:style w:type="paragraph" w:styleId="TOC7">
     <w:name w:val="toc 7"/>
     <w:basedOn w:val="TOC3"/>
     <w:next w:val="Normal"/>
     <w:semiHidden/>
-    <w:rsid w:val="003C2920"/>
+    <w:rsid w:val="00213C9D"/>
   </w:style>
   <w:style w:type="paragraph" w:styleId="TOC8">
     <w:name w:val="toc 8"/>
     <w:basedOn w:val="TOC3"/>
     <w:next w:val="Normal"/>
     <w:semiHidden/>
-    <w:rsid w:val="003C2920"/>
+    <w:rsid w:val="00213C9D"/>
   </w:style>
   <w:style w:type="paragraph" w:styleId="TOC9">
     <w:name w:val="toc 9"/>
     <w:basedOn w:val="TOC3"/>
     <w:next w:val="Normal"/>
     <w:semiHidden/>
-    <w:rsid w:val="003C2920"/>
+    <w:rsid w:val="00213C9D"/>
   </w:style>
   <w:style w:type="paragraph" w:styleId="ListBullet">
     <w:name w:val="List Bullet"/>
     <w:basedOn w:val="Normal"/>
     <w:semiHidden/>
-    <w:rsid w:val="003C2920"/>
+    <w:rsid w:val="00213C9D"/>
     <w:pPr>
       <w:numPr>
         <w:numId w:val="16"/>
@@ -17969,7 +18074,7 @@
     <w:name w:val="List Bullet 2"/>
     <w:basedOn w:val="Normal"/>
     <w:semiHidden/>
-    <w:rsid w:val="003C2920"/>
+    <w:rsid w:val="00213C9D"/>
     <w:pPr>
       <w:numPr>
         <w:numId w:val="17"/>
@@ -17980,7 +18085,7 @@
     <w:name w:val="page number"/>
     <w:basedOn w:val="DefaultParagraphFont"/>
     <w:semiHidden/>
-    <w:rsid w:val="003C2920"/>
+    <w:rsid w:val="00213C9D"/>
     <w:rPr>
       <w:rFonts w:ascii="Times New Roman" w:hAnsi="Times New Roman"/>
       <w:b/>
@@ -17995,7 +18100,7 @@
     <w:basedOn w:val="Heading1"/>
     <w:next w:val="BodyText"/>
     <w:semiHidden/>
-    <w:rsid w:val="003C2920"/>
+    <w:rsid w:val="00213C9D"/>
     <w:pPr>
       <w:pageBreakBefore w:val="0"/>
       <w:numPr>
@@ -18011,7 +18116,7 @@
     <w:name w:val="sys Hidden"/>
     <w:basedOn w:val="Normal"/>
     <w:semiHidden/>
-    <w:rsid w:val="003C2920"/>
+    <w:rsid w:val="00213C9D"/>
     <w:rPr>
       <w:vanish/>
     </w:rPr>
@@ -18020,19 +18125,19 @@
     <w:name w:val="sys HeaderField"/>
     <w:basedOn w:val="sysHidden"/>
     <w:semiHidden/>
-    <w:rsid w:val="003C2920"/>
+    <w:rsid w:val="00213C9D"/>
   </w:style>
   <w:style w:type="paragraph" w:customStyle="1" w:styleId="sysPageOfPages">
     <w:name w:val="sys PageOfPages"/>
     <w:basedOn w:val="sysHidden"/>
     <w:semiHidden/>
-    <w:rsid w:val="003C2920"/>
+    <w:rsid w:val="00213C9D"/>
   </w:style>
   <w:style w:type="paragraph" w:customStyle="1" w:styleId="sysClass">
     <w:name w:val="sys Class"/>
     <w:basedOn w:val="Normal"/>
     <w:semiHidden/>
-    <w:rsid w:val="003C2920"/>
+    <w:rsid w:val="00213C9D"/>
     <w:pPr>
       <w:framePr w:w="3969" w:hSpace="181" w:wrap="notBeside" w:vAnchor="page" w:hAnchor="text" w:y="1231"/>
     </w:pPr>
@@ -18047,7 +18152,7 @@
     <w:name w:val="sys WordMark"/>
     <w:basedOn w:val="Normal"/>
     <w:semiHidden/>
-    <w:rsid w:val="003C2920"/>
+    <w:rsid w:val="00213C9D"/>
     <w:pPr>
       <w:framePr w:w="2835" w:h="567" w:hRule="exact" w:hSpace="142" w:wrap="around" w:vAnchor="page" w:hAnchor="text" w:xAlign="right" w:y="965"/>
       <w:jc w:val="right"/>
@@ -18058,7 +18163,7 @@
     <w:basedOn w:val="Normal"/>
     <w:next w:val="BodyText"/>
     <w:qFormat/>
-    <w:rsid w:val="003C2920"/>
+    <w:rsid w:val="00213C9D"/>
     <w:pPr>
       <w:framePr w:w="4649" w:h="1247" w:hRule="exact" w:hSpace="142" w:vSpace="142" w:wrap="notBeside" w:vAnchor="page" w:hAnchor="margin" w:y="3800"/>
       <w:spacing w:line="360" w:lineRule="auto"/>
@@ -18071,7 +18176,7 @@
     <w:name w:val="Title cd"/>
     <w:basedOn w:val="Title"/>
     <w:semiHidden/>
-    <w:rsid w:val="003C2920"/>
+    <w:rsid w:val="00213C9D"/>
     <w:pPr>
       <w:framePr w:w="0" w:hRule="auto" w:wrap="notBeside" w:y="2813"/>
     </w:pPr>
@@ -18080,13 +18185,13 @@
     <w:name w:val="sys Footer 2"/>
     <w:basedOn w:val="Footer"/>
     <w:semiHidden/>
-    <w:rsid w:val="003C2920"/>
+    <w:rsid w:val="00213C9D"/>
   </w:style>
   <w:style w:type="paragraph" w:customStyle="1" w:styleId="sysFooter2C">
     <w:name w:val="sys Footer 2 C"/>
     <w:basedOn w:val="sysFooter2L"/>
     <w:semiHidden/>
-    <w:rsid w:val="003C2920"/>
+    <w:rsid w:val="00213C9D"/>
     <w:pPr>
       <w:framePr w:wrap="around" w:xAlign="center"/>
     </w:pPr>
@@ -18095,7 +18200,7 @@
     <w:name w:val="sys Footer 2 R"/>
     <w:basedOn w:val="sysFooter2L"/>
     <w:semiHidden/>
-    <w:rsid w:val="003C2920"/>
+    <w:rsid w:val="00213C9D"/>
     <w:pPr>
       <w:framePr w:wrap="around" w:xAlign="right"/>
       <w:ind w:right="28"/>
@@ -18105,7 +18210,7 @@
     <w:name w:val="sys Footer 2 Line"/>
     <w:basedOn w:val="sysFooter2"/>
     <w:semiHidden/>
-    <w:rsid w:val="003C2920"/>
+    <w:rsid w:val="00213C9D"/>
     <w:pPr>
       <w:pBdr>
         <w:bottom w:val="single" w:sz="6" w:space="1" w:color="000000"/>
@@ -18117,7 +18222,7 @@
     <w:name w:val="sys MAT"/>
     <w:basedOn w:val="sysCopyright"/>
     <w:semiHidden/>
-    <w:rsid w:val="003C2920"/>
+    <w:rsid w:val="00213C9D"/>
     <w:pPr>
       <w:framePr w:wrap="around"/>
       <w:spacing w:after="600"/>
@@ -18127,7 +18232,7 @@
     <w:name w:val="sys Lbl"/>
     <w:basedOn w:val="Normal"/>
     <w:semiHidden/>
-    <w:rsid w:val="003C2920"/>
+    <w:rsid w:val="00213C9D"/>
     <w:rPr>
       <w:b/>
       <w:smallCaps/>
@@ -18140,7 +18245,7 @@
     <w:name w:val="sys Header Line below"/>
     <w:basedOn w:val="Header"/>
     <w:semiHidden/>
-    <w:rsid w:val="003C2920"/>
+    <w:rsid w:val="00213C9D"/>
     <w:pPr>
       <w:pBdr>
         <w:bottom w:val="single" w:sz="4" w:space="1" w:color="000000"/>
@@ -18151,7 +18256,7 @@
     <w:name w:val="sys MAT Header"/>
     <w:basedOn w:val="Normal"/>
     <w:semiHidden/>
-    <w:rsid w:val="003C2920"/>
+    <w:rsid w:val="00213C9D"/>
     <w:rPr>
       <w:color w:val="FFFFFF"/>
     </w:rPr>
@@ -18160,7 +18265,7 @@
     <w:name w:val="small caps"/>
     <w:basedOn w:val="DefaultParagraphFont"/>
     <w:semiHidden/>
-    <w:rsid w:val="003C2920"/>
+    <w:rsid w:val="00213C9D"/>
     <w:rPr>
       <w:smallCaps/>
     </w:rPr>
@@ -18169,7 +18274,7 @@
     <w:name w:val="sys MAT Text"/>
     <w:basedOn w:val="Normal"/>
     <w:semiHidden/>
-    <w:rsid w:val="003C2920"/>
+    <w:rsid w:val="00213C9D"/>
     <w:rPr>
       <w:sz w:val="16"/>
     </w:rPr>
@@ -18178,7 +18283,7 @@
     <w:name w:val="Table Grid"/>
     <w:basedOn w:val="TableNormal"/>
     <w:semiHidden/>
-    <w:rsid w:val="003C2920"/>
+    <w:rsid w:val="00213C9D"/>
     <w:tblPr>
       <w:tblBorders>
         <w:top w:val="single" w:sz="4" w:space="0" w:color="auto"/>
@@ -18195,7 +18300,7 @@
     <w:basedOn w:val="Normal"/>
     <w:next w:val="Normal"/>
     <w:semiHidden/>
-    <w:rsid w:val="003C2920"/>
+    <w:rsid w:val="00213C9D"/>
     <w:pPr>
       <w:jc w:val="center"/>
     </w:pPr>
@@ -18207,7 +18312,7 @@
     <w:name w:val="footnote reference"/>
     <w:basedOn w:val="DefaultParagraphFont"/>
     <w:semiHidden/>
-    <w:rsid w:val="003C2920"/>
+    <w:rsid w:val="00213C9D"/>
     <w:rPr>
       <w:rFonts w:ascii="Verdana" w:hAnsi="Verdana"/>
       <w:sz w:val="18"/>
@@ -18218,7 +18323,7 @@
     <w:name w:val="footnote text"/>
     <w:basedOn w:val="Normal"/>
     <w:semiHidden/>
-    <w:rsid w:val="003C2920"/>
+    <w:rsid w:val="00213C9D"/>
     <w:pPr>
       <w:ind w:left="142" w:hanging="142"/>
     </w:pPr>
@@ -18231,7 +18336,7 @@
     <w:name w:val="Table"/>
     <w:basedOn w:val="Normal"/>
     <w:semiHidden/>
-    <w:rsid w:val="003C2920"/>
+    <w:rsid w:val="00213C9D"/>
     <w:pPr>
       <w:spacing w:before="20" w:after="20"/>
     </w:pPr>
@@ -18243,7 +18348,7 @@
     <w:name w:val="Table Header"/>
     <w:basedOn w:val="Normal"/>
     <w:semiHidden/>
-    <w:rsid w:val="003C2920"/>
+    <w:rsid w:val="00213C9D"/>
     <w:pPr>
       <w:spacing w:after="43"/>
     </w:pPr>
@@ -18257,7 +18362,7 @@
     <w:name w:val="Table List bullet"/>
     <w:basedOn w:val="Normal"/>
     <w:semiHidden/>
-    <w:rsid w:val="003C2920"/>
+    <w:rsid w:val="00213C9D"/>
     <w:pPr>
       <w:numPr>
         <w:numId w:val="23"/>
@@ -18273,7 +18378,7 @@
     <w:name w:val="Table List bullet 2"/>
     <w:basedOn w:val="Normal"/>
     <w:semiHidden/>
-    <w:rsid w:val="003C2920"/>
+    <w:rsid w:val="00213C9D"/>
     <w:pPr>
       <w:numPr>
         <w:numId w:val="24"/>
@@ -18293,7 +18398,7 @@
     <w:name w:val="Table List bullet 3"/>
     <w:basedOn w:val="Normal"/>
     <w:semiHidden/>
-    <w:rsid w:val="003C2920"/>
+    <w:rsid w:val="00213C9D"/>
     <w:pPr>
       <w:numPr>
         <w:numId w:val="25"/>
@@ -18311,7 +18416,7 @@
     <w:basedOn w:val="DefaultParagraphFont"/>
     <w:link w:val="BodyText"/>
     <w:semiHidden/>
-    <w:rsid w:val="003C2920"/>
+    <w:rsid w:val="00213C9D"/>
     <w:rPr>
       <w:rFonts w:ascii="Verdana" w:hAnsi="Verdana"/>
       <w:sz w:val="18"/>
@@ -24071,7 +24176,7 @@
 </file>
 
 <file path=customXml/itemProps1.xml><?xml version="1.0" encoding="utf-8"?>
-<ds:datastoreItem xmlns:ds="http://schemas.openxmlformats.org/officeDocument/2006/customXml" ds:itemID="{F4175F7B-70D6-4964-A49A-06F86209D0A8}">
+<ds:datastoreItem xmlns:ds="http://schemas.openxmlformats.org/officeDocument/2006/customXml" ds:itemID="{5B4D123C-AC8D-488E-8A2C-1668E77CDAF3}">
   <ds:schemaRefs>
     <ds:schemaRef ds:uri="http://schemas.openxmlformats.org/officeDocument/2006/bibliography"/>
   </ds:schemaRefs>
